--- a/MS Word Files/Muhammad Hassan Raza.docx
+++ b/MS Word Files/Muhammad Hassan Raza.docx
@@ -67,11 +67,7 @@
               <w:t xml:space="preserve">                          </w:t>
             </w:r>
             <w:r>
-              <w:t xml:space="preserve">+92 335 </w:t>
-            </w:r>
-            <w:proofErr w:type="gramStart"/>
-            <w:r>
-              <w:t>0706014</w:t>
+              <w:t>+92 335 0706014</w:t>
             </w:r>
             <w:r>
               <w:t xml:space="preserve"> </w:t>
@@ -85,7 +81,6 @@
               </w:rPr>
               <w:t></w:t>
             </w:r>
-            <w:proofErr w:type="gramEnd"/>
           </w:p>
           <w:p>
             <w:pPr>
@@ -246,11 +241,7 @@
               <w:t xml:space="preserve">                            </w:t>
             </w:r>
             <w:r>
-              <w:t xml:space="preserve">Lahore, </w:t>
-            </w:r>
-            <w:proofErr w:type="gramStart"/>
-            <w:r>
-              <w:t xml:space="preserve">Pakistan </w:t>
+              <w:t xml:space="preserve">Lahore, Pakistan </w:t>
             </w:r>
             <w:r>
               <w:t xml:space="preserve"> </w:t>
@@ -261,7 +252,6 @@
               </w:rPr>
               <w:t></w:t>
             </w:r>
-            <w:proofErr w:type="gramEnd"/>
           </w:p>
         </w:tc>
       </w:tr>
@@ -682,7 +672,14 @@
                 <w:szCs w:val="20"/>
                 <w:lang w:val="en-US"/>
               </w:rPr>
-              <w:t>16</w:t>
+              <w:t>1</w:t>
+            </w:r>
+            <w:r>
+              <w:rPr>
+                <w:szCs w:val="20"/>
+                <w:lang w:val="en-US"/>
+              </w:rPr>
+              <w:t>8</w:t>
             </w:r>
             <w:r>
               <w:rPr>
@@ -763,7 +760,21 @@
                 <w:szCs w:val="20"/>
                 <w:lang w:val="en-US"/>
               </w:rPr>
-              <w:t>Teaching Assistant Intro</w:t>
+              <w:t>Teaching Assistant</w:t>
+            </w:r>
+            <w:r>
+              <w:rPr>
+                <w:szCs w:val="20"/>
+                <w:lang w:val="en-US"/>
+              </w:rPr>
+              <w:t xml:space="preserve"> for</w:t>
+            </w:r>
+            <w:r>
+              <w:rPr>
+                <w:szCs w:val="20"/>
+                <w:lang w:val="en-US"/>
+              </w:rPr>
+              <w:t xml:space="preserve"> Intro</w:t>
             </w:r>
             <w:r>
               <w:rPr>
@@ -1556,7 +1567,6 @@
         </w:rPr>
         <w:t xml:space="preserve"> </w:t>
       </w:r>
-      <w:proofErr w:type="spellStart"/>
       <w:r>
         <w:rPr>
           <w:b w:val="0"/>
@@ -1565,18 +1575,7 @@
           <w:szCs w:val="24"/>
           <w:lang w:val="en-US"/>
         </w:rPr>
-        <w:t>Todo</w:t>
-      </w:r>
-      <w:proofErr w:type="spellEnd"/>
-      <w:r>
-        <w:rPr>
-          <w:b w:val="0"/>
-          <w:bCs/>
-          <w:sz w:val="24"/>
-          <w:szCs w:val="24"/>
-          <w:lang w:val="en-US"/>
-        </w:rPr>
-        <w:t xml:space="preserve"> Manager</w:t>
+        <w:t>Todo Manager</w:t>
       </w:r>
       <w:r>
         <w:rPr>

--- a/MS Word Files/Muhammad Hassan Raza.docx
+++ b/MS Word Files/Muhammad Hassan Raza.docx
@@ -67,7 +67,11 @@
               <w:t xml:space="preserve">                          </w:t>
             </w:r>
             <w:r>
-              <w:t>+92 335 0706014</w:t>
+              <w:t xml:space="preserve">+92 335 </w:t>
+            </w:r>
+            <w:proofErr w:type="gramStart"/>
+            <w:r>
+              <w:t>0706014</w:t>
             </w:r>
             <w:r>
               <w:t xml:space="preserve"> </w:t>
@@ -81,6 +85,7 @@
               </w:rPr>
               <w:t></w:t>
             </w:r>
+            <w:proofErr w:type="gramEnd"/>
           </w:p>
           <w:p>
             <w:pPr>
@@ -241,7 +246,11 @@
               <w:t xml:space="preserve">                            </w:t>
             </w:r>
             <w:r>
-              <w:t xml:space="preserve">Lahore, Pakistan </w:t>
+              <w:t xml:space="preserve">Lahore, </w:t>
+            </w:r>
+            <w:proofErr w:type="gramStart"/>
+            <w:r>
+              <w:t xml:space="preserve">Pakistan </w:t>
             </w:r>
             <w:r>
               <w:t xml:space="preserve"> </w:t>
@@ -252,6 +261,7 @@
               </w:rPr>
               <w:t></w:t>
             </w:r>
+            <w:proofErr w:type="gramEnd"/>
           </w:p>
         </w:tc>
       </w:tr>
@@ -793,6 +803,26 @@
           </w:p>
           <w:p>
             <w:pPr>
+              <w:numPr>
+                <w:ilvl w:val="0"/>
+                <w:numId w:val="30"/>
+              </w:numPr>
+              <w:spacing w:line="276" w:lineRule="auto"/>
+              <w:ind w:hanging="360"/>
+              <w:rPr>
+                <w:szCs w:val="20"/>
+              </w:rPr>
+            </w:pPr>
+            <w:r>
+              <w:rPr>
+                <w:szCs w:val="20"/>
+                <w:lang w:val="en-US"/>
+              </w:rPr>
+              <w:t>Campus Ambassador for Cogent Labs</w:t>
+            </w:r>
+          </w:p>
+          <w:p>
+            <w:pPr>
               <w:spacing w:line="276" w:lineRule="auto"/>
               <w:ind w:left="1081"/>
               <w:rPr>
@@ -1083,8 +1113,8 @@
         <w:rPr>
           <w:b w:val="0"/>
           <w:bCs/>
-          <w:sz w:val="18"/>
-          <w:szCs w:val="18"/>
+          <w:sz w:val="16"/>
+          <w:szCs w:val="16"/>
         </w:rPr>
       </w:pPr>
       <w:r>
@@ -1112,8 +1142,6 @@
         <w:rPr>
           <w:b w:val="0"/>
           <w:bCs/>
-          <w:sz w:val="24"/>
-          <w:szCs w:val="24"/>
           <w:lang w:val="en-US"/>
         </w:rPr>
         <w:t xml:space="preserve">Image OCR     - </w:t>
@@ -1122,8 +1150,8 @@
         <w:rPr>
           <w:b w:val="0"/>
           <w:bCs/>
-          <w:sz w:val="18"/>
-          <w:szCs w:val="18"/>
+          <w:sz w:val="16"/>
+          <w:szCs w:val="16"/>
         </w:rPr>
         <w:t xml:space="preserve">Tkinter and Pytesseract - </w:t>
       </w:r>
@@ -1131,8 +1159,8 @@
         <w:rPr>
           <w:b w:val="0"/>
           <w:bCs/>
-          <w:sz w:val="18"/>
-          <w:szCs w:val="18"/>
+          <w:sz w:val="16"/>
+          <w:szCs w:val="16"/>
           <w:lang w:val="en-US"/>
         </w:rPr>
         <w:t>Create</w:t>
@@ -1141,15 +1169,28 @@
         <w:rPr>
           <w:b w:val="0"/>
           <w:bCs/>
-          <w:sz w:val="18"/>
-          <w:szCs w:val="18"/>
+          <w:sz w:val="16"/>
+          <w:szCs w:val="16"/>
         </w:rPr>
-        <w:t xml:space="preserve"> snapshot, export transcript</w:t>
+        <w:t xml:space="preserve"> snapshot, export </w:t>
       </w:r>
+      <w:proofErr w:type="gramStart"/>
+      <w:r>
+        <w:rPr>
+          <w:b w:val="0"/>
+          <w:bCs/>
+          <w:sz w:val="16"/>
+          <w:szCs w:val="16"/>
+        </w:rPr>
+        <w:t>transcript</w:t>
+      </w:r>
+      <w:proofErr w:type="gramEnd"/>
     </w:p>
     <w:p>
       <w:pPr>
         <w:rPr>
+          <w:sz w:val="18"/>
+          <w:szCs w:val="22"/>
           <w:lang w:val="en-PK" w:eastAsia="en-PK"/>
         </w:rPr>
       </w:pPr>
@@ -1162,273 +1203,9 @@
         <w:rPr>
           <w:b w:val="0"/>
           <w:bCs/>
-          <w:sz w:val="28"/>
-          <w:szCs w:val="28"/>
-          <w:lang w:val="en-US"/>
-        </w:rPr>
-      </w:pPr>
-      <w:r>
-        <w:rPr>
-          <w:rFonts w:ascii="devicon" w:hAnsi="devicon"/>
-          <w:b w:val="0"/>
-          <w:bCs/>
           <w:sz w:val="26"/>
           <w:szCs w:val="26"/>
-        </w:rPr>
-        <w:t></w:t>
-      </w:r>
-      <w:r>
-        <w:rPr>
-          <w:rFonts w:ascii="Font Awesome 6 Brands Regular" w:hAnsi="Font Awesome 6 Brands Regular"/>
-          <w:b w:val="0"/>
-          <w:bCs/>
-          <w:sz w:val="24"/>
-          <w:szCs w:val="24"/>
           <w:lang w:val="en-US"/>
-        </w:rPr>
-        <w:t xml:space="preserve"> </w:t>
-      </w:r>
-      <w:r>
-        <w:rPr>
-          <w:b w:val="0"/>
-          <w:bCs/>
-          <w:sz w:val="24"/>
-          <w:szCs w:val="24"/>
-          <w:lang w:val="en-US"/>
-        </w:rPr>
-        <w:t>Linear Model Solver</w:t>
-      </w:r>
-      <w:r>
-        <w:rPr>
-          <w:b w:val="0"/>
-          <w:bCs/>
-          <w:szCs w:val="24"/>
-        </w:rPr>
-        <w:t xml:space="preserve"> </w:t>
-      </w:r>
-      <w:r>
-        <w:rPr>
-          <w:b w:val="0"/>
-          <w:bCs/>
-          <w:szCs w:val="24"/>
-          <w:lang w:val="en-US"/>
-        </w:rPr>
-        <w:t>–</w:t>
-      </w:r>
-      <w:r>
-        <w:rPr>
-          <w:b w:val="0"/>
-          <w:bCs/>
-          <w:szCs w:val="24"/>
-          <w:lang w:val="en-US"/>
-        </w:rPr>
-        <w:t xml:space="preserve"> </w:t>
-      </w:r>
-      <w:r>
-        <w:rPr>
-          <w:b w:val="0"/>
-          <w:bCs/>
-          <w:sz w:val="18"/>
-          <w:szCs w:val="18"/>
-          <w:lang w:val="en-US"/>
-        </w:rPr>
-        <w:t>CustomTkinter and PuLP – Find optimal values, Slack, Shadow Prices</w:t>
-      </w:r>
-    </w:p>
-    <w:p>
-      <w:pPr>
-        <w:spacing w:line="276" w:lineRule="auto"/>
-        <w:rPr>
-          <w:sz w:val="18"/>
-          <w:szCs w:val="22"/>
-          <w:lang w:val="en-PK" w:eastAsia="en-PK"/>
-        </w:rPr>
-      </w:pPr>
-    </w:p>
-    <w:p>
-      <w:pPr>
-        <w:pStyle w:val="Heading2"/>
-        <w:spacing w:line="276" w:lineRule="auto"/>
-        <w:ind w:left="-5"/>
-      </w:pPr>
-      <w:r>
-        <w:rPr>
-          <w:rFonts w:ascii="devicon" w:hAnsi="devicon"/>
-          <w:b w:val="0"/>
-          <w:bCs/>
-          <w:sz w:val="24"/>
-          <w:szCs w:val="24"/>
-        </w:rPr>
-        <w:t></w:t>
-      </w:r>
-      <w:r>
-        <w:rPr>
-          <w:b w:val="0"/>
-          <w:bCs/>
-          <w:sz w:val="24"/>
-          <w:szCs w:val="24"/>
-          <w:lang w:val="en-US"/>
-        </w:rPr>
-        <w:t xml:space="preserve"> </w:t>
-      </w:r>
-      <w:r>
-        <w:rPr>
-          <w:b w:val="0"/>
-          <w:bCs/>
-          <w:sz w:val="24"/>
-          <w:szCs w:val="24"/>
-        </w:rPr>
-        <w:t>Bill Manager</w:t>
-      </w:r>
-      <w:r>
-        <w:rPr>
-          <w:b w:val="0"/>
-          <w:bCs/>
-          <w:szCs w:val="24"/>
-        </w:rPr>
-        <w:t xml:space="preserve"> </w:t>
-      </w:r>
-      <w:r>
-        <w:rPr>
-          <w:b w:val="0"/>
-          <w:bCs/>
-          <w:szCs w:val="24"/>
-          <w:lang w:val="en-US"/>
-        </w:rPr>
-        <w:t xml:space="preserve">    </w:t>
-      </w:r>
-      <w:r>
-        <w:rPr>
-          <w:b w:val="0"/>
-          <w:bCs/>
-          <w:sz w:val="24"/>
-          <w:szCs w:val="24"/>
-          <w:lang w:val="en-US"/>
-        </w:rPr>
-        <w:t xml:space="preserve">- </w:t>
-      </w:r>
-      <w:r>
-        <w:rPr>
-          <w:b w:val="0"/>
-          <w:bCs/>
-          <w:sz w:val="18"/>
-          <w:szCs w:val="18"/>
-        </w:rPr>
-        <w:t>Separate GUI for Manager and Customer</w:t>
-      </w:r>
-    </w:p>
-    <w:p>
-      <w:pPr>
-        <w:pStyle w:val="ListParagraph"/>
-        <w:spacing w:line="276" w:lineRule="auto"/>
-        <w:ind w:left="1440" w:right="9"/>
-        <w:rPr>
-          <w:sz w:val="18"/>
-          <w:szCs w:val="22"/>
-        </w:rPr>
-      </w:pPr>
-    </w:p>
-    <w:p>
-      <w:pPr>
-        <w:pStyle w:val="Heading2"/>
-        <w:spacing w:line="276" w:lineRule="auto"/>
-        <w:ind w:left="-5"/>
-        <w:rPr>
-          <w:b w:val="0"/>
-          <w:bCs/>
-          <w:sz w:val="18"/>
-          <w:szCs w:val="18"/>
-        </w:rPr>
-      </w:pPr>
-      <w:r>
-        <w:rPr>
-          <w:rFonts w:ascii="devicon" w:hAnsi="devicon"/>
-          <w:b w:val="0"/>
-          <w:bCs/>
-          <w:sz w:val="24"/>
-          <w:szCs w:val="24"/>
-        </w:rPr>
-        <w:t></w:t>
-      </w:r>
-      <w:r>
-        <w:rPr>
-          <w:rFonts w:ascii="devicon" w:hAnsi="devicon"/>
-          <w:b w:val="0"/>
-          <w:bCs/>
-          <w:sz w:val="24"/>
-          <w:szCs w:val="24"/>
-          <w:lang w:val="en-US"/>
-        </w:rPr>
-        <w:t xml:space="preserve"> </w:t>
-      </w:r>
-      <w:r>
-        <w:rPr>
-          <w:b w:val="0"/>
-          <w:bCs/>
-          <w:sz w:val="24"/>
-          <w:szCs w:val="24"/>
-        </w:rPr>
-        <w:t xml:space="preserve">Image Editor </w:t>
-      </w:r>
-      <w:r>
-        <w:rPr>
-          <w:b w:val="0"/>
-          <w:bCs/>
-          <w:sz w:val="24"/>
-          <w:szCs w:val="24"/>
-          <w:lang w:val="en-US"/>
-        </w:rPr>
-        <w:t xml:space="preserve">  - </w:t>
-      </w:r>
-      <w:r>
-        <w:rPr>
-          <w:b w:val="0"/>
-          <w:bCs/>
-          <w:sz w:val="18"/>
-          <w:szCs w:val="18"/>
-        </w:rPr>
-        <w:t>Mean/Median, Translate, Scale, Transform, Quantization</w:t>
-      </w:r>
-      <w:r>
-        <w:rPr>
-          <w:b w:val="0"/>
-          <w:bCs/>
-          <w:sz w:val="18"/>
-          <w:szCs w:val="18"/>
-          <w:lang w:val="en-US"/>
-        </w:rPr>
-        <w:t>,</w:t>
-      </w:r>
-      <w:r>
-        <w:rPr>
-          <w:b w:val="0"/>
-          <w:bCs/>
-          <w:sz w:val="18"/>
-          <w:szCs w:val="18"/>
-        </w:rPr>
-        <w:t xml:space="preserve"> Derivation</w:t>
-      </w:r>
-    </w:p>
-    <w:p>
-      <w:pPr>
-        <w:spacing w:after="4" w:line="276" w:lineRule="auto"/>
-        <w:ind w:left="4680" w:right="933"/>
-        <w:rPr>
-          <w:sz w:val="18"/>
-          <w:szCs w:val="22"/>
-        </w:rPr>
-      </w:pPr>
-    </w:p>
-    <w:p>
-      <w:pPr>
-        <w:pStyle w:val="Heading2"/>
-        <w:spacing w:line="276" w:lineRule="auto"/>
-        <w:ind w:left="-5"/>
-        <w:rPr>
-          <w:b w:val="0"/>
-          <w:bCs/>
-          <w:sz w:val="20"/>
-          <w:szCs w:val="20"/>
         </w:rPr>
       </w:pPr>
       <w:r>
@@ -1443,11 +1220,9 @@
       </w:r>
       <w:r>
         <w:rPr>
-          <w:rFonts w:ascii="devicon" w:hAnsi="devicon"/>
+          <w:rFonts w:ascii="Font Awesome 6 Brands Regular" w:hAnsi="Font Awesome 6 Brands Regular"/>
           <w:b w:val="0"/>
           <w:bCs/>
-          <w:sz w:val="24"/>
-          <w:szCs w:val="24"/>
           <w:lang w:val="en-US"/>
         </w:rPr>
         <w:t xml:space="preserve"> </w:t>
@@ -1456,29 +1231,207 @@
         <w:rPr>
           <w:b w:val="0"/>
           <w:bCs/>
-          <w:sz w:val="24"/>
-          <w:szCs w:val="24"/>
           <w:lang w:val="en-US"/>
         </w:rPr>
-        <w:t xml:space="preserve">Weather App   - </w:t>
+        <w:t>Linear Model Solver</w:t>
       </w:r>
       <w:r>
         <w:rPr>
           <w:b w:val="0"/>
           <w:bCs/>
-          <w:sz w:val="18"/>
-          <w:szCs w:val="18"/>
+          <w:sz w:val="20"/>
         </w:rPr>
-        <w:t>Tkinter and OpenWeatherMap API, Display Temps, Sunrise, Windspeed</w:t>
+        <w:t xml:space="preserve"> </w:t>
+      </w:r>
+      <w:r>
+        <w:rPr>
+          <w:b w:val="0"/>
+          <w:bCs/>
+          <w:sz w:val="20"/>
+          <w:lang w:val="en-US"/>
+        </w:rPr>
+        <w:t xml:space="preserve">– </w:t>
+      </w:r>
+      <w:r>
+        <w:rPr>
+          <w:b w:val="0"/>
+          <w:bCs/>
+          <w:sz w:val="16"/>
+          <w:szCs w:val="16"/>
+          <w:lang w:val="en-US"/>
+        </w:rPr>
+        <w:t>CustomTkinter and PuLP – Find optimal values, Slack, Shadow Prices</w:t>
       </w:r>
     </w:p>
     <w:p>
       <w:pPr>
+        <w:spacing w:line="276" w:lineRule="auto"/>
+        <w:rPr>
+          <w:sz w:val="16"/>
+          <w:szCs w:val="20"/>
+          <w:lang w:val="en-PK" w:eastAsia="en-PK"/>
+        </w:rPr>
+      </w:pPr>
+    </w:p>
+    <w:p>
+      <w:pPr>
+        <w:pStyle w:val="Heading2"/>
+        <w:spacing w:line="276" w:lineRule="auto"/>
+        <w:ind w:left="-5"/>
+        <w:rPr>
+          <w:sz w:val="20"/>
+          <w:szCs w:val="20"/>
+        </w:rPr>
+      </w:pPr>
+      <w:r>
+        <w:rPr>
+          <w:rFonts w:ascii="devicon" w:hAnsi="devicon"/>
+          <w:b w:val="0"/>
+          <w:bCs/>
+        </w:rPr>
+        <w:t></w:t>
+      </w:r>
+      <w:r>
+        <w:rPr>
+          <w:b w:val="0"/>
+          <w:bCs/>
+          <w:lang w:val="en-US"/>
+        </w:rPr>
+        <w:t xml:space="preserve"> </w:t>
+      </w:r>
+      <w:r>
+        <w:rPr>
+          <w:b w:val="0"/>
+          <w:bCs/>
+        </w:rPr>
+        <w:t>Bill Manager</w:t>
+      </w:r>
+      <w:r>
+        <w:rPr>
+          <w:b w:val="0"/>
+          <w:bCs/>
+          <w:sz w:val="20"/>
+        </w:rPr>
+        <w:t xml:space="preserve"> </w:t>
+      </w:r>
+      <w:r>
+        <w:rPr>
+          <w:b w:val="0"/>
+          <w:bCs/>
+          <w:sz w:val="20"/>
+          <w:lang w:val="en-US"/>
+        </w:rPr>
+        <w:t xml:space="preserve">    </w:t>
+      </w:r>
+      <w:r>
+        <w:rPr>
+          <w:b w:val="0"/>
+          <w:bCs/>
+          <w:lang w:val="en-US"/>
+        </w:rPr>
+        <w:t xml:space="preserve">- </w:t>
+      </w:r>
+      <w:r>
+        <w:rPr>
+          <w:b w:val="0"/>
+          <w:bCs/>
+          <w:sz w:val="16"/>
+          <w:szCs w:val="16"/>
+        </w:rPr>
+        <w:t>Separate GUI for Manager and Customer</w:t>
+      </w:r>
+    </w:p>
+    <w:p>
+      <w:pPr>
+        <w:pStyle w:val="ListParagraph"/>
+        <w:spacing w:line="276" w:lineRule="auto"/>
+        <w:ind w:left="1440" w:right="9"/>
+        <w:rPr>
+          <w:sz w:val="16"/>
+          <w:szCs w:val="20"/>
+        </w:rPr>
+      </w:pPr>
+    </w:p>
+    <w:p>
+      <w:pPr>
+        <w:pStyle w:val="Heading2"/>
+        <w:spacing w:line="276" w:lineRule="auto"/>
+        <w:ind w:left="-5"/>
+        <w:rPr>
+          <w:b w:val="0"/>
+          <w:bCs/>
+          <w:sz w:val="16"/>
+          <w:szCs w:val="16"/>
+        </w:rPr>
+      </w:pPr>
+      <w:r>
+        <w:rPr>
+          <w:rFonts w:ascii="devicon" w:hAnsi="devicon"/>
+          <w:b w:val="0"/>
+          <w:bCs/>
+        </w:rPr>
+        <w:t></w:t>
+      </w:r>
+      <w:r>
+        <w:rPr>
+          <w:rFonts w:ascii="devicon" w:hAnsi="devicon"/>
+          <w:b w:val="0"/>
+          <w:bCs/>
+          <w:lang w:val="en-US"/>
+        </w:rPr>
+        <w:t xml:space="preserve"> </w:t>
+      </w:r>
+      <w:r>
+        <w:rPr>
+          <w:b w:val="0"/>
+          <w:bCs/>
+        </w:rPr>
+        <w:t xml:space="preserve">Image Editor </w:t>
+      </w:r>
+      <w:r>
+        <w:rPr>
+          <w:b w:val="0"/>
+          <w:bCs/>
+          <w:lang w:val="en-US"/>
+        </w:rPr>
+        <w:t xml:space="preserve">  - </w:t>
+      </w:r>
+      <w:r>
+        <w:rPr>
+          <w:b w:val="0"/>
+          <w:bCs/>
+          <w:sz w:val="16"/>
+          <w:szCs w:val="16"/>
+        </w:rPr>
+        <w:t>Mean/Median, Translate, Scale, Transform, Quantization</w:t>
+      </w:r>
+      <w:r>
+        <w:rPr>
+          <w:b w:val="0"/>
+          <w:bCs/>
+          <w:sz w:val="16"/>
+          <w:szCs w:val="16"/>
+          <w:lang w:val="en-US"/>
+        </w:rPr>
+        <w:t>,</w:t>
+      </w:r>
+      <w:r>
+        <w:rPr>
+          <w:b w:val="0"/>
+          <w:bCs/>
+          <w:sz w:val="16"/>
+          <w:szCs w:val="16"/>
+        </w:rPr>
+        <w:t xml:space="preserve"> Derivation</w:t>
+      </w:r>
+    </w:p>
+    <w:p>
+      <w:pPr>
         <w:spacing w:after="4" w:line="276" w:lineRule="auto"/>
         <w:ind w:left="4680" w:right="933"/>
         <w:rPr>
-          <w:sz w:val="18"/>
-          <w:szCs w:val="22"/>
+          <w:sz w:val="16"/>
+          <w:szCs w:val="20"/>
         </w:rPr>
       </w:pPr>
     </w:p>
@@ -1499,8 +1452,63 @@
           <w:rFonts w:ascii="devicon" w:hAnsi="devicon"/>
           <w:b w:val="0"/>
           <w:bCs/>
-          <w:sz w:val="24"/>
-          <w:szCs w:val="24"/>
+        </w:rPr>
+        <w:t></w:t>
+      </w:r>
+      <w:r>
+        <w:rPr>
+          <w:rFonts w:ascii="devicon" w:hAnsi="devicon"/>
+          <w:b w:val="0"/>
+          <w:bCs/>
+          <w:lang w:val="en-US"/>
+        </w:rPr>
+        <w:t xml:space="preserve"> </w:t>
+      </w:r>
+      <w:r>
+        <w:rPr>
+          <w:b w:val="0"/>
+          <w:bCs/>
+          <w:lang w:val="en-US"/>
+        </w:rPr>
+        <w:t xml:space="preserve">Weather App   - </w:t>
+      </w:r>
+      <w:r>
+        <w:rPr>
+          <w:b w:val="0"/>
+          <w:bCs/>
+          <w:sz w:val="16"/>
+          <w:szCs w:val="16"/>
+        </w:rPr>
+        <w:t>Tkinter and OpenWeatherMap API, Display Temps, Sunrise, Windspeed</w:t>
+      </w:r>
+    </w:p>
+    <w:p>
+      <w:pPr>
+        <w:spacing w:after="4" w:line="276" w:lineRule="auto"/>
+        <w:ind w:left="4680" w:right="933"/>
+        <w:rPr>
+          <w:sz w:val="16"/>
+          <w:szCs w:val="20"/>
+        </w:rPr>
+      </w:pPr>
+    </w:p>
+    <w:p>
+      <w:pPr>
+        <w:pStyle w:val="Heading2"/>
+        <w:spacing w:line="276" w:lineRule="auto"/>
+        <w:ind w:left="-5"/>
+        <w:rPr>
+          <w:b w:val="0"/>
+          <w:bCs/>
+          <w:sz w:val="16"/>
+          <w:szCs w:val="16"/>
+        </w:rPr>
+      </w:pPr>
+      <w:r>
+        <w:rPr>
+          <w:rFonts w:ascii="devicon" w:hAnsi="devicon"/>
+          <w:b w:val="0"/>
+          <w:bCs/>
           <w:lang w:val="en-US"/>
         </w:rPr>
         <w:t xml:space="preserve"> </w:t>
@@ -1509,8 +1517,6 @@
         <w:rPr>
           <w:b w:val="0"/>
           <w:bCs/>
-          <w:sz w:val="24"/>
-          <w:szCs w:val="24"/>
           <w:lang w:val="en-US"/>
         </w:rPr>
         <w:t xml:space="preserve">Notepad App   - </w:t>
@@ -1519,15 +1525,28 @@
         <w:rPr>
           <w:b w:val="0"/>
           <w:bCs/>
-          <w:sz w:val="18"/>
-          <w:szCs w:val="18"/>
+          <w:sz w:val="16"/>
+          <w:szCs w:val="16"/>
         </w:rPr>
-        <w:t>Swing toolkit, Load/Create/Save text files</w:t>
+        <w:t xml:space="preserve">Swing toolkit, Load/Create/Save text </w:t>
       </w:r>
+      <w:proofErr w:type="gramStart"/>
+      <w:r>
+        <w:rPr>
+          <w:b w:val="0"/>
+          <w:bCs/>
+          <w:sz w:val="16"/>
+          <w:szCs w:val="16"/>
+        </w:rPr>
+        <w:t>files</w:t>
+      </w:r>
+      <w:proofErr w:type="gramEnd"/>
     </w:p>
     <w:p>
       <w:pPr>
         <w:rPr>
+          <w:sz w:val="18"/>
+          <w:szCs w:val="22"/>
           <w:lang w:val="en-PK" w:eastAsia="en-PK"/>
         </w:rPr>
       </w:pPr>
@@ -1540,8 +1559,8 @@
         <w:rPr>
           <w:b w:val="0"/>
           <w:bCs/>
-          <w:sz w:val="28"/>
-          <w:szCs w:val="28"/>
+          <w:sz w:val="26"/>
+          <w:szCs w:val="26"/>
           <w:lang w:val="en-US"/>
         </w:rPr>
       </w:pPr>
@@ -1550,8 +1569,6 @@
           <w:rFonts w:ascii="devicon" w:hAnsi="devicon"/>
           <w:b w:val="0"/>
           <w:bCs/>
-          <w:sz w:val="24"/>
-          <w:szCs w:val="24"/>
           <w:lang w:val="en-US"/>
         </w:rPr>
         <w:t></w:t>
@@ -1561,9 +1578,33 @@
           <w:rFonts w:ascii="Font Awesome 6 Brands Regular" w:hAnsi="Font Awesome 6 Brands Regular"/>
           <w:b w:val="0"/>
           <w:bCs/>
-          <w:sz w:val="24"/>
-          <w:szCs w:val="24"/>
           <w:lang w:val="en-US"/>
+        </w:rPr>
+        <w:t xml:space="preserve"> </w:t>
+      </w:r>
+      <w:proofErr w:type="spellStart"/>
+      <w:r>
+        <w:rPr>
+          <w:b w:val="0"/>
+          <w:bCs/>
+          <w:lang w:val="en-US"/>
+        </w:rPr>
+        <w:t>Todo</w:t>
+      </w:r>
+      <w:proofErr w:type="spellEnd"/>
+      <w:r>
+        <w:rPr>
+          <w:b w:val="0"/>
+          <w:bCs/>
+          <w:lang w:val="en-US"/>
+        </w:rPr>
+        <w:t xml:space="preserve"> Manager</w:t>
+      </w:r>
+      <w:r>
+        <w:rPr>
+          <w:b w:val="0"/>
+          <w:bCs/>
+          <w:sz w:val="20"/>
         </w:rPr>
         <w:t xml:space="preserve"> </w:t>
       </w:r>
@@ -1571,25 +1612,7 @@
         <w:rPr>
           <w:b w:val="0"/>
           <w:bCs/>
-          <w:sz w:val="24"/>
-          <w:szCs w:val="24"/>
-          <w:lang w:val="en-US"/>
-        </w:rPr>
-        <w:t>Todo Manager</w:t>
-      </w:r>
-      <w:r>
-        <w:rPr>
-          <w:b w:val="0"/>
-          <w:bCs/>
-          <w:szCs w:val="24"/>
-        </w:rPr>
-        <w:t xml:space="preserve"> </w:t>
-      </w:r>
-      <w:r>
-        <w:rPr>
-          <w:b w:val="0"/>
-          <w:bCs/>
-          <w:szCs w:val="24"/>
+          <w:sz w:val="20"/>
           <w:lang w:val="en-US"/>
         </w:rPr>
         <w:t xml:space="preserve">- </w:t>
@@ -1598,19 +1621,30 @@
         <w:rPr>
           <w:b w:val="0"/>
           <w:bCs/>
-          <w:sz w:val="18"/>
-          <w:szCs w:val="18"/>
+          <w:sz w:val="16"/>
+          <w:szCs w:val="16"/>
         </w:rPr>
-        <w:t>Add/Remove/Complete/Save tasks</w:t>
+        <w:t xml:space="preserve">Add/Remove/Complete/Save </w:t>
       </w:r>
+      <w:proofErr w:type="gramStart"/>
+      <w:r>
+        <w:rPr>
+          <w:b w:val="0"/>
+          <w:bCs/>
+          <w:sz w:val="16"/>
+          <w:szCs w:val="16"/>
+        </w:rPr>
+        <w:t>tasks</w:t>
+      </w:r>
+      <w:proofErr w:type="gramEnd"/>
     </w:p>
     <w:p>
       <w:pPr>
         <w:spacing w:line="276" w:lineRule="auto"/>
         <w:ind w:right="899"/>
         <w:rPr>
-          <w:sz w:val="14"/>
-          <w:szCs w:val="14"/>
+          <w:sz w:val="12"/>
+          <w:szCs w:val="12"/>
         </w:rPr>
       </w:pPr>
     </w:p>

--- a/MS Word Files/Muhammad Hassan Raza.docx
+++ b/MS Word Files/Muhammad Hassan Raza.docx
@@ -67,11 +67,7 @@
               <w:t xml:space="preserve">                          </w:t>
             </w:r>
             <w:r>
-              <w:t xml:space="preserve">+92 335 </w:t>
-            </w:r>
-            <w:proofErr w:type="gramStart"/>
-            <w:r>
-              <w:t>0706014</w:t>
+              <w:t>+92 335 0706014</w:t>
             </w:r>
             <w:r>
               <w:t xml:space="preserve"> </w:t>
@@ -85,7 +81,6 @@
               </w:rPr>
               <w:t></w:t>
             </w:r>
-            <w:proofErr w:type="gramEnd"/>
           </w:p>
           <w:p>
             <w:pPr>
@@ -246,11 +241,7 @@
               <w:t xml:space="preserve">                            </w:t>
             </w:r>
             <w:r>
-              <w:t xml:space="preserve">Lahore, </w:t>
-            </w:r>
-            <w:proofErr w:type="gramStart"/>
-            <w:r>
-              <w:t xml:space="preserve">Pakistan </w:t>
+              <w:t xml:space="preserve">Lahore, Pakistan </w:t>
             </w:r>
             <w:r>
               <w:t xml:space="preserve"> </w:t>
@@ -261,7 +252,6 @@
               </w:rPr>
               <w:t></w:t>
             </w:r>
-            <w:proofErr w:type="gramEnd"/>
           </w:p>
         </w:tc>
       </w:tr>
@@ -823,6 +813,25 @@
           </w:p>
           <w:p>
             <w:pPr>
+              <w:numPr>
+                <w:ilvl w:val="0"/>
+                <w:numId w:val="30"/>
+              </w:numPr>
+              <w:spacing w:line="276" w:lineRule="auto"/>
+              <w:ind w:hanging="360"/>
+              <w:rPr>
+                <w:szCs w:val="20"/>
+              </w:rPr>
+            </w:pPr>
+            <w:r>
+              <w:rPr>
+                <w:szCs w:val="20"/>
+              </w:rPr>
+              <w:t>VIP Management Team Lead FutureFest’23</w:t>
+            </w:r>
+          </w:p>
+          <w:p>
+            <w:pPr>
               <w:spacing w:line="276" w:lineRule="auto"/>
               <w:ind w:left="1081"/>
               <w:rPr>
@@ -1113,8 +1122,8 @@
         <w:rPr>
           <w:b w:val="0"/>
           <w:bCs/>
-          <w:sz w:val="16"/>
-          <w:szCs w:val="16"/>
+          <w:sz w:val="14"/>
+          <w:szCs w:val="14"/>
         </w:rPr>
       </w:pPr>
       <w:r>
@@ -1142,6 +1151,8 @@
         <w:rPr>
           <w:b w:val="0"/>
           <w:bCs/>
+          <w:sz w:val="20"/>
+          <w:szCs w:val="20"/>
           <w:lang w:val="en-US"/>
         </w:rPr>
         <w:t xml:space="preserve">Image OCR     - </w:t>
@@ -1150,8 +1161,8 @@
         <w:rPr>
           <w:b w:val="0"/>
           <w:bCs/>
-          <w:sz w:val="16"/>
-          <w:szCs w:val="16"/>
+          <w:sz w:val="14"/>
+          <w:szCs w:val="14"/>
         </w:rPr>
         <w:t xml:space="preserve">Tkinter and Pytesseract - </w:t>
       </w:r>
@@ -1159,8 +1170,8 @@
         <w:rPr>
           <w:b w:val="0"/>
           <w:bCs/>
-          <w:sz w:val="16"/>
-          <w:szCs w:val="16"/>
+          <w:sz w:val="14"/>
+          <w:szCs w:val="14"/>
           <w:lang w:val="en-US"/>
         </w:rPr>
         <w:t>Create</w:t>
@@ -1169,28 +1180,17 @@
         <w:rPr>
           <w:b w:val="0"/>
           <w:bCs/>
-          <w:sz w:val="16"/>
-          <w:szCs w:val="16"/>
+          <w:sz w:val="14"/>
+          <w:szCs w:val="14"/>
         </w:rPr>
-        <w:t xml:space="preserve"> snapshot, export </w:t>
+        <w:t xml:space="preserve"> snapshot, export transcript</w:t>
       </w:r>
-      <w:proofErr w:type="gramStart"/>
-      <w:r>
-        <w:rPr>
-          <w:b w:val="0"/>
-          <w:bCs/>
-          <w:sz w:val="16"/>
-          <w:szCs w:val="16"/>
-        </w:rPr>
-        <w:t>transcript</w:t>
-      </w:r>
-      <w:proofErr w:type="gramEnd"/>
     </w:p>
     <w:p>
       <w:pPr>
         <w:rPr>
-          <w:sz w:val="18"/>
-          <w:szCs w:val="22"/>
+          <w:sz w:val="16"/>
+          <w:szCs w:val="20"/>
           <w:lang w:val="en-PK" w:eastAsia="en-PK"/>
         </w:rPr>
       </w:pPr>
@@ -1203,248 +1203,9 @@
         <w:rPr>
           <w:b w:val="0"/>
           <w:bCs/>
-          <w:sz w:val="26"/>
-          <w:szCs w:val="26"/>
-          <w:lang w:val="en-US"/>
-        </w:rPr>
-      </w:pPr>
-      <w:r>
-        <w:rPr>
-          <w:rFonts w:ascii="devicon" w:hAnsi="devicon"/>
-          <w:b w:val="0"/>
-          <w:bCs/>
           <w:sz w:val="24"/>
           <w:szCs w:val="24"/>
-        </w:rPr>
-        <w:t></w:t>
-      </w:r>
-      <w:r>
-        <w:rPr>
-          <w:rFonts w:ascii="Font Awesome 6 Brands Regular" w:hAnsi="Font Awesome 6 Brands Regular"/>
-          <w:b w:val="0"/>
-          <w:bCs/>
           <w:lang w:val="en-US"/>
-        </w:rPr>
-        <w:t xml:space="preserve"> </w:t>
-      </w:r>
-      <w:r>
-        <w:rPr>
-          <w:b w:val="0"/>
-          <w:bCs/>
-          <w:lang w:val="en-US"/>
-        </w:rPr>
-        <w:t>Linear Model Solver</w:t>
-      </w:r>
-      <w:r>
-        <w:rPr>
-          <w:b w:val="0"/>
-          <w:bCs/>
-          <w:sz w:val="20"/>
-        </w:rPr>
-        <w:t xml:space="preserve"> </w:t>
-      </w:r>
-      <w:r>
-        <w:rPr>
-          <w:b w:val="0"/>
-          <w:bCs/>
-          <w:sz w:val="20"/>
-          <w:lang w:val="en-US"/>
-        </w:rPr>
-        <w:t xml:space="preserve">– </w:t>
-      </w:r>
-      <w:r>
-        <w:rPr>
-          <w:b w:val="0"/>
-          <w:bCs/>
-          <w:sz w:val="16"/>
-          <w:szCs w:val="16"/>
-          <w:lang w:val="en-US"/>
-        </w:rPr>
-        <w:t>CustomTkinter and PuLP – Find optimal values, Slack, Shadow Prices</w:t>
-      </w:r>
-    </w:p>
-    <w:p>
-      <w:pPr>
-        <w:spacing w:line="276" w:lineRule="auto"/>
-        <w:rPr>
-          <w:sz w:val="16"/>
-          <w:szCs w:val="20"/>
-          <w:lang w:val="en-PK" w:eastAsia="en-PK"/>
-        </w:rPr>
-      </w:pPr>
-    </w:p>
-    <w:p>
-      <w:pPr>
-        <w:pStyle w:val="Heading2"/>
-        <w:spacing w:line="276" w:lineRule="auto"/>
-        <w:ind w:left="-5"/>
-        <w:rPr>
-          <w:sz w:val="20"/>
-          <w:szCs w:val="20"/>
-        </w:rPr>
-      </w:pPr>
-      <w:r>
-        <w:rPr>
-          <w:rFonts w:ascii="devicon" w:hAnsi="devicon"/>
-          <w:b w:val="0"/>
-          <w:bCs/>
-        </w:rPr>
-        <w:t></w:t>
-      </w:r>
-      <w:r>
-        <w:rPr>
-          <w:b w:val="0"/>
-          <w:bCs/>
-          <w:lang w:val="en-US"/>
-        </w:rPr>
-        <w:t xml:space="preserve"> </w:t>
-      </w:r>
-      <w:r>
-        <w:rPr>
-          <w:b w:val="0"/>
-          <w:bCs/>
-        </w:rPr>
-        <w:t>Bill Manager</w:t>
-      </w:r>
-      <w:r>
-        <w:rPr>
-          <w:b w:val="0"/>
-          <w:bCs/>
-          <w:sz w:val="20"/>
-        </w:rPr>
-        <w:t xml:space="preserve"> </w:t>
-      </w:r>
-      <w:r>
-        <w:rPr>
-          <w:b w:val="0"/>
-          <w:bCs/>
-          <w:sz w:val="20"/>
-          <w:lang w:val="en-US"/>
-        </w:rPr>
-        <w:t xml:space="preserve">    </w:t>
-      </w:r>
-      <w:r>
-        <w:rPr>
-          <w:b w:val="0"/>
-          <w:bCs/>
-          <w:lang w:val="en-US"/>
-        </w:rPr>
-        <w:t xml:space="preserve">- </w:t>
-      </w:r>
-      <w:r>
-        <w:rPr>
-          <w:b w:val="0"/>
-          <w:bCs/>
-          <w:sz w:val="16"/>
-          <w:szCs w:val="16"/>
-        </w:rPr>
-        <w:t>Separate GUI for Manager and Customer</w:t>
-      </w:r>
-    </w:p>
-    <w:p>
-      <w:pPr>
-        <w:pStyle w:val="ListParagraph"/>
-        <w:spacing w:line="276" w:lineRule="auto"/>
-        <w:ind w:left="1440" w:right="9"/>
-        <w:rPr>
-          <w:sz w:val="16"/>
-          <w:szCs w:val="20"/>
-        </w:rPr>
-      </w:pPr>
-    </w:p>
-    <w:p>
-      <w:pPr>
-        <w:pStyle w:val="Heading2"/>
-        <w:spacing w:line="276" w:lineRule="auto"/>
-        <w:ind w:left="-5"/>
-        <w:rPr>
-          <w:b w:val="0"/>
-          <w:bCs/>
-          <w:sz w:val="16"/>
-          <w:szCs w:val="16"/>
-        </w:rPr>
-      </w:pPr>
-      <w:r>
-        <w:rPr>
-          <w:rFonts w:ascii="devicon" w:hAnsi="devicon"/>
-          <w:b w:val="0"/>
-          <w:bCs/>
-        </w:rPr>
-        <w:t></w:t>
-      </w:r>
-      <w:r>
-        <w:rPr>
-          <w:rFonts w:ascii="devicon" w:hAnsi="devicon"/>
-          <w:b w:val="0"/>
-          <w:bCs/>
-          <w:lang w:val="en-US"/>
-        </w:rPr>
-        <w:t xml:space="preserve"> </w:t>
-      </w:r>
-      <w:r>
-        <w:rPr>
-          <w:b w:val="0"/>
-          <w:bCs/>
-        </w:rPr>
-        <w:t xml:space="preserve">Image Editor </w:t>
-      </w:r>
-      <w:r>
-        <w:rPr>
-          <w:b w:val="0"/>
-          <w:bCs/>
-          <w:lang w:val="en-US"/>
-        </w:rPr>
-        <w:t xml:space="preserve">  - </w:t>
-      </w:r>
-      <w:r>
-        <w:rPr>
-          <w:b w:val="0"/>
-          <w:bCs/>
-          <w:sz w:val="16"/>
-          <w:szCs w:val="16"/>
-        </w:rPr>
-        <w:t>Mean/Median, Translate, Scale, Transform, Quantization</w:t>
-      </w:r>
-      <w:r>
-        <w:rPr>
-          <w:b w:val="0"/>
-          <w:bCs/>
-          <w:sz w:val="16"/>
-          <w:szCs w:val="16"/>
-          <w:lang w:val="en-US"/>
-        </w:rPr>
-        <w:t>,</w:t>
-      </w:r>
-      <w:r>
-        <w:rPr>
-          <w:b w:val="0"/>
-          <w:bCs/>
-          <w:sz w:val="16"/>
-          <w:szCs w:val="16"/>
-        </w:rPr>
-        <w:t xml:space="preserve"> Derivation</w:t>
-      </w:r>
-    </w:p>
-    <w:p>
-      <w:pPr>
-        <w:spacing w:after="4" w:line="276" w:lineRule="auto"/>
-        <w:ind w:left="4680" w:right="933"/>
-        <w:rPr>
-          <w:sz w:val="16"/>
-          <w:szCs w:val="20"/>
-        </w:rPr>
-      </w:pPr>
-    </w:p>
-    <w:p>
-      <w:pPr>
-        <w:pStyle w:val="Heading2"/>
-        <w:spacing w:line="276" w:lineRule="auto"/>
-        <w:ind w:left="-5"/>
-        <w:rPr>
-          <w:b w:val="0"/>
-          <w:bCs/>
-          <w:sz w:val="18"/>
-          <w:szCs w:val="18"/>
         </w:rPr>
       </w:pPr>
       <w:r>
@@ -1457,9 +1218,11 @@
       </w:r>
       <w:r>
         <w:rPr>
-          <w:rFonts w:ascii="devicon" w:hAnsi="devicon"/>
+          <w:rFonts w:ascii="Font Awesome 6 Brands Regular" w:hAnsi="Font Awesome 6 Brands Regular"/>
           <w:b w:val="0"/>
           <w:bCs/>
+          <w:sz w:val="20"/>
+          <w:szCs w:val="20"/>
           <w:lang w:val="en-US"/>
         </w:rPr>
         <w:t xml:space="preserve"> </w:t>
@@ -1468,27 +1231,229 @@
         <w:rPr>
           <w:b w:val="0"/>
           <w:bCs/>
+          <w:sz w:val="20"/>
+          <w:szCs w:val="20"/>
           <w:lang w:val="en-US"/>
         </w:rPr>
-        <w:t xml:space="preserve">Weather App   - </w:t>
+        <w:t>Linear Model Solver</w:t>
       </w:r>
       <w:r>
         <w:rPr>
           <w:b w:val="0"/>
           <w:bCs/>
-          <w:sz w:val="16"/>
-          <w:szCs w:val="16"/>
+          <w:sz w:val="18"/>
+          <w:szCs w:val="20"/>
         </w:rPr>
-        <w:t>Tkinter and OpenWeatherMap API, Display Temps, Sunrise, Windspeed</w:t>
+        <w:t xml:space="preserve"> </w:t>
+      </w:r>
+      <w:r>
+        <w:rPr>
+          <w:b w:val="0"/>
+          <w:bCs/>
+          <w:sz w:val="18"/>
+          <w:szCs w:val="20"/>
+          <w:lang w:val="en-US"/>
+        </w:rPr>
+        <w:t xml:space="preserve">– </w:t>
+      </w:r>
+      <w:r>
+        <w:rPr>
+          <w:b w:val="0"/>
+          <w:bCs/>
+          <w:sz w:val="14"/>
+          <w:szCs w:val="14"/>
+          <w:lang w:val="en-US"/>
+        </w:rPr>
+        <w:t>CustomTkinter and PuLP – Find optimal values, Slack, Shadow Prices</w:t>
       </w:r>
     </w:p>
     <w:p>
       <w:pPr>
+        <w:spacing w:line="276" w:lineRule="auto"/>
+        <w:rPr>
+          <w:sz w:val="14"/>
+          <w:szCs w:val="18"/>
+          <w:lang w:val="en-PK" w:eastAsia="en-PK"/>
+        </w:rPr>
+      </w:pPr>
+    </w:p>
+    <w:p>
+      <w:pPr>
+        <w:pStyle w:val="Heading2"/>
+        <w:spacing w:line="276" w:lineRule="auto"/>
+        <w:ind w:left="-5"/>
+        <w:rPr>
+          <w:sz w:val="18"/>
+          <w:szCs w:val="18"/>
+        </w:rPr>
+      </w:pPr>
+      <w:r>
+        <w:rPr>
+          <w:rFonts w:ascii="devicon" w:hAnsi="devicon"/>
+          <w:b w:val="0"/>
+          <w:bCs/>
+          <w:sz w:val="20"/>
+          <w:szCs w:val="20"/>
+        </w:rPr>
+        <w:t></w:t>
+      </w:r>
+      <w:r>
+        <w:rPr>
+          <w:b w:val="0"/>
+          <w:bCs/>
+          <w:sz w:val="20"/>
+          <w:szCs w:val="20"/>
+          <w:lang w:val="en-US"/>
+        </w:rPr>
+        <w:t xml:space="preserve"> </w:t>
+      </w:r>
+      <w:r>
+        <w:rPr>
+          <w:b w:val="0"/>
+          <w:bCs/>
+          <w:sz w:val="20"/>
+          <w:szCs w:val="20"/>
+        </w:rPr>
+        <w:t>Bill Manager</w:t>
+      </w:r>
+      <w:r>
+        <w:rPr>
+          <w:b w:val="0"/>
+          <w:bCs/>
+          <w:sz w:val="18"/>
+          <w:szCs w:val="20"/>
+        </w:rPr>
+        <w:t xml:space="preserve"> </w:t>
+      </w:r>
+      <w:r>
+        <w:rPr>
+          <w:b w:val="0"/>
+          <w:bCs/>
+          <w:sz w:val="18"/>
+          <w:szCs w:val="20"/>
+          <w:lang w:val="en-US"/>
+        </w:rPr>
+        <w:t xml:space="preserve">    </w:t>
+      </w:r>
+      <w:r>
+        <w:rPr>
+          <w:b w:val="0"/>
+          <w:bCs/>
+          <w:sz w:val="20"/>
+          <w:szCs w:val="20"/>
+          <w:lang w:val="en-US"/>
+        </w:rPr>
+        <w:t xml:space="preserve">- </w:t>
+      </w:r>
+      <w:r>
+        <w:rPr>
+          <w:b w:val="0"/>
+          <w:bCs/>
+          <w:sz w:val="14"/>
+          <w:szCs w:val="14"/>
+        </w:rPr>
+        <w:t>Separate GUI for Manager and Customer</w:t>
+      </w:r>
+    </w:p>
+    <w:p>
+      <w:pPr>
+        <w:pStyle w:val="ListParagraph"/>
+        <w:spacing w:line="276" w:lineRule="auto"/>
+        <w:ind w:left="1440" w:right="9"/>
+        <w:rPr>
+          <w:sz w:val="14"/>
+          <w:szCs w:val="18"/>
+        </w:rPr>
+      </w:pPr>
+    </w:p>
+    <w:p>
+      <w:pPr>
+        <w:pStyle w:val="Heading2"/>
+        <w:spacing w:line="276" w:lineRule="auto"/>
+        <w:ind w:left="-5"/>
+        <w:rPr>
+          <w:b w:val="0"/>
+          <w:bCs/>
+          <w:sz w:val="14"/>
+          <w:szCs w:val="14"/>
+        </w:rPr>
+      </w:pPr>
+      <w:r>
+        <w:rPr>
+          <w:rFonts w:ascii="devicon" w:hAnsi="devicon"/>
+          <w:b w:val="0"/>
+          <w:bCs/>
+          <w:sz w:val="20"/>
+          <w:szCs w:val="20"/>
+        </w:rPr>
+        <w:t></w:t>
+      </w:r>
+      <w:r>
+        <w:rPr>
+          <w:rFonts w:ascii="devicon" w:hAnsi="devicon"/>
+          <w:b w:val="0"/>
+          <w:bCs/>
+          <w:sz w:val="20"/>
+          <w:szCs w:val="20"/>
+          <w:lang w:val="en-US"/>
+        </w:rPr>
+        <w:t xml:space="preserve"> </w:t>
+      </w:r>
+      <w:r>
+        <w:rPr>
+          <w:b w:val="0"/>
+          <w:bCs/>
+          <w:sz w:val="20"/>
+          <w:szCs w:val="20"/>
+        </w:rPr>
+        <w:t xml:space="preserve">Image Editor </w:t>
+      </w:r>
+      <w:r>
+        <w:rPr>
+          <w:b w:val="0"/>
+          <w:bCs/>
+          <w:sz w:val="20"/>
+          <w:szCs w:val="20"/>
+          <w:lang w:val="en-US"/>
+        </w:rPr>
+        <w:t xml:space="preserve">  - </w:t>
+      </w:r>
+      <w:r>
+        <w:rPr>
+          <w:b w:val="0"/>
+          <w:bCs/>
+          <w:sz w:val="14"/>
+          <w:szCs w:val="14"/>
+        </w:rPr>
+        <w:t>Mean/Median, Translate, Scale, Transform, Quantization</w:t>
+      </w:r>
+      <w:r>
+        <w:rPr>
+          <w:b w:val="0"/>
+          <w:bCs/>
+          <w:sz w:val="14"/>
+          <w:szCs w:val="14"/>
+          <w:lang w:val="en-US"/>
+        </w:rPr>
+        <w:t>,</w:t>
+      </w:r>
+      <w:r>
+        <w:rPr>
+          <w:b w:val="0"/>
+          <w:bCs/>
+          <w:sz w:val="14"/>
+          <w:szCs w:val="14"/>
+        </w:rPr>
+        <w:t xml:space="preserve"> Derivation</w:t>
+      </w:r>
+    </w:p>
+    <w:p>
+      <w:pPr>
         <w:spacing w:after="4" w:line="276" w:lineRule="auto"/>
         <w:ind w:left="4680" w:right="933"/>
         <w:rPr>
-          <w:sz w:val="16"/>
-          <w:szCs w:val="20"/>
+          <w:sz w:val="14"/>
+          <w:szCs w:val="18"/>
         </w:rPr>
       </w:pPr>
     </w:p>
@@ -1509,6 +1474,71 @@
           <w:rFonts w:ascii="devicon" w:hAnsi="devicon"/>
           <w:b w:val="0"/>
           <w:bCs/>
+          <w:sz w:val="20"/>
+          <w:szCs w:val="20"/>
+        </w:rPr>
+        <w:t></w:t>
+      </w:r>
+      <w:r>
+        <w:rPr>
+          <w:rFonts w:ascii="devicon" w:hAnsi="devicon"/>
+          <w:b w:val="0"/>
+          <w:bCs/>
+          <w:sz w:val="20"/>
+          <w:szCs w:val="20"/>
+          <w:lang w:val="en-US"/>
+        </w:rPr>
+        <w:t xml:space="preserve"> </w:t>
+      </w:r>
+      <w:r>
+        <w:rPr>
+          <w:b w:val="0"/>
+          <w:bCs/>
+          <w:sz w:val="20"/>
+          <w:szCs w:val="20"/>
+          <w:lang w:val="en-US"/>
+        </w:rPr>
+        <w:t xml:space="preserve">Weather App   - </w:t>
+      </w:r>
+      <w:r>
+        <w:rPr>
+          <w:b w:val="0"/>
+          <w:bCs/>
+          <w:sz w:val="14"/>
+          <w:szCs w:val="14"/>
+        </w:rPr>
+        <w:t>Tkinter and OpenWeatherMap API, Display Temps, Sunrise, Windspeed</w:t>
+      </w:r>
+    </w:p>
+    <w:p>
+      <w:pPr>
+        <w:spacing w:after="4" w:line="276" w:lineRule="auto"/>
+        <w:ind w:left="4680" w:right="933"/>
+        <w:rPr>
+          <w:sz w:val="14"/>
+          <w:szCs w:val="18"/>
+        </w:rPr>
+      </w:pPr>
+    </w:p>
+    <w:p>
+      <w:pPr>
+        <w:pStyle w:val="Heading2"/>
+        <w:spacing w:line="276" w:lineRule="auto"/>
+        <w:ind w:left="-5"/>
+        <w:rPr>
+          <w:b w:val="0"/>
+          <w:bCs/>
+          <w:sz w:val="14"/>
+          <w:szCs w:val="14"/>
+        </w:rPr>
+      </w:pPr>
+      <w:r>
+        <w:rPr>
+          <w:rFonts w:ascii="devicon" w:hAnsi="devicon"/>
+          <w:b w:val="0"/>
+          <w:bCs/>
+          <w:sz w:val="20"/>
+          <w:szCs w:val="20"/>
           <w:lang w:val="en-US"/>
         </w:rPr>
         <w:t xml:space="preserve"> </w:t>
@@ -1517,6 +1547,8 @@
         <w:rPr>
           <w:b w:val="0"/>
           <w:bCs/>
+          <w:sz w:val="20"/>
+          <w:szCs w:val="20"/>
           <w:lang w:val="en-US"/>
         </w:rPr>
         <w:t xml:space="preserve">Notepad App   - </w:t>
@@ -1525,28 +1557,17 @@
         <w:rPr>
           <w:b w:val="0"/>
           <w:bCs/>
-          <w:sz w:val="16"/>
-          <w:szCs w:val="16"/>
+          <w:sz w:val="14"/>
+          <w:szCs w:val="14"/>
         </w:rPr>
-        <w:t xml:space="preserve">Swing toolkit, Load/Create/Save text </w:t>
+        <w:t>Swing toolkit, Load/Create/Save text files</w:t>
       </w:r>
-      <w:proofErr w:type="gramStart"/>
-      <w:r>
-        <w:rPr>
-          <w:b w:val="0"/>
-          <w:bCs/>
-          <w:sz w:val="16"/>
-          <w:szCs w:val="16"/>
-        </w:rPr>
-        <w:t>files</w:t>
-      </w:r>
-      <w:proofErr w:type="gramEnd"/>
     </w:p>
     <w:p>
       <w:pPr>
         <w:rPr>
-          <w:sz w:val="18"/>
-          <w:szCs w:val="22"/>
+          <w:sz w:val="16"/>
+          <w:szCs w:val="20"/>
           <w:lang w:val="en-PK" w:eastAsia="en-PK"/>
         </w:rPr>
       </w:pPr>
@@ -1559,8 +1580,8 @@
         <w:rPr>
           <w:b w:val="0"/>
           <w:bCs/>
-          <w:sz w:val="26"/>
-          <w:szCs w:val="26"/>
+          <w:sz w:val="24"/>
+          <w:szCs w:val="24"/>
           <w:lang w:val="en-US"/>
         </w:rPr>
       </w:pPr>
@@ -1569,6 +1590,8 @@
           <w:rFonts w:ascii="devicon" w:hAnsi="devicon"/>
           <w:b w:val="0"/>
           <w:bCs/>
+          <w:sz w:val="20"/>
+          <w:szCs w:val="20"/>
           <w:lang w:val="en-US"/>
         </w:rPr>
         <w:t></w:t>
@@ -1578,33 +1601,9 @@
           <w:rFonts w:ascii="Font Awesome 6 Brands Regular" w:hAnsi="Font Awesome 6 Brands Regular"/>
           <w:b w:val="0"/>
           <w:bCs/>
+          <w:sz w:val="20"/>
+          <w:szCs w:val="20"/>
           <w:lang w:val="en-US"/>
-        </w:rPr>
-        <w:t xml:space="preserve"> </w:t>
-      </w:r>
-      <w:proofErr w:type="spellStart"/>
-      <w:r>
-        <w:rPr>
-          <w:b w:val="0"/>
-          <w:bCs/>
-          <w:lang w:val="en-US"/>
-        </w:rPr>
-        <w:t>Todo</w:t>
-      </w:r>
-      <w:proofErr w:type="spellEnd"/>
-      <w:r>
-        <w:rPr>
-          <w:b w:val="0"/>
-          <w:bCs/>
-          <w:lang w:val="en-US"/>
-        </w:rPr>
-        <w:t xml:space="preserve"> Manager</w:t>
-      </w:r>
-      <w:r>
-        <w:rPr>
-          <w:b w:val="0"/>
-          <w:bCs/>
-          <w:sz w:val="20"/>
         </w:rPr>
         <w:t xml:space="preserve"> </w:t>
       </w:r>
@@ -1613,6 +1612,26 @@
           <w:b w:val="0"/>
           <w:bCs/>
           <w:sz w:val="20"/>
+          <w:szCs w:val="20"/>
+          <w:lang w:val="en-US"/>
+        </w:rPr>
+        <w:t>Todo Manager</w:t>
+      </w:r>
+      <w:r>
+        <w:rPr>
+          <w:b w:val="0"/>
+          <w:bCs/>
+          <w:sz w:val="18"/>
+          <w:szCs w:val="20"/>
+        </w:rPr>
+        <w:t xml:space="preserve"> </w:t>
+      </w:r>
+      <w:r>
+        <w:rPr>
+          <w:b w:val="0"/>
+          <w:bCs/>
+          <w:sz w:val="18"/>
+          <w:szCs w:val="20"/>
           <w:lang w:val="en-US"/>
         </w:rPr>
         <w:t xml:space="preserve">- </w:t>
@@ -1621,30 +1640,19 @@
         <w:rPr>
           <w:b w:val="0"/>
           <w:bCs/>
-          <w:sz w:val="16"/>
-          <w:szCs w:val="16"/>
+          <w:sz w:val="14"/>
+          <w:szCs w:val="14"/>
         </w:rPr>
-        <w:t xml:space="preserve">Add/Remove/Complete/Save </w:t>
+        <w:t>Add/Remove/Complete/Save tasks</w:t>
       </w:r>
-      <w:proofErr w:type="gramStart"/>
-      <w:r>
-        <w:rPr>
-          <w:b w:val="0"/>
-          <w:bCs/>
-          <w:sz w:val="16"/>
-          <w:szCs w:val="16"/>
-        </w:rPr>
-        <w:t>tasks</w:t>
-      </w:r>
-      <w:proofErr w:type="gramEnd"/>
     </w:p>
     <w:p>
       <w:pPr>
         <w:spacing w:line="276" w:lineRule="auto"/>
         <w:ind w:right="899"/>
         <w:rPr>
-          <w:sz w:val="12"/>
-          <w:szCs w:val="12"/>
+          <w:sz w:val="10"/>
+          <w:szCs w:val="10"/>
         </w:rPr>
       </w:pPr>
     </w:p>

--- a/MS Word Files/Muhammad Hassan Raza.docx
+++ b/MS Word Files/Muhammad Hassan Raza.docx
@@ -67,7 +67,11 @@
               <w:t xml:space="preserve">                          </w:t>
             </w:r>
             <w:r>
-              <w:t>+92 335 0706014</w:t>
+              <w:t xml:space="preserve">+92 335 </w:t>
+            </w:r>
+            <w:proofErr w:type="gramStart"/>
+            <w:r>
+              <w:t>0706014</w:t>
             </w:r>
             <w:r>
               <w:t xml:space="preserve"> </w:t>
@@ -81,6 +85,7 @@
               </w:rPr>
               <w:t></w:t>
             </w:r>
+            <w:proofErr w:type="gramEnd"/>
           </w:p>
           <w:p>
             <w:pPr>
@@ -241,7 +246,11 @@
               <w:t xml:space="preserve">                            </w:t>
             </w:r>
             <w:r>
-              <w:t xml:space="preserve">Lahore, Pakistan </w:t>
+              <w:t xml:space="preserve">Lahore, </w:t>
+            </w:r>
+            <w:proofErr w:type="gramStart"/>
+            <w:r>
+              <w:t xml:space="preserve">Pakistan </w:t>
             </w:r>
             <w:r>
               <w:t xml:space="preserve"> </w:t>
@@ -252,6 +261,7 @@
               </w:rPr>
               <w:t></w:t>
             </w:r>
+            <w:proofErr w:type="gramEnd"/>
           </w:p>
         </w:tc>
       </w:tr>
@@ -260,41 +270,6 @@
       <w:pPr>
         <w:spacing w:line="276" w:lineRule="auto"/>
       </w:pPr>
-    </w:p>
-    <w:p>
-      <w:pPr>
-        <w:spacing w:line="276" w:lineRule="auto"/>
-      </w:pPr>
-      <w:r>
-        <w:t>Software</w:t>
-      </w:r>
-      <w:r>
-        <w:t xml:space="preserve"> </w:t>
-      </w:r>
-      <w:r>
-        <w:t>E</w:t>
-      </w:r>
-      <w:r>
-        <w:t xml:space="preserve">ngineering student with multiple projects, as well as the determination to </w:t>
-      </w:r>
-      <w:r>
-        <w:t xml:space="preserve">always </w:t>
-      </w:r>
-      <w:r>
-        <w:t xml:space="preserve">learn </w:t>
-      </w:r>
-      <w:r>
-        <w:t>new tools and technologies to expand my skillset</w:t>
-      </w:r>
-      <w:r>
-        <w:t xml:space="preserve">. </w:t>
-      </w:r>
-      <w:r>
-        <w:t xml:space="preserve">I always look forward to complex programming projects </w:t>
-      </w:r>
-      <w:r>
-        <w:t xml:space="preserve">so I can spend my time breaking down the problem. </w:t>
-      </w:r>
     </w:p>
     <w:p>
       <w:pPr>
@@ -379,15 +354,15 @@
                 <w:szCs w:val="20"/>
               </w:rPr>
             </w:pPr>
-            <w:r>
-              <w:rPr>
-                <w:szCs w:val="20"/>
-              </w:rPr>
-              <w:t>Advanced English</w:t>
-            </w:r>
           </w:p>
+        </w:tc>
+        <w:tc>
+          <w:tcPr>
+            <w:tcW w:w="3445" w:type="dxa"/>
+          </w:tcPr>
           <w:p>
             <w:pPr>
+              <w:pStyle w:val="ListParagraph"/>
               <w:numPr>
                 <w:ilvl w:val="0"/>
                 <w:numId w:val="29"/>
@@ -401,7 +376,32 @@
               <w:rPr>
                 <w:szCs w:val="20"/>
               </w:rPr>
-              <w:t>Advanced Communication</w:t>
+              <w:t>Advanced</w:t>
+            </w:r>
+            <w:r>
+              <w:rPr>
+                <w:szCs w:val="20"/>
+              </w:rPr>
+              <w:t xml:space="preserve"> Java </w:t>
+            </w:r>
+          </w:p>
+          <w:p>
+            <w:pPr>
+              <w:pStyle w:val="ListParagraph"/>
+              <w:numPr>
+                <w:ilvl w:val="0"/>
+                <w:numId w:val="29"/>
+              </w:numPr>
+              <w:spacing w:line="276" w:lineRule="auto"/>
+              <w:rPr>
+                <w:szCs w:val="20"/>
+              </w:rPr>
+            </w:pPr>
+            <w:r>
+              <w:rPr>
+                <w:szCs w:val="20"/>
+              </w:rPr>
+              <w:t>Advanced Git</w:t>
             </w:r>
           </w:p>
         </w:tc>
@@ -425,74 +425,6 @@
               <w:rPr>
                 <w:szCs w:val="20"/>
               </w:rPr>
-              <w:t>Advanced</w:t>
-            </w:r>
-            <w:r>
-              <w:rPr>
-                <w:szCs w:val="20"/>
-              </w:rPr>
-              <w:t xml:space="preserve"> Java </w:t>
-            </w:r>
-          </w:p>
-          <w:p>
-            <w:pPr>
-              <w:pStyle w:val="ListParagraph"/>
-              <w:numPr>
-                <w:ilvl w:val="0"/>
-                <w:numId w:val="29"/>
-              </w:numPr>
-              <w:spacing w:line="276" w:lineRule="auto"/>
-              <w:rPr>
-                <w:szCs w:val="20"/>
-              </w:rPr>
-            </w:pPr>
-            <w:r>
-              <w:rPr>
-                <w:szCs w:val="20"/>
-              </w:rPr>
-              <w:t>Advanced Git</w:t>
-            </w:r>
-          </w:p>
-          <w:p>
-            <w:pPr>
-              <w:pStyle w:val="ListParagraph"/>
-              <w:numPr>
-                <w:ilvl w:val="0"/>
-                <w:numId w:val="29"/>
-              </w:numPr>
-              <w:spacing w:line="276" w:lineRule="auto"/>
-              <w:rPr>
-                <w:szCs w:val="20"/>
-              </w:rPr>
-            </w:pPr>
-            <w:r>
-              <w:rPr>
-                <w:szCs w:val="20"/>
-              </w:rPr>
-              <w:t>Intermediate JavaScript</w:t>
-            </w:r>
-          </w:p>
-        </w:tc>
-        <w:tc>
-          <w:tcPr>
-            <w:tcW w:w="3445" w:type="dxa"/>
-          </w:tcPr>
-          <w:p>
-            <w:pPr>
-              <w:pStyle w:val="ListParagraph"/>
-              <w:numPr>
-                <w:ilvl w:val="0"/>
-                <w:numId w:val="29"/>
-              </w:numPr>
-              <w:spacing w:line="276" w:lineRule="auto"/>
-              <w:rPr>
-                <w:szCs w:val="20"/>
-              </w:rPr>
-            </w:pPr>
-            <w:r>
-              <w:rPr>
-                <w:szCs w:val="20"/>
-              </w:rPr>
               <w:t>Intermediate Python</w:t>
             </w:r>
           </w:p>
@@ -512,48 +444,12 @@
               <w:rPr>
                 <w:szCs w:val="20"/>
               </w:rPr>
-              <w:t>Beginner</w:t>
-            </w:r>
-            <w:r>
-              <w:rPr>
-                <w:szCs w:val="20"/>
-              </w:rPr>
-              <w:t xml:space="preserve"> </w:t>
-            </w:r>
-            <w:r>
-              <w:rPr>
-                <w:szCs w:val="20"/>
-              </w:rPr>
-              <w:t>BASH</w:t>
-            </w:r>
-          </w:p>
-          <w:p>
-            <w:pPr>
-              <w:pStyle w:val="ListParagraph"/>
-              <w:numPr>
-                <w:ilvl w:val="0"/>
-                <w:numId w:val="29"/>
-              </w:numPr>
-              <w:spacing w:line="276" w:lineRule="auto"/>
-              <w:rPr>
-                <w:szCs w:val="20"/>
-              </w:rPr>
-            </w:pPr>
-            <w:r>
-              <w:rPr>
-                <w:szCs w:val="20"/>
-              </w:rPr>
-              <w:t>Beginner Julia</w:t>
+              <w:t>Intermediate JavaScript</w:t>
             </w:r>
           </w:p>
         </w:tc>
       </w:tr>
     </w:tbl>
-    <w:p>
-      <w:pPr>
-        <w:spacing w:line="276" w:lineRule="auto"/>
-      </w:pPr>
-    </w:p>
     <w:p>
       <w:pPr>
         <w:pBdr>
@@ -619,6 +515,7 @@
               <w:spacing w:after="13" w:line="276" w:lineRule="auto"/>
               <w:rPr>
                 <w:szCs w:val="20"/>
+                <w:lang w:val="en-US"/>
               </w:rPr>
             </w:pPr>
             <w:r>
@@ -646,46 +543,29 @@
               <w:rPr>
                 <w:szCs w:val="20"/>
               </w:rPr>
-              <w:t xml:space="preserve"> Lahore</w:t>
+              <w:t xml:space="preserve"> </w:t>
             </w:r>
-          </w:p>
-          <w:p>
-            <w:pPr>
-              <w:numPr>
-                <w:ilvl w:val="0"/>
-                <w:numId w:val="30"/>
-              </w:numPr>
-              <w:spacing w:line="276" w:lineRule="auto"/>
-              <w:ind w:hanging="360"/>
+            <w:proofErr w:type="gramStart"/>
+            <w:r>
               <w:rPr>
                 <w:szCs w:val="20"/>
               </w:rPr>
-            </w:pPr>
-            <w:r>
-              <w:rPr>
-                <w:szCs w:val="20"/>
-              </w:rPr>
-              <w:t>CGPA: 3.</w:t>
+              <w:t>Lahore</w:t>
             </w:r>
             <w:r>
               <w:rPr>
                 <w:szCs w:val="20"/>
                 <w:lang w:val="en-US"/>
               </w:rPr>
-              <w:t>1</w:t>
+              <w:t xml:space="preserve"> :</w:t>
             </w:r>
+            <w:proofErr w:type="gramEnd"/>
             <w:r>
               <w:rPr>
                 <w:szCs w:val="20"/>
                 <w:lang w:val="en-US"/>
               </w:rPr>
-              <w:t>8</w:t>
-            </w:r>
-            <w:r>
-              <w:rPr>
-                <w:szCs w:val="20"/>
-              </w:rPr>
-              <w:t xml:space="preserve"> </w:t>
+              <w:t xml:space="preserve"> CGPA – 3.18</w:t>
             </w:r>
           </w:p>
           <w:p>
@@ -1122,28 +1002,176 @@
         <w:rPr>
           <w:b w:val="0"/>
           <w:bCs/>
-          <w:sz w:val="14"/>
-          <w:szCs w:val="14"/>
+          <w:sz w:val="16"/>
+          <w:szCs w:val="16"/>
         </w:rPr>
       </w:pPr>
+      <w:hyperlink r:id="rId12" w:history="1">
+        <w:r>
+          <w:rPr>
+            <w:rStyle w:val="Hyperlink"/>
+            <w:rFonts w:ascii="devicon" w:hAnsi="devicon"/>
+            <w:b w:val="0"/>
+            <w:bCs/>
+            <w:sz w:val="28"/>
+            <w:szCs w:val="28"/>
+            <w:u w:val="none"/>
+          </w:rPr>
+          <w:t></w:t>
+        </w:r>
+        <w:r>
+          <w:rPr>
+            <w:rStyle w:val="Hyperlink"/>
+            <w:rFonts w:ascii="devicon" w:hAnsi="devicon"/>
+            <w:b w:val="0"/>
+            <w:bCs/>
+            <w:sz w:val="28"/>
+            <w:szCs w:val="28"/>
+            <w:u w:val="none"/>
+            <w:lang w:val="en-US"/>
+          </w:rPr>
+          <w:t xml:space="preserve"> </w:t>
+        </w:r>
+        <w:r>
+          <w:rPr>
+            <w:rStyle w:val="Hyperlink"/>
+            <w:b w:val="0"/>
+            <w:bCs/>
+            <w:u w:val="none"/>
+            <w:lang w:val="en-US"/>
+          </w:rPr>
+          <w:t>Image OCR</w:t>
+        </w:r>
+      </w:hyperlink>
       <w:r>
         <w:rPr>
-          <w:rFonts w:ascii="devicon" w:hAnsi="devicon"/>
           <w:b w:val="0"/>
           <w:bCs/>
-          <w:sz w:val="26"/>
-          <w:szCs w:val="26"/>
+          <w:lang w:val="en-US"/>
         </w:rPr>
-        <w:t></w:t>
+        <w:t xml:space="preserve">     - </w:t>
       </w:r>
       <w:r>
         <w:rPr>
-          <w:rFonts w:ascii="devicon" w:hAnsi="devicon"/>
+          <w:b w:val="0"/>
+          <w:bCs/>
+          <w:sz w:val="16"/>
+          <w:szCs w:val="16"/>
+        </w:rPr>
+        <w:t xml:space="preserve">Tkinter and Pytesseract - </w:t>
+      </w:r>
+      <w:r>
+        <w:rPr>
+          <w:b w:val="0"/>
+          <w:bCs/>
+          <w:sz w:val="16"/>
+          <w:szCs w:val="16"/>
+          <w:lang w:val="en-US"/>
+        </w:rPr>
+        <w:t>Create</w:t>
+      </w:r>
+      <w:r>
+        <w:rPr>
+          <w:b w:val="0"/>
+          <w:bCs/>
+          <w:sz w:val="16"/>
+          <w:szCs w:val="16"/>
+        </w:rPr>
+        <w:t xml:space="preserve"> snapshot, export</w:t>
+      </w:r>
+      <w:r>
+        <w:rPr>
+          <w:b w:val="0"/>
+          <w:bCs/>
+          <w:sz w:val="16"/>
+          <w:szCs w:val="16"/>
+          <w:lang w:val="en-US"/>
+        </w:rPr>
+        <w:t xml:space="preserve"> the</w:t>
+      </w:r>
+      <w:r>
+        <w:rPr>
+          <w:b w:val="0"/>
+          <w:bCs/>
+          <w:sz w:val="16"/>
+          <w:szCs w:val="16"/>
+        </w:rPr>
+        <w:t xml:space="preserve"> </w:t>
+      </w:r>
+      <w:proofErr w:type="gramStart"/>
+      <w:r>
+        <w:rPr>
+          <w:b w:val="0"/>
+          <w:bCs/>
+          <w:sz w:val="16"/>
+          <w:szCs w:val="16"/>
+        </w:rPr>
+        <w:t>transcript</w:t>
+      </w:r>
+      <w:proofErr w:type="gramEnd"/>
+    </w:p>
+    <w:p>
+      <w:pPr>
+        <w:rPr>
+          <w:sz w:val="18"/>
+          <w:szCs w:val="22"/>
+          <w:lang w:val="en-PK" w:eastAsia="en-PK"/>
+        </w:rPr>
+      </w:pPr>
+    </w:p>
+    <w:p>
+      <w:pPr>
+        <w:pStyle w:val="Heading2"/>
+        <w:spacing w:line="276" w:lineRule="auto"/>
+        <w:ind w:left="-5"/>
+        <w:rPr>
           <w:b w:val="0"/>
           <w:bCs/>
           <w:sz w:val="26"/>
           <w:szCs w:val="26"/>
           <w:lang w:val="en-US"/>
+        </w:rPr>
+      </w:pPr>
+      <w:hyperlink r:id="rId13" w:history="1">
+        <w:r>
+          <w:rPr>
+            <w:rStyle w:val="Hyperlink"/>
+            <w:rFonts w:ascii="devicon" w:hAnsi="devicon"/>
+            <w:b w:val="0"/>
+            <w:bCs/>
+            <w:sz w:val="28"/>
+            <w:szCs w:val="28"/>
+            <w:u w:val="none"/>
+          </w:rPr>
+          <w:t></w:t>
+        </w:r>
+        <w:r>
+          <w:rPr>
+            <w:rStyle w:val="Hyperlink"/>
+            <w:rFonts w:ascii="Font Awesome 6 Brands Regular" w:hAnsi="Font Awesome 6 Brands Regular"/>
+            <w:b w:val="0"/>
+            <w:bCs/>
+            <w:u w:val="none"/>
+            <w:lang w:val="en-US"/>
+          </w:rPr>
+          <w:t xml:space="preserve"> </w:t>
+        </w:r>
+        <w:r>
+          <w:rPr>
+            <w:rStyle w:val="Hyperlink"/>
+            <w:b w:val="0"/>
+            <w:bCs/>
+            <w:u w:val="none"/>
+            <w:lang w:val="en-US"/>
+          </w:rPr>
+          <w:t>Linear Model Solver</w:t>
+        </w:r>
+      </w:hyperlink>
+      <w:r>
+        <w:rPr>
+          <w:b w:val="0"/>
+          <w:bCs/>
+          <w:sz w:val="20"/>
         </w:rPr>
         <w:t xml:space="preserve"> </w:t>
       </w:r>
@@ -1152,42 +1180,24 @@
           <w:b w:val="0"/>
           <w:bCs/>
           <w:sz w:val="20"/>
-          <w:szCs w:val="20"/>
           <w:lang w:val="en-US"/>
         </w:rPr>
-        <w:t xml:space="preserve">Image OCR     - </w:t>
+        <w:t xml:space="preserve">– </w:t>
       </w:r>
       <w:r>
         <w:rPr>
           <w:b w:val="0"/>
           <w:bCs/>
-          <w:sz w:val="14"/>
-          <w:szCs w:val="14"/>
-        </w:rPr>
-        <w:t xml:space="preserve">Tkinter and Pytesseract - </w:t>
-      </w:r>
-      <w:r>
-        <w:rPr>
-          <w:b w:val="0"/>
-          <w:bCs/>
-          <w:sz w:val="14"/>
-          <w:szCs w:val="14"/>
+          <w:sz w:val="16"/>
+          <w:szCs w:val="16"/>
           <w:lang w:val="en-US"/>
         </w:rPr>
-        <w:t>Create</w:t>
-      </w:r>
-      <w:r>
-        <w:rPr>
-          <w:b w:val="0"/>
-          <w:bCs/>
-          <w:sz w:val="14"/>
-          <w:szCs w:val="14"/>
-        </w:rPr>
-        <w:t xml:space="preserve"> snapshot, export transcript</w:t>
+        <w:t>CustomTkinter and PuLP – Find optimal values, Slack, Shadow Prices</w:t>
       </w:r>
     </w:p>
     <w:p>
       <w:pPr>
+        <w:spacing w:line="276" w:lineRule="auto"/>
         <w:rPr>
           <w:sz w:val="16"/>
           <w:szCs w:val="20"/>
@@ -1201,29 +1211,49 @@
         <w:spacing w:line="276" w:lineRule="auto"/>
         <w:ind w:left="-5"/>
         <w:rPr>
-          <w:b w:val="0"/>
-          <w:bCs/>
-          <w:sz w:val="24"/>
-          <w:szCs w:val="24"/>
+          <w:sz w:val="20"/>
+          <w:szCs w:val="20"/>
           <w:lang w:val="en-US"/>
         </w:rPr>
       </w:pPr>
+      <w:hyperlink r:id="rId14" w:history="1">
+        <w:r>
+          <w:rPr>
+            <w:rStyle w:val="Hyperlink"/>
+            <w:rFonts w:ascii="devicon" w:hAnsi="devicon"/>
+            <w:b w:val="0"/>
+            <w:bCs/>
+            <w:sz w:val="28"/>
+            <w:szCs w:val="28"/>
+            <w:u w:val="none"/>
+          </w:rPr>
+          <w:t></w:t>
+        </w:r>
+        <w:r>
+          <w:rPr>
+            <w:rStyle w:val="Hyperlink"/>
+            <w:b w:val="0"/>
+            <w:bCs/>
+            <w:u w:val="none"/>
+            <w:lang w:val="en-US"/>
+          </w:rPr>
+          <w:t xml:space="preserve"> </w:t>
+        </w:r>
+        <w:r>
+          <w:rPr>
+            <w:rStyle w:val="Hyperlink"/>
+            <w:b w:val="0"/>
+            <w:bCs/>
+            <w:u w:val="none"/>
+          </w:rPr>
+          <w:t>Bill Manager</w:t>
+        </w:r>
+      </w:hyperlink>
       <w:r>
         <w:rPr>
-          <w:rFonts w:ascii="devicon" w:hAnsi="devicon"/>
-          <w:b w:val="0"/>
-          <w:bCs/>
-        </w:rPr>
-        <w:t></w:t>
-      </w:r>
-      <w:r>
-        <w:rPr>
-          <w:rFonts w:ascii="Font Awesome 6 Brands Regular" w:hAnsi="Font Awesome 6 Brands Regular"/>
           <w:b w:val="0"/>
           <w:bCs/>
           <w:sz w:val="20"/>
-          <w:szCs w:val="20"/>
-          <w:lang w:val="en-US"/>
         </w:rPr>
         <w:t xml:space="preserve"> </w:t>
       </w:r>
@@ -1232,105 +1262,6 @@
           <w:b w:val="0"/>
           <w:bCs/>
           <w:sz w:val="20"/>
-          <w:szCs w:val="20"/>
-          <w:lang w:val="en-US"/>
-        </w:rPr>
-        <w:t>Linear Model Solver</w:t>
-      </w:r>
-      <w:r>
-        <w:rPr>
-          <w:b w:val="0"/>
-          <w:bCs/>
-          <w:sz w:val="18"/>
-          <w:szCs w:val="20"/>
-        </w:rPr>
-        <w:t xml:space="preserve"> </w:t>
-      </w:r>
-      <w:r>
-        <w:rPr>
-          <w:b w:val="0"/>
-          <w:bCs/>
-          <w:sz w:val="18"/>
-          <w:szCs w:val="20"/>
-          <w:lang w:val="en-US"/>
-        </w:rPr>
-        <w:t xml:space="preserve">– </w:t>
-      </w:r>
-      <w:r>
-        <w:rPr>
-          <w:b w:val="0"/>
-          <w:bCs/>
-          <w:sz w:val="14"/>
-          <w:szCs w:val="14"/>
-          <w:lang w:val="en-US"/>
-        </w:rPr>
-        <w:t>CustomTkinter and PuLP – Find optimal values, Slack, Shadow Prices</w:t>
-      </w:r>
-    </w:p>
-    <w:p>
-      <w:pPr>
-        <w:spacing w:line="276" w:lineRule="auto"/>
-        <w:rPr>
-          <w:sz w:val="14"/>
-          <w:szCs w:val="18"/>
-          <w:lang w:val="en-PK" w:eastAsia="en-PK"/>
-        </w:rPr>
-      </w:pPr>
-    </w:p>
-    <w:p>
-      <w:pPr>
-        <w:pStyle w:val="Heading2"/>
-        <w:spacing w:line="276" w:lineRule="auto"/>
-        <w:ind w:left="-5"/>
-        <w:rPr>
-          <w:sz w:val="18"/>
-          <w:szCs w:val="18"/>
-        </w:rPr>
-      </w:pPr>
-      <w:r>
-        <w:rPr>
-          <w:rFonts w:ascii="devicon" w:hAnsi="devicon"/>
-          <w:b w:val="0"/>
-          <w:bCs/>
-          <w:sz w:val="20"/>
-          <w:szCs w:val="20"/>
-        </w:rPr>
-        <w:t></w:t>
-      </w:r>
-      <w:r>
-        <w:rPr>
-          <w:b w:val="0"/>
-          <w:bCs/>
-          <w:sz w:val="20"/>
-          <w:szCs w:val="20"/>
-          <w:lang w:val="en-US"/>
-        </w:rPr>
-        <w:t xml:space="preserve"> </w:t>
-      </w:r>
-      <w:r>
-        <w:rPr>
-          <w:b w:val="0"/>
-          <w:bCs/>
-          <w:sz w:val="20"/>
-          <w:szCs w:val="20"/>
-        </w:rPr>
-        <w:t>Bill Manager</w:t>
-      </w:r>
-      <w:r>
-        <w:rPr>
-          <w:b w:val="0"/>
-          <w:bCs/>
-          <w:sz w:val="18"/>
-          <w:szCs w:val="20"/>
-        </w:rPr>
-        <w:t xml:space="preserve"> </w:t>
-      </w:r>
-      <w:r>
-        <w:rPr>
-          <w:b w:val="0"/>
-          <w:bCs/>
-          <w:sz w:val="18"/>
-          <w:szCs w:val="20"/>
           <w:lang w:val="en-US"/>
         </w:rPr>
         <w:t xml:space="preserve">    </w:t>
@@ -1339,8 +1270,6 @@
         <w:rPr>
           <w:b w:val="0"/>
           <w:bCs/>
-          <w:sz w:val="20"/>
-          <w:szCs w:val="20"/>
           <w:lang w:val="en-US"/>
         </w:rPr>
         <w:t xml:space="preserve">- </w:t>
@@ -1349,111 +1278,30 @@
         <w:rPr>
           <w:b w:val="0"/>
           <w:bCs/>
-          <w:sz w:val="14"/>
-          <w:szCs w:val="14"/>
+          <w:sz w:val="16"/>
+          <w:szCs w:val="16"/>
         </w:rPr>
         <w:t>Separate GUI for Manager and Customer</w:t>
-      </w:r>
-    </w:p>
-    <w:p>
-      <w:pPr>
-        <w:pStyle w:val="ListParagraph"/>
-        <w:spacing w:line="276" w:lineRule="auto"/>
-        <w:ind w:left="1440" w:right="9"/>
-        <w:rPr>
-          <w:sz w:val="14"/>
-          <w:szCs w:val="18"/>
-        </w:rPr>
-      </w:pPr>
-    </w:p>
-    <w:p>
-      <w:pPr>
-        <w:pStyle w:val="Heading2"/>
-        <w:spacing w:line="276" w:lineRule="auto"/>
-        <w:ind w:left="-5"/>
-        <w:rPr>
-          <w:b w:val="0"/>
-          <w:bCs/>
-          <w:sz w:val="14"/>
-          <w:szCs w:val="14"/>
-        </w:rPr>
-      </w:pPr>
-      <w:r>
-        <w:rPr>
-          <w:rFonts w:ascii="devicon" w:hAnsi="devicon"/>
-          <w:b w:val="0"/>
-          <w:bCs/>
-          <w:sz w:val="20"/>
-          <w:szCs w:val="20"/>
-        </w:rPr>
-        <w:t></w:t>
-      </w:r>
-      <w:r>
-        <w:rPr>
-          <w:rFonts w:ascii="devicon" w:hAnsi="devicon"/>
-          <w:b w:val="0"/>
-          <w:bCs/>
-          <w:sz w:val="20"/>
-          <w:szCs w:val="20"/>
-          <w:lang w:val="en-US"/>
-        </w:rPr>
-        <w:t xml:space="preserve"> </w:t>
       </w:r>
       <w:r>
         <w:rPr>
           <w:b w:val="0"/>
           <w:bCs/>
-          <w:sz w:val="20"/>
-          <w:szCs w:val="20"/>
-        </w:rPr>
-        <w:t xml:space="preserve">Image Editor </w:t>
-      </w:r>
-      <w:r>
-        <w:rPr>
-          <w:b w:val="0"/>
-          <w:bCs/>
-          <w:sz w:val="20"/>
-          <w:szCs w:val="20"/>
+          <w:sz w:val="16"/>
+          <w:szCs w:val="16"/>
           <w:lang w:val="en-US"/>
         </w:rPr>
-        <w:t xml:space="preserve">  - </w:t>
-      </w:r>
-      <w:r>
-        <w:rPr>
-          <w:b w:val="0"/>
-          <w:bCs/>
-          <w:sz w:val="14"/>
-          <w:szCs w:val="14"/>
-        </w:rPr>
-        <w:t>Mean/Median, Translate, Scale, Transform, Quantization</w:t>
-      </w:r>
-      <w:r>
-        <w:rPr>
-          <w:b w:val="0"/>
-          <w:bCs/>
-          <w:sz w:val="14"/>
-          <w:szCs w:val="14"/>
-          <w:lang w:val="en-US"/>
-        </w:rPr>
-        <w:t>,</w:t>
-      </w:r>
-      <w:r>
-        <w:rPr>
-          <w:b w:val="0"/>
-          <w:bCs/>
-          <w:sz w:val="14"/>
-          <w:szCs w:val="14"/>
-        </w:rPr>
-        <w:t xml:space="preserve"> Derivation</w:t>
+        <w:t>, Persistent data using Text Files</w:t>
       </w:r>
     </w:p>
     <w:p>
       <w:pPr>
-        <w:spacing w:after="4" w:line="276" w:lineRule="auto"/>
-        <w:ind w:left="4680" w:right="933"/>
+        <w:pStyle w:val="ListParagraph"/>
+        <w:spacing w:line="276" w:lineRule="auto"/>
+        <w:ind w:left="1440" w:right="9"/>
         <w:rPr>
-          <w:sz w:val="14"/>
-          <w:szCs w:val="18"/>
+          <w:sz w:val="16"/>
+          <w:szCs w:val="20"/>
         </w:rPr>
       </w:pPr>
     </w:p>
@@ -1469,24 +1317,44 @@
           <w:szCs w:val="16"/>
         </w:rPr>
       </w:pPr>
+      <w:hyperlink r:id="rId15" w:history="1">
+        <w:r>
+          <w:rPr>
+            <w:rStyle w:val="Hyperlink"/>
+            <w:rFonts w:ascii="devicon" w:hAnsi="devicon"/>
+            <w:b w:val="0"/>
+            <w:bCs/>
+            <w:sz w:val="28"/>
+            <w:szCs w:val="28"/>
+            <w:u w:val="none"/>
+          </w:rPr>
+          <w:t></w:t>
+        </w:r>
+        <w:r>
+          <w:rPr>
+            <w:rStyle w:val="Hyperlink"/>
+            <w:rFonts w:ascii="devicon" w:hAnsi="devicon"/>
+            <w:b w:val="0"/>
+            <w:bCs/>
+            <w:u w:val="none"/>
+            <w:lang w:val="en-US"/>
+          </w:rPr>
+          <w:t xml:space="preserve"> </w:t>
+        </w:r>
+        <w:r>
+          <w:rPr>
+            <w:rStyle w:val="Hyperlink"/>
+            <w:b w:val="0"/>
+            <w:bCs/>
+            <w:u w:val="none"/>
+          </w:rPr>
+          <w:t>Image Editor</w:t>
+        </w:r>
+      </w:hyperlink>
       <w:r>
         <w:rPr>
-          <w:rFonts w:ascii="devicon" w:hAnsi="devicon"/>
           <w:b w:val="0"/>
           <w:bCs/>
-          <w:sz w:val="20"/>
-          <w:szCs w:val="20"/>
-        </w:rPr>
-        <w:t></w:t>
-      </w:r>
-      <w:r>
-        <w:rPr>
-          <w:rFonts w:ascii="devicon" w:hAnsi="devicon"/>
-          <w:b w:val="0"/>
-          <w:bCs/>
-          <w:sz w:val="20"/>
-          <w:szCs w:val="20"/>
-          <w:lang w:val="en-US"/>
         </w:rPr>
         <w:t xml:space="preserve"> </w:t>
       </w:r>
@@ -1494,20 +1362,37 @@
         <w:rPr>
           <w:b w:val="0"/>
           <w:bCs/>
-          <w:sz w:val="20"/>
-          <w:szCs w:val="20"/>
           <w:lang w:val="en-US"/>
         </w:rPr>
-        <w:t xml:space="preserve">Weather App   - </w:t>
+        <w:t xml:space="preserve">  - </w:t>
       </w:r>
       <w:r>
         <w:rPr>
           <w:b w:val="0"/>
           <w:bCs/>
-          <w:sz w:val="14"/>
-          <w:szCs w:val="14"/>
+          <w:sz w:val="16"/>
+          <w:szCs w:val="16"/>
         </w:rPr>
-        <w:t>Tkinter and OpenWeatherMap API, Display Temps, Sunrise, Windspeed</w:t>
+        <w:t>Mean/Median, Translate, Scale, Transform, Quantization</w:t>
+      </w:r>
+      <w:r>
+        <w:rPr>
+          <w:b w:val="0"/>
+          <w:bCs/>
+          <w:sz w:val="16"/>
+          <w:szCs w:val="16"/>
+          <w:lang w:val="en-US"/>
+        </w:rPr>
+        <w:t>,</w:t>
+      </w:r>
+      <w:r>
+        <w:rPr>
+          <w:b w:val="0"/>
+          <w:bCs/>
+          <w:sz w:val="16"/>
+          <w:szCs w:val="16"/>
+        </w:rPr>
+        <w:t xml:space="preserve"> Derivation</w:t>
       </w:r>
     </w:p>
     <w:p>
@@ -1515,8 +1400,8 @@
         <w:spacing w:after="4" w:line="276" w:lineRule="auto"/>
         <w:ind w:left="4680" w:right="933"/>
         <w:rPr>
-          <w:sz w:val="14"/>
-          <w:szCs w:val="18"/>
+          <w:sz w:val="16"/>
+          <w:szCs w:val="20"/>
         </w:rPr>
       </w:pPr>
     </w:p>
@@ -1528,47 +1413,70 @@
         <w:rPr>
           <w:b w:val="0"/>
           <w:bCs/>
-          <w:sz w:val="14"/>
-          <w:szCs w:val="14"/>
+          <w:sz w:val="18"/>
+          <w:szCs w:val="18"/>
         </w:rPr>
       </w:pPr>
+      <w:hyperlink r:id="rId16" w:history="1">
+        <w:r>
+          <w:rPr>
+            <w:rStyle w:val="Hyperlink"/>
+            <w:rFonts w:ascii="devicon" w:hAnsi="devicon"/>
+            <w:b w:val="0"/>
+            <w:bCs/>
+            <w:sz w:val="28"/>
+            <w:szCs w:val="28"/>
+            <w:u w:val="none"/>
+          </w:rPr>
+          <w:t></w:t>
+        </w:r>
+        <w:r>
+          <w:rPr>
+            <w:rStyle w:val="Hyperlink"/>
+            <w:rFonts w:ascii="devicon" w:hAnsi="devicon"/>
+            <w:b w:val="0"/>
+            <w:bCs/>
+            <w:u w:val="none"/>
+            <w:lang w:val="en-US"/>
+          </w:rPr>
+          <w:t xml:space="preserve"> </w:t>
+        </w:r>
+        <w:r>
+          <w:rPr>
+            <w:rStyle w:val="Hyperlink"/>
+            <w:b w:val="0"/>
+            <w:bCs/>
+            <w:u w:val="none"/>
+            <w:lang w:val="en-US"/>
+          </w:rPr>
+          <w:t>Weather App</w:t>
+        </w:r>
+      </w:hyperlink>
       <w:r>
         <w:rPr>
-          <w:rFonts w:ascii="devicon" w:hAnsi="devicon"/>
           <w:b w:val="0"/>
           <w:bCs/>
-          <w:sz w:val="20"/>
-          <w:szCs w:val="20"/>
           <w:lang w:val="en-US"/>
         </w:rPr>
-        <w:t xml:space="preserve"> </w:t>
+        <w:t xml:space="preserve">   - </w:t>
       </w:r>
       <w:r>
         <w:rPr>
           <w:b w:val="0"/>
           <w:bCs/>
-          <w:sz w:val="20"/>
-          <w:szCs w:val="20"/>
-          <w:lang w:val="en-US"/>
+          <w:sz w:val="16"/>
+          <w:szCs w:val="16"/>
         </w:rPr>
-        <w:t xml:space="preserve">Notepad App   - </w:t>
-      </w:r>
-      <w:r>
-        <w:rPr>
-          <w:b w:val="0"/>
-          <w:bCs/>
-          <w:sz w:val="14"/>
-          <w:szCs w:val="14"/>
-        </w:rPr>
-        <w:t>Swing toolkit, Load/Create/Save text files</w:t>
+        <w:t>Tkinter and OpenWeatherMap API, Display Temps, Sunrise, Windspeed</w:t>
       </w:r>
     </w:p>
     <w:p>
       <w:pPr>
+        <w:spacing w:after="4" w:line="276" w:lineRule="auto"/>
+        <w:ind w:left="4680" w:right="933"/>
         <w:rPr>
           <w:sz w:val="16"/>
           <w:szCs w:val="20"/>
-          <w:lang w:val="en-PK" w:eastAsia="en-PK"/>
         </w:rPr>
       </w:pPr>
     </w:p>
@@ -1580,79 +1488,330 @@
         <w:rPr>
           <w:b w:val="0"/>
           <w:bCs/>
-          <w:sz w:val="24"/>
-          <w:szCs w:val="24"/>
+          <w:sz w:val="16"/>
+          <w:szCs w:val="16"/>
+        </w:rPr>
+      </w:pPr>
+      <w:hyperlink r:id="rId17" w:history="1">
+        <w:r>
+          <w:rPr>
+            <w:rStyle w:val="Hyperlink"/>
+            <w:rFonts w:ascii="devicon" w:hAnsi="devicon"/>
+            <w:b w:val="0"/>
+            <w:bCs/>
+            <w:sz w:val="28"/>
+            <w:szCs w:val="28"/>
+            <w:u w:val="none"/>
+            <w:lang w:val="en-US"/>
+          </w:rPr>
+          <w:t></w:t>
+        </w:r>
+        <w:r>
+          <w:rPr>
+            <w:rStyle w:val="Hyperlink"/>
+            <w:rFonts w:ascii="devicon" w:hAnsi="devicon"/>
+            <w:b w:val="0"/>
+            <w:bCs/>
+            <w:u w:val="none"/>
+            <w:lang w:val="en-US"/>
+          </w:rPr>
+          <w:t xml:space="preserve"> </w:t>
+        </w:r>
+        <w:r>
+          <w:rPr>
+            <w:rStyle w:val="Hyperlink"/>
+            <w:b w:val="0"/>
+            <w:bCs/>
+            <w:u w:val="none"/>
+            <w:lang w:val="en-US"/>
+          </w:rPr>
+          <w:t>Notepad App</w:t>
+        </w:r>
+      </w:hyperlink>
+      <w:r>
+        <w:rPr>
+          <w:b w:val="0"/>
+          <w:bCs/>
           <w:lang w:val="en-US"/>
         </w:rPr>
-      </w:pPr>
-      <w:r>
-        <w:rPr>
-          <w:rFonts w:ascii="devicon" w:hAnsi="devicon"/>
-          <w:b w:val="0"/>
-          <w:bCs/>
-          <w:sz w:val="20"/>
-          <w:szCs w:val="20"/>
-          <w:lang w:val="en-US"/>
-        </w:rPr>
-        <w:t></w:t>
-      </w:r>
-      <w:r>
-        <w:rPr>
-          <w:rFonts w:ascii="Font Awesome 6 Brands Regular" w:hAnsi="Font Awesome 6 Brands Regular"/>
-          <w:b w:val="0"/>
-          <w:bCs/>
-          <w:sz w:val="20"/>
-          <w:szCs w:val="20"/>
-          <w:lang w:val="en-US"/>
-        </w:rPr>
-        <w:t xml:space="preserve"> </w:t>
+        <w:t xml:space="preserve">   - </w:t>
       </w:r>
       <w:r>
         <w:rPr>
           <w:b w:val="0"/>
           <w:bCs/>
-          <w:sz w:val="20"/>
-          <w:szCs w:val="20"/>
-          <w:lang w:val="en-US"/>
+          <w:sz w:val="16"/>
+          <w:szCs w:val="16"/>
         </w:rPr>
-        <w:t>Todo Manager</w:t>
+        <w:t xml:space="preserve">Swing toolkit, Load/Create/Save text </w:t>
       </w:r>
+      <w:proofErr w:type="gramStart"/>
       <w:r>
         <w:rPr>
           <w:b w:val="0"/>
           <w:bCs/>
+          <w:sz w:val="16"/>
+          <w:szCs w:val="16"/>
+        </w:rPr>
+        <w:t>files</w:t>
+      </w:r>
+      <w:proofErr w:type="gramEnd"/>
+    </w:p>
+    <w:p>
+      <w:pPr>
+        <w:rPr>
+          <w:sz w:val="8"/>
+          <w:szCs w:val="12"/>
+          <w:lang w:val="en-PK" w:eastAsia="en-PK"/>
+        </w:rPr>
+      </w:pPr>
+    </w:p>
+    <w:p>
+      <w:pPr>
+        <w:pBdr>
+          <w:bottom w:val="single" w:sz="4" w:space="1" w:color="000000" w:themeColor="text1"/>
+        </w:pBdr>
+        <w:spacing w:before="240" w:after="240" w:line="276" w:lineRule="auto"/>
+        <w:rPr>
+          <w:color w:val="A95B00"/>
           <w:sz w:val="18"/>
-          <w:szCs w:val="20"/>
+          <w:szCs w:val="22"/>
         </w:rPr>
-        <w:t xml:space="preserve"> </w:t>
-      </w:r>
+      </w:pPr>
       <w:r>
         <w:rPr>
-          <w:b w:val="0"/>
-          <w:bCs/>
-          <w:sz w:val="18"/>
-          <w:szCs w:val="20"/>
-          <w:lang w:val="en-US"/>
+          <w:color w:val="A95B00"/>
+          <w:sz w:val="34"/>
+          <w:szCs w:val="34"/>
         </w:rPr>
-        <w:t xml:space="preserve">- </w:t>
-      </w:r>
-      <w:r>
-        <w:rPr>
-          <w:b w:val="0"/>
-          <w:bCs/>
-          <w:sz w:val="14"/>
-          <w:szCs w:val="14"/>
-        </w:rPr>
-        <w:t>Add/Remove/Complete/Save tasks</w:t>
+        <w:t>References</w:t>
       </w:r>
     </w:p>
+    <w:tbl>
+      <w:tblPr>
+        <w:tblStyle w:val="TableGrid"/>
+        <w:tblW w:w="10663" w:type="dxa"/>
+        <w:tblBorders>
+          <w:top w:val="none" w:sz="0" w:space="0" w:color="auto"/>
+          <w:left w:val="none" w:sz="0" w:space="0" w:color="auto"/>
+          <w:bottom w:val="none" w:sz="0" w:space="0" w:color="auto"/>
+          <w:right w:val="none" w:sz="0" w:space="0" w:color="auto"/>
+          <w:insideH w:val="none" w:sz="0" w:space="0" w:color="auto"/>
+          <w:insideV w:val="none" w:sz="0" w:space="0" w:color="auto"/>
+        </w:tblBorders>
+        <w:tblCellMar>
+          <w:left w:w="0" w:type="dxa"/>
+          <w:right w:w="0" w:type="dxa"/>
+        </w:tblCellMar>
+        <w:tblLook w:val="04A0" w:firstRow="1" w:lastRow="0" w:firstColumn="1" w:lastColumn="0" w:noHBand="0" w:noVBand="1"/>
+      </w:tblPr>
+      <w:tblGrid>
+        <w:gridCol w:w="3567"/>
+        <w:gridCol w:w="3548"/>
+        <w:gridCol w:w="3548"/>
+      </w:tblGrid>
+      <w:tr>
+        <w:trPr>
+          <w:trHeight w:val="510"/>
+        </w:trPr>
+        <w:tc>
+          <w:tcPr>
+            <w:tcW w:w="3567" w:type="dxa"/>
+          </w:tcPr>
+          <w:p>
+            <w:pPr>
+              <w:pStyle w:val="ListParagraph"/>
+              <w:numPr>
+                <w:ilvl w:val="0"/>
+                <w:numId w:val="29"/>
+              </w:numPr>
+              <w:spacing w:line="276" w:lineRule="auto"/>
+              <w:rPr>
+                <w:sz w:val="22"/>
+                <w:szCs w:val="22"/>
+              </w:rPr>
+            </w:pPr>
+            <w:r>
+              <w:rPr>
+                <w:sz w:val="22"/>
+                <w:szCs w:val="22"/>
+              </w:rPr>
+              <w:t>Dr. Zeeshan Ali Rana</w:t>
+            </w:r>
+          </w:p>
+          <w:p>
+            <w:pPr>
+              <w:spacing w:line="276" w:lineRule="auto"/>
+              <w:ind w:left="810" w:hanging="90"/>
+              <w:rPr>
+                <w:sz w:val="18"/>
+                <w:szCs w:val="18"/>
+              </w:rPr>
+            </w:pPr>
+            <w:r>
+              <w:rPr>
+                <w:sz w:val="18"/>
+                <w:szCs w:val="18"/>
+              </w:rPr>
+              <w:t>Assistant Professor</w:t>
+            </w:r>
+          </w:p>
+          <w:p>
+            <w:pPr>
+              <w:spacing w:line="276" w:lineRule="auto"/>
+              <w:ind w:left="360" w:firstLine="360"/>
+              <w:rPr>
+                <w:szCs w:val="20"/>
+              </w:rPr>
+            </w:pPr>
+            <w:hyperlink r:id="rId18" w:history="1">
+              <w:r>
+                <w:rPr>
+                  <w:rStyle w:val="Hyperlink"/>
+                  <w:sz w:val="18"/>
+                  <w:szCs w:val="22"/>
+                  <w:u w:val="none"/>
+                  <w:shd w:val="clear" w:color="auto" w:fill="FFFFFF"/>
+                </w:rPr>
+                <w:t>zeeshan.rana@nu.edu.pk</w:t>
+              </w:r>
+            </w:hyperlink>
+          </w:p>
+        </w:tc>
+        <w:tc>
+          <w:tcPr>
+            <w:tcW w:w="3548" w:type="dxa"/>
+          </w:tcPr>
+          <w:p>
+            <w:pPr>
+              <w:pStyle w:val="ListParagraph"/>
+              <w:numPr>
+                <w:ilvl w:val="0"/>
+                <w:numId w:val="29"/>
+              </w:numPr>
+              <w:spacing w:line="276" w:lineRule="auto"/>
+              <w:rPr>
+                <w:sz w:val="22"/>
+                <w:szCs w:val="22"/>
+              </w:rPr>
+            </w:pPr>
+            <w:r>
+              <w:rPr>
+                <w:sz w:val="22"/>
+                <w:szCs w:val="22"/>
+              </w:rPr>
+              <w:t>Mr. Jawad Khalid</w:t>
+            </w:r>
+          </w:p>
+          <w:p>
+            <w:pPr>
+              <w:spacing w:line="276" w:lineRule="auto"/>
+              <w:ind w:left="360" w:firstLine="390"/>
+              <w:rPr>
+                <w:sz w:val="18"/>
+                <w:szCs w:val="18"/>
+              </w:rPr>
+            </w:pPr>
+            <w:r>
+              <w:rPr>
+                <w:sz w:val="18"/>
+                <w:szCs w:val="18"/>
+              </w:rPr>
+              <w:t>Lecturer</w:t>
+            </w:r>
+          </w:p>
+          <w:p>
+            <w:pPr>
+              <w:spacing w:line="276" w:lineRule="auto"/>
+              <w:ind w:left="360" w:firstLine="390"/>
+              <w:rPr>
+                <w:szCs w:val="20"/>
+              </w:rPr>
+            </w:pPr>
+            <w:hyperlink r:id="rId19" w:history="1">
+              <w:r>
+                <w:rPr>
+                  <w:rStyle w:val="Hyperlink"/>
+                  <w:sz w:val="18"/>
+                  <w:szCs w:val="22"/>
+                  <w:u w:val="none"/>
+                  <w:shd w:val="clear" w:color="auto" w:fill="FFFFFF"/>
+                </w:rPr>
+                <w:t>jawad.khalid@nu.edu.pk</w:t>
+              </w:r>
+            </w:hyperlink>
+          </w:p>
+        </w:tc>
+        <w:tc>
+          <w:tcPr>
+            <w:tcW w:w="3548" w:type="dxa"/>
+          </w:tcPr>
+          <w:p>
+            <w:pPr>
+              <w:pStyle w:val="ListParagraph"/>
+              <w:numPr>
+                <w:ilvl w:val="0"/>
+                <w:numId w:val="29"/>
+              </w:numPr>
+              <w:spacing w:line="276" w:lineRule="auto"/>
+              <w:rPr>
+                <w:sz w:val="22"/>
+                <w:szCs w:val="22"/>
+              </w:rPr>
+            </w:pPr>
+            <w:r>
+              <w:rPr>
+                <w:sz w:val="22"/>
+                <w:szCs w:val="22"/>
+              </w:rPr>
+              <w:t>Mr. Saifullah Tanvir</w:t>
+            </w:r>
+          </w:p>
+          <w:p>
+            <w:pPr>
+              <w:spacing w:line="276" w:lineRule="auto"/>
+              <w:ind w:left="360" w:firstLine="352"/>
+              <w:rPr>
+                <w:sz w:val="18"/>
+                <w:szCs w:val="18"/>
+              </w:rPr>
+            </w:pPr>
+            <w:r>
+              <w:rPr>
+                <w:sz w:val="18"/>
+                <w:szCs w:val="18"/>
+              </w:rPr>
+              <w:t>Lecturer</w:t>
+            </w:r>
+          </w:p>
+          <w:p>
+            <w:pPr>
+              <w:spacing w:line="276" w:lineRule="auto"/>
+              <w:ind w:left="360" w:firstLine="352"/>
+              <w:rPr>
+                <w:szCs w:val="20"/>
+              </w:rPr>
+            </w:pPr>
+            <w:hyperlink r:id="rId20" w:history="1">
+              <w:r>
+                <w:rPr>
+                  <w:rStyle w:val="Hyperlink"/>
+                  <w:sz w:val="18"/>
+                  <w:szCs w:val="22"/>
+                  <w:u w:val="none"/>
+                  <w:shd w:val="clear" w:color="auto" w:fill="FFFFFF"/>
+                </w:rPr>
+                <w:t>saifullah.tanvir@nu.edu.pk</w:t>
+              </w:r>
+            </w:hyperlink>
+          </w:p>
+        </w:tc>
+      </w:tr>
+    </w:tbl>
     <w:p>
       <w:pPr>
-        <w:spacing w:line="276" w:lineRule="auto"/>
-        <w:ind w:right="899"/>
         <w:rPr>
-          <w:sz w:val="10"/>
-          <w:szCs w:val="10"/>
+          <w:szCs w:val="20"/>
         </w:rPr>
       </w:pPr>
     </w:p>
@@ -7715,7 +7874,7 @@
   <w:style w:type="paragraph" w:default="1" w:styleId="Normal">
     <w:name w:val="Normal"/>
     <w:qFormat/>
-    <w:rsid w:val="00342CAF"/>
+    <w:rsid w:val="00B146AF"/>
     <w:rPr>
       <w:rFonts w:ascii="Verdana" w:hAnsi="Verdana"/>
       <w:sz w:val="20"/>
@@ -7748,7 +7907,6 @@
   <w:style w:type="character" w:default="1" w:styleId="DefaultParagraphFont">
     <w:name w:val="Default Paragraph Font"/>
     <w:uiPriority w:val="1"/>
-    <w:semiHidden/>
     <w:unhideWhenUsed/>
   </w:style>
   <w:style w:type="table" w:default="1" w:styleId="TableNormal">

--- a/MS Word Files/Muhammad Hassan Raza.docx
+++ b/MS Word Files/Muhammad Hassan Raza.docx
@@ -2,11 +2,6 @@
 <file path=word/document.xml><?xml version="1.0" encoding="utf-8"?>
 <w:document xmlns:wpc="http://schemas.microsoft.com/office/word/2010/wordprocessingCanvas" xmlns:cx="http://schemas.microsoft.com/office/drawing/2014/chartex" xmlns:cx1="http://schemas.microsoft.com/office/drawing/2015/9/8/chartex" xmlns:cx2="http://schemas.microsoft.com/office/drawing/2015/10/21/chartex" xmlns:cx3="http://schemas.microsoft.com/office/drawing/2016/5/9/chartex" xmlns:cx4="http://schemas.microsoft.com/office/drawing/2016/5/10/chartex" xmlns:cx5="http://schemas.microsoft.com/office/drawing/2016/5/11/chartex" xmlns:cx6="http://schemas.microsoft.com/office/drawing/2016/5/12/chartex" xmlns:cx7="http://schemas.microsoft.com/office/drawing/2016/5/13/chartex" xmlns:cx8="http://schemas.microsoft.com/office/drawing/2016/5/14/chartex" xmlns:mc="http://schemas.openxmlformats.org/markup-compatibility/2006" xmlns:aink="http://schemas.microsoft.com/office/drawing/2016/ink" xmlns:am3d="http://schemas.microsoft.com/office/drawing/2017/model3d" xmlns:o="urn:schemas-microsoft-com:office:office" xmlns:oel="http://schemas.microsoft.com/office/2019/extlst" xmlns:r="http://schemas.openxmlformats.org/officeDocument/2006/relationships" xmlns:m="http://schemas.openxmlformats.org/officeDocument/2006/math" xmlns:v="urn:schemas-microsoft-com:vml" xmlns:wp14="http://schemas.microsoft.com/office/word/2010/wordprocessingDrawing" xmlns:wp="http://schemas.openxmlformats.org/drawingml/2006/wordprocessingDrawing" xmlns:w10="urn:schemas-microsoft-com:office:word" xmlns:w="http://schemas.openxmlformats.org/wordprocessingml/2006/main" xmlns:w14="http://schemas.microsoft.com/office/word/2010/wordml" xmlns:w15="http://schemas.microsoft.com/office/word/2012/wordml" xmlns:w16cex="http://schemas.microsoft.com/office/word/2018/wordml/cex" xmlns:w16cid="http://schemas.microsoft.com/office/word/2016/wordml/cid" xmlns:w16="http://schemas.microsoft.com/office/word/2018/wordml" xmlns:w16sdtdh="http://schemas.microsoft.com/office/word/2020/wordml/sdtdatahash" xmlns:w16se="http://schemas.microsoft.com/office/word/2015/wordml/symex" xmlns:wpg="http://schemas.microsoft.com/office/word/2010/wordprocessingGroup" xmlns:wpi="http://schemas.microsoft.com/office/word/2010/wordprocessingInk" xmlns:wne="http://schemas.microsoft.com/office/word/2006/wordml" xmlns:wps="http://schemas.microsoft.com/office/word/2010/wordprocessingShape" mc:Ignorable="w14 w15 w16se w16cid w16 w16cex w16sdtdh wp14">
   <w:body>
-    <w:p>
-      <w:pPr>
-        <w:spacing w:after="10" w:line="276" w:lineRule="auto"/>
-      </w:pPr>
-    </w:p>
     <w:tbl>
       <w:tblPr>
         <w:tblStyle w:val="TableGrid"/>
@@ -39,18 +34,27 @@
             <w:pPr>
               <w:spacing w:line="276" w:lineRule="auto"/>
               <w:rPr>
-                <w:sz w:val="40"/>
-                <w:szCs w:val="40"/>
-              </w:rPr>
-            </w:pPr>
-            <w:r>
-              <w:rPr>
                 <w:color w:val="A95B00"/>
                 <w:sz w:val="46"/>
                 <w:szCs w:val="46"/>
               </w:rPr>
+            </w:pPr>
+            <w:r>
+              <w:rPr>
+                <w:color w:val="A95B00"/>
+                <w:sz w:val="46"/>
+                <w:szCs w:val="46"/>
+              </w:rPr>
               <w:t>Muhammad Hassan Raza</w:t>
             </w:r>
+          </w:p>
+          <w:p>
+            <w:pPr>
+              <w:spacing w:line="276" w:lineRule="auto"/>
+              <w:rPr>
+                <w:sz w:val="24"/>
+              </w:rPr>
+            </w:pPr>
           </w:p>
         </w:tc>
         <w:tc>
@@ -67,11 +71,7 @@
               <w:t xml:space="preserve">                          </w:t>
             </w:r>
             <w:r>
-              <w:t xml:space="preserve">+92 335 </w:t>
-            </w:r>
-            <w:proofErr w:type="gramStart"/>
-            <w:r>
-              <w:t>0706014</w:t>
+              <w:t>+92 335 0706014</w:t>
             </w:r>
             <w:r>
               <w:t xml:space="preserve"> </w:t>
@@ -85,7 +85,6 @@
               </w:rPr>
               <w:t></w:t>
             </w:r>
-            <w:proofErr w:type="gramEnd"/>
           </w:p>
           <w:p>
             <w:pPr>
@@ -246,11 +245,7 @@
               <w:t xml:space="preserve">                            </w:t>
             </w:r>
             <w:r>
-              <w:t xml:space="preserve">Lahore, </w:t>
-            </w:r>
-            <w:proofErr w:type="gramStart"/>
-            <w:r>
-              <w:t xml:space="preserve">Pakistan </w:t>
+              <w:t xml:space="preserve">Lahore, Pakistan </w:t>
             </w:r>
             <w:r>
               <w:t xml:space="preserve"> </w:t>
@@ -261,7 +256,6 @@
               </w:rPr>
               <w:t></w:t>
             </w:r>
-            <w:proofErr w:type="gramEnd"/>
           </w:p>
         </w:tc>
       </w:tr>
@@ -279,15 +273,15 @@
         <w:spacing w:before="240" w:after="240" w:line="276" w:lineRule="auto"/>
         <w:rPr>
           <w:color w:val="A95B00"/>
-          <w:sz w:val="18"/>
-          <w:szCs w:val="22"/>
+          <w:sz w:val="14"/>
+          <w:szCs w:val="18"/>
         </w:rPr>
       </w:pPr>
       <w:r>
         <w:rPr>
           <w:color w:val="A95B00"/>
-          <w:sz w:val="34"/>
-          <w:szCs w:val="34"/>
+          <w:sz w:val="30"/>
+          <w:szCs w:val="30"/>
         </w:rPr>
         <w:t>SKILLS</w:t>
       </w:r>
@@ -458,15 +452,15 @@
         <w:spacing w:before="240" w:after="240" w:line="276" w:lineRule="auto"/>
         <w:rPr>
           <w:color w:val="A95B00"/>
-          <w:sz w:val="18"/>
-          <w:szCs w:val="22"/>
+          <w:sz w:val="14"/>
+          <w:szCs w:val="18"/>
         </w:rPr>
       </w:pPr>
       <w:r>
         <w:rPr>
           <w:color w:val="A95B00"/>
-          <w:sz w:val="34"/>
-          <w:szCs w:val="34"/>
+          <w:sz w:val="30"/>
+          <w:szCs w:val="30"/>
         </w:rPr>
         <w:t>Education</w:t>
       </w:r>
@@ -480,16 +474,16 @@
         <w:tblLook w:val="04A0" w:firstRow="1" w:lastRow="0" w:firstColumn="1" w:lastColumn="0" w:noHBand="0" w:noVBand="1"/>
       </w:tblPr>
       <w:tblGrid>
-        <w:gridCol w:w="3092"/>
-        <w:gridCol w:w="8106"/>
+        <w:gridCol w:w="3091"/>
+        <w:gridCol w:w="8107"/>
       </w:tblGrid>
       <w:tr>
         <w:trPr>
-          <w:trHeight w:val="649"/>
+          <w:trHeight w:val="724"/>
         </w:trPr>
         <w:tc>
           <w:tcPr>
-            <w:tcW w:w="3092" w:type="dxa"/>
+            <w:tcW w:w="3091" w:type="dxa"/>
           </w:tcPr>
           <w:p>
             <w:pPr>
@@ -508,7 +502,7 @@
         </w:tc>
         <w:tc>
           <w:tcPr>
-            <w:tcW w:w="8106" w:type="dxa"/>
+            <w:tcW w:w="8107" w:type="dxa"/>
           </w:tcPr>
           <w:p>
             <w:pPr>
@@ -543,29 +537,48 @@
               <w:rPr>
                 <w:szCs w:val="20"/>
               </w:rPr>
+              <w:t xml:space="preserve"> Lahore</w:t>
+            </w:r>
+            <w:r>
+              <w:rPr>
+                <w:szCs w:val="20"/>
+                <w:lang w:val="en-US"/>
+              </w:rPr>
               <w:t xml:space="preserve"> </w:t>
             </w:r>
-            <w:proofErr w:type="gramStart"/>
             <w:r>
               <w:rPr>
                 <w:szCs w:val="20"/>
-              </w:rPr>
-              <w:t>Lahore</w:t>
+                <w:lang w:val="en-US"/>
+              </w:rPr>
+              <w:t xml:space="preserve">          </w:t>
             </w:r>
             <w:r>
               <w:rPr>
+                <w:b/>
+                <w:bCs/>
                 <w:szCs w:val="20"/>
                 <w:lang w:val="en-US"/>
               </w:rPr>
-              <w:t xml:space="preserve"> :</w:t>
+              <w:t>CGPA</w:t>
             </w:r>
-            <w:proofErr w:type="gramEnd"/>
             <w:r>
               <w:rPr>
+                <w:b/>
+                <w:bCs/>
                 <w:szCs w:val="20"/>
                 <w:lang w:val="en-US"/>
               </w:rPr>
-              <w:t xml:space="preserve"> CGPA – 3.18</w:t>
+              <w:t>:</w:t>
+            </w:r>
+            <w:r>
+              <w:rPr>
+                <w:b/>
+                <w:bCs/>
+                <w:szCs w:val="20"/>
+                <w:lang w:val="en-US"/>
+              </w:rPr>
+              <w:t xml:space="preserve"> 3.18</w:t>
             </w:r>
           </w:p>
           <w:p>
@@ -723,11 +736,11 @@
       </w:tr>
       <w:tr>
         <w:trPr>
-          <w:trHeight w:val="512"/>
+          <w:trHeight w:val="571"/>
         </w:trPr>
         <w:tc>
           <w:tcPr>
-            <w:tcW w:w="3092" w:type="dxa"/>
+            <w:tcW w:w="3091" w:type="dxa"/>
           </w:tcPr>
           <w:p>
             <w:pPr>
@@ -746,7 +759,7 @@
         </w:tc>
         <w:tc>
           <w:tcPr>
-            <w:tcW w:w="8106" w:type="dxa"/>
+            <w:tcW w:w="8107" w:type="dxa"/>
           </w:tcPr>
           <w:p>
             <w:pPr>
@@ -838,11 +851,11 @@
       </w:tr>
       <w:tr>
         <w:trPr>
-          <w:trHeight w:val="789"/>
+          <w:trHeight w:val="881"/>
         </w:trPr>
         <w:tc>
           <w:tcPr>
-            <w:tcW w:w="3092" w:type="dxa"/>
+            <w:tcW w:w="3091" w:type="dxa"/>
           </w:tcPr>
           <w:p>
             <w:pPr>
@@ -862,7 +875,7 @@
         </w:tc>
         <w:tc>
           <w:tcPr>
-            <w:tcW w:w="8106" w:type="dxa"/>
+            <w:tcW w:w="8107" w:type="dxa"/>
           </w:tcPr>
           <w:p>
             <w:pPr>
@@ -981,15 +994,15 @@
         <w:spacing w:before="240" w:after="240" w:line="276" w:lineRule="auto"/>
         <w:rPr>
           <w:color w:val="A95B00"/>
-          <w:sz w:val="18"/>
-          <w:szCs w:val="22"/>
+          <w:sz w:val="14"/>
+          <w:szCs w:val="18"/>
         </w:rPr>
       </w:pPr>
       <w:r>
         <w:rPr>
           <w:color w:val="A95B00"/>
-          <w:sz w:val="34"/>
-          <w:szCs w:val="34"/>
+          <w:sz w:val="30"/>
+          <w:szCs w:val="30"/>
         </w:rPr>
         <w:t>Projects</w:t>
       </w:r>
@@ -1077,7 +1090,7 @@
           <w:sz w:val="16"/>
           <w:szCs w:val="16"/>
         </w:rPr>
-        <w:t xml:space="preserve"> snapshot, export</w:t>
+        <w:t xml:space="preserve"> snapshot,</w:t>
       </w:r>
       <w:r>
         <w:rPr>
@@ -1087,7 +1100,7 @@
           <w:szCs w:val="16"/>
           <w:lang w:val="en-US"/>
         </w:rPr>
-        <w:t xml:space="preserve"> the</w:t>
+        <w:t xml:space="preserve"> highlight words,</w:t>
       </w:r>
       <w:r>
         <w:rPr>
@@ -1096,9 +1109,28 @@
           <w:sz w:val="16"/>
           <w:szCs w:val="16"/>
         </w:rPr>
+        <w:t xml:space="preserve"> export</w:t>
+      </w:r>
+      <w:r>
+        <w:rPr>
+          <w:b w:val="0"/>
+          <w:bCs/>
+          <w:sz w:val="16"/>
+          <w:szCs w:val="16"/>
+          <w:lang w:val="en-US"/>
+        </w:rPr>
         <w:t xml:space="preserve"> </w:t>
       </w:r>
-      <w:proofErr w:type="gramStart"/>
+      <w:r>
+        <w:rPr>
+          <w:b w:val="0"/>
+          <w:bCs/>
+          <w:sz w:val="16"/>
+          <w:szCs w:val="16"/>
+          <w:lang w:val="en-US"/>
+        </w:rPr>
+        <w:t xml:space="preserve">textual </w:t>
+      </w:r>
       <w:r>
         <w:rPr>
           <w:b w:val="0"/>
@@ -1108,7 +1140,6 @@
         </w:rPr>
         <w:t>transcript</w:t>
       </w:r>
-      <w:proofErr w:type="gramEnd"/>
     </w:p>
     <w:p>
       <w:pPr>
@@ -1543,19 +1574,8 @@
           <w:sz w:val="16"/>
           <w:szCs w:val="16"/>
         </w:rPr>
-        <w:t xml:space="preserve">Swing toolkit, Load/Create/Save text </w:t>
+        <w:t>Swing toolkit, Load/Create/Save text files</w:t>
       </w:r>
-      <w:proofErr w:type="gramStart"/>
-      <w:r>
-        <w:rPr>
-          <w:b w:val="0"/>
-          <w:bCs/>
-          <w:sz w:val="16"/>
-          <w:szCs w:val="16"/>
-        </w:rPr>
-        <w:t>files</w:t>
-      </w:r>
-      <w:proofErr w:type="gramEnd"/>
     </w:p>
     <w:p>
       <w:pPr>
@@ -1574,15 +1594,15 @@
         <w:spacing w:before="240" w:after="240" w:line="276" w:lineRule="auto"/>
         <w:rPr>
           <w:color w:val="A95B00"/>
-          <w:sz w:val="18"/>
-          <w:szCs w:val="22"/>
+          <w:sz w:val="14"/>
+          <w:szCs w:val="18"/>
         </w:rPr>
       </w:pPr>
       <w:r>
         <w:rPr>
           <w:color w:val="A95B00"/>
-          <w:sz w:val="34"/>
-          <w:szCs w:val="34"/>
+          <w:sz w:val="30"/>
+          <w:szCs w:val="30"/>
         </w:rPr>
         <w:t>References</w:t>
       </w:r>

--- a/MS Word Files/Muhammad Hassan Raza.docx
+++ b/MS Word Files/Muhammad Hassan Raza.docx
@@ -94,13 +94,16 @@
             <w:r>
               <w:t xml:space="preserve">     </w:t>
             </w:r>
+            <w:r>
+              <w:t xml:space="preserve">    </w:t>
+            </w:r>
             <w:hyperlink r:id="rId7" w:history="1">
               <w:r>
                 <w:rPr>
                   <w:rStyle w:val="Hyperlink"/>
                   <w:u w:val="none"/>
                 </w:rPr>
-                <w:t>RaiHassanRaza@protonmail.com</w:t>
+                <w:t>RaiHassanRaza10@gmail.com</w:t>
               </w:r>
             </w:hyperlink>
             <w:r>
@@ -348,54 +351,11 @@
                 <w:szCs w:val="20"/>
               </w:rPr>
             </w:pPr>
-          </w:p>
-        </w:tc>
-        <w:tc>
-          <w:tcPr>
-            <w:tcW w:w="3445" w:type="dxa"/>
-          </w:tcPr>
-          <w:p>
-            <w:pPr>
-              <w:pStyle w:val="ListParagraph"/>
-              <w:numPr>
-                <w:ilvl w:val="0"/>
-                <w:numId w:val="29"/>
-              </w:numPr>
-              <w:spacing w:line="276" w:lineRule="auto"/>
+            <w:r>
               <w:rPr>
                 <w:szCs w:val="20"/>
               </w:rPr>
-            </w:pPr>
-            <w:r>
-              <w:rPr>
-                <w:szCs w:val="20"/>
-              </w:rPr>
-              <w:t>Advanced</w:t>
-            </w:r>
-            <w:r>
-              <w:rPr>
-                <w:szCs w:val="20"/>
-              </w:rPr>
-              <w:t xml:space="preserve"> Java </w:t>
-            </w:r>
-          </w:p>
-          <w:p>
-            <w:pPr>
-              <w:pStyle w:val="ListParagraph"/>
-              <w:numPr>
-                <w:ilvl w:val="0"/>
-                <w:numId w:val="29"/>
-              </w:numPr>
-              <w:spacing w:line="276" w:lineRule="auto"/>
-              <w:rPr>
-                <w:szCs w:val="20"/>
-              </w:rPr>
-            </w:pPr>
-            <w:r>
-              <w:rPr>
-                <w:szCs w:val="20"/>
-              </w:rPr>
-              <w:t>Advanced Git</w:t>
+              <w:t>Advanced Java</w:t>
             </w:r>
           </w:p>
         </w:tc>
@@ -419,6 +379,49 @@
               <w:rPr>
                 <w:szCs w:val="20"/>
               </w:rPr>
+              <w:t>Advanced Git</w:t>
+            </w:r>
+          </w:p>
+          <w:p>
+            <w:pPr>
+              <w:pStyle w:val="ListParagraph"/>
+              <w:numPr>
+                <w:ilvl w:val="0"/>
+                <w:numId w:val="29"/>
+              </w:numPr>
+              <w:spacing w:line="276" w:lineRule="auto"/>
+              <w:rPr>
+                <w:szCs w:val="20"/>
+              </w:rPr>
+            </w:pPr>
+            <w:r>
+              <w:rPr>
+                <w:szCs w:val="20"/>
+              </w:rPr>
+              <w:t>Intermediate Python</w:t>
+            </w:r>
+          </w:p>
+        </w:tc>
+        <w:tc>
+          <w:tcPr>
+            <w:tcW w:w="3445" w:type="dxa"/>
+          </w:tcPr>
+          <w:p>
+            <w:pPr>
+              <w:pStyle w:val="ListParagraph"/>
+              <w:numPr>
+                <w:ilvl w:val="0"/>
+                <w:numId w:val="29"/>
+              </w:numPr>
+              <w:spacing w:line="276" w:lineRule="auto"/>
+              <w:rPr>
+                <w:szCs w:val="20"/>
+              </w:rPr>
+            </w:pPr>
+            <w:r>
+              <w:rPr>
+                <w:szCs w:val="20"/>
+              </w:rPr>
               <w:t>Intermediate Python</w:t>
             </w:r>
           </w:p>
@@ -438,7 +441,7 @@
               <w:rPr>
                 <w:szCs w:val="20"/>
               </w:rPr>
-              <w:t>Intermediate JavaScript</w:t>
+              <w:t>Beginner BASH</w:t>
             </w:r>
           </w:p>
         </w:tc>

--- a/MS Word Files/Muhammad Hassan Raza.docx
+++ b/MS Word Files/Muhammad Hassan Raza.docx
@@ -5,7 +5,7 @@
     <w:tbl>
       <w:tblPr>
         <w:tblStyle w:val="TableGrid"/>
-        <w:tblW w:w="10886" w:type="dxa"/>
+        <w:tblW w:w="10936" w:type="dxa"/>
         <w:tblBorders>
           <w:top w:val="none" w:sz="0" w:space="0" w:color="auto"/>
           <w:left w:val="none" w:sz="0" w:space="0" w:color="auto"/>
@@ -21,13 +21,16 @@
         <w:tblLook w:val="04A0" w:firstRow="1" w:lastRow="0" w:firstColumn="1" w:lastColumn="0" w:noHBand="0" w:noVBand="1"/>
       </w:tblPr>
       <w:tblGrid>
-        <w:gridCol w:w="6096"/>
-        <w:gridCol w:w="4790"/>
+        <w:gridCol w:w="6124"/>
+        <w:gridCol w:w="4812"/>
       </w:tblGrid>
       <w:tr>
+        <w:trPr>
+          <w:trHeight w:val="1663"/>
+        </w:trPr>
         <w:tc>
           <w:tcPr>
-            <w:tcW w:w="6096" w:type="dxa"/>
+            <w:tcW w:w="6124" w:type="dxa"/>
             <w:vAlign w:val="bottom"/>
           </w:tcPr>
           <w:p>
@@ -56,10 +59,18 @@
               </w:rPr>
             </w:pPr>
           </w:p>
+          <w:p>
+            <w:pPr>
+              <w:spacing w:line="276" w:lineRule="auto"/>
+              <w:rPr>
+                <w:sz w:val="24"/>
+              </w:rPr>
+            </w:pPr>
+          </w:p>
         </w:tc>
         <w:tc>
           <w:tcPr>
-            <w:tcW w:w="4790" w:type="dxa"/>
+            <w:tcW w:w="4812" w:type="dxa"/>
             <w:vAlign w:val="bottom"/>
           </w:tcPr>
           <w:p>
@@ -71,7 +82,11 @@
               <w:t xml:space="preserve">                          </w:t>
             </w:r>
             <w:r>
-              <w:t>+92 335 0706014</w:t>
+              <w:t xml:space="preserve">+92 335 </w:t>
+            </w:r>
+            <w:proofErr w:type="gramStart"/>
+            <w:r>
+              <w:t>0706014</w:t>
             </w:r>
             <w:r>
               <w:t xml:space="preserve"> </w:t>
@@ -85,6 +100,7 @@
               </w:rPr>
               <w:t></w:t>
             </w:r>
+            <w:proofErr w:type="gramEnd"/>
           </w:p>
           <w:p>
             <w:pPr>
@@ -243,12 +259,19 @@
             <w:pPr>
               <w:spacing w:line="276" w:lineRule="auto"/>
               <w:jc w:val="center"/>
+              <w:rPr>
+                <w:rFonts w:ascii="Font Awesome 5 Free Solid" w:hAnsi="Font Awesome 5 Free Solid"/>
+              </w:rPr>
             </w:pPr>
             <w:r>
               <w:t xml:space="preserve">                            </w:t>
             </w:r>
             <w:r>
-              <w:t xml:space="preserve">Lahore, Pakistan </w:t>
+              <w:t xml:space="preserve">Lahore, </w:t>
+            </w:r>
+            <w:proofErr w:type="gramStart"/>
+            <w:r>
+              <w:t xml:space="preserve">Pakistan </w:t>
             </w:r>
             <w:r>
               <w:t xml:space="preserve"> </w:t>
@@ -259,6 +282,13 @@
               </w:rPr>
               <w:t></w:t>
             </w:r>
+            <w:proofErr w:type="gramEnd"/>
+          </w:p>
+          <w:p>
+            <w:pPr>
+              <w:spacing w:line="276" w:lineRule="auto"/>
+              <w:jc w:val="center"/>
+            </w:pPr>
           </w:p>
         </w:tc>
       </w:tr>
@@ -267,6 +297,9 @@
       <w:pPr>
         <w:spacing w:line="276" w:lineRule="auto"/>
       </w:pPr>
+      <w:r>
+        <w:t xml:space="preserve">I am an avid believer in self-learning as well as breaking things. It’s my preference to sit down with a problem and try to dissect it while listening to lots of music. I’m always looking forward to a challenge, rather than becoming complacent with solving easier problems. </w:t>
+      </w:r>
     </w:p>
     <w:p>
       <w:pPr>
@@ -292,7 +325,7 @@
     <w:tbl>
       <w:tblPr>
         <w:tblStyle w:val="TableGrid"/>
-        <w:tblW w:w="0" w:type="auto"/>
+        <w:tblW w:w="10514" w:type="dxa"/>
         <w:tblBorders>
           <w:top w:val="none" w:sz="0" w:space="0" w:color="auto"/>
           <w:left w:val="none" w:sz="0" w:space="0" w:color="auto"/>
@@ -308,17 +341,17 @@
         <w:tblLook w:val="04A0" w:firstRow="1" w:lastRow="0" w:firstColumn="1" w:lastColumn="0" w:noHBand="0" w:noVBand="1"/>
       </w:tblPr>
       <w:tblGrid>
-        <w:gridCol w:w="3462"/>
-        <w:gridCol w:w="3445"/>
-        <w:gridCol w:w="3445"/>
+        <w:gridCol w:w="3516"/>
+        <w:gridCol w:w="3499"/>
+        <w:gridCol w:w="3499"/>
       </w:tblGrid>
       <w:tr>
         <w:trPr>
-          <w:trHeight w:val="695"/>
+          <w:trHeight w:val="631"/>
         </w:trPr>
         <w:tc>
           <w:tcPr>
-            <w:tcW w:w="3462" w:type="dxa"/>
+            <w:tcW w:w="3516" w:type="dxa"/>
           </w:tcPr>
           <w:p>
             <w:pPr>
@@ -361,7 +394,7 @@
         </w:tc>
         <w:tc>
           <w:tcPr>
-            <w:tcW w:w="3445" w:type="dxa"/>
+            <w:tcW w:w="3499" w:type="dxa"/>
           </w:tcPr>
           <w:p>
             <w:pPr>
@@ -404,7 +437,7 @@
         </w:tc>
         <w:tc>
           <w:tcPr>
-            <w:tcW w:w="3445" w:type="dxa"/>
+            <w:tcW w:w="3499" w:type="dxa"/>
           </w:tcPr>
           <w:p>
             <w:pPr>
@@ -422,7 +455,13 @@
               <w:rPr>
                 <w:szCs w:val="20"/>
               </w:rPr>
-              <w:t>Intermediate Python</w:t>
+              <w:t xml:space="preserve">Intermediate </w:t>
+            </w:r>
+            <w:r>
+              <w:rPr>
+                <w:szCs w:val="20"/>
+              </w:rPr>
+              <w:t>JavaScript</w:t>
             </w:r>
           </w:p>
           <w:p>
@@ -441,7 +480,13 @@
               <w:rPr>
                 <w:szCs w:val="20"/>
               </w:rPr>
-              <w:t>Beginner BASH</w:t>
+              <w:t xml:space="preserve">Beginner </w:t>
+            </w:r>
+            <w:r>
+              <w:rPr>
+                <w:szCs w:val="20"/>
+              </w:rPr>
+              <w:t>ReactJS</w:t>
             </w:r>
           </w:p>
         </w:tc>
@@ -471,22 +516,22 @@
     <w:tbl>
       <w:tblPr>
         <w:tblStyle w:val="TableGrid0"/>
-        <w:tblW w:w="11198" w:type="dxa"/>
+        <w:tblW w:w="11194" w:type="dxa"/>
         <w:tblInd w:w="0" w:type="dxa"/>
         <w:tblLayout w:type="fixed"/>
         <w:tblLook w:val="04A0" w:firstRow="1" w:lastRow="0" w:firstColumn="1" w:lastColumn="0" w:noHBand="0" w:noVBand="1"/>
       </w:tblPr>
       <w:tblGrid>
-        <w:gridCol w:w="3091"/>
-        <w:gridCol w:w="8107"/>
+        <w:gridCol w:w="3090"/>
+        <w:gridCol w:w="8104"/>
       </w:tblGrid>
       <w:tr>
         <w:trPr>
-          <w:trHeight w:val="724"/>
+          <w:trHeight w:val="692"/>
         </w:trPr>
         <w:tc>
           <w:tcPr>
-            <w:tcW w:w="3091" w:type="dxa"/>
+            <w:tcW w:w="3090" w:type="dxa"/>
           </w:tcPr>
           <w:p>
             <w:pPr>
@@ -505,7 +550,7 @@
         </w:tc>
         <w:tc>
           <w:tcPr>
-            <w:tcW w:w="8107" w:type="dxa"/>
+            <w:tcW w:w="8104" w:type="dxa"/>
           </w:tcPr>
           <w:p>
             <w:pPr>
@@ -547,41 +592,7 @@
                 <w:szCs w:val="20"/>
                 <w:lang w:val="en-US"/>
               </w:rPr>
-              <w:t xml:space="preserve"> </w:t>
-            </w:r>
-            <w:r>
-              <w:rPr>
-                <w:szCs w:val="20"/>
-                <w:lang w:val="en-US"/>
-              </w:rPr>
-              <w:t xml:space="preserve">          </w:t>
-            </w:r>
-            <w:r>
-              <w:rPr>
-                <w:b/>
-                <w:bCs/>
-                <w:szCs w:val="20"/>
-                <w:lang w:val="en-US"/>
-              </w:rPr>
-              <w:t>CGPA</w:t>
-            </w:r>
-            <w:r>
-              <w:rPr>
-                <w:b/>
-                <w:bCs/>
-                <w:szCs w:val="20"/>
-                <w:lang w:val="en-US"/>
-              </w:rPr>
-              <w:t>:</w:t>
-            </w:r>
-            <w:r>
-              <w:rPr>
-                <w:b/>
-                <w:bCs/>
-                <w:szCs w:val="20"/>
-                <w:lang w:val="en-US"/>
-              </w:rPr>
-              <w:t xml:space="preserve"> 3.18</w:t>
+              <w:t xml:space="preserve">                CGPA: 3.18</w:t>
             </w:r>
           </w:p>
           <w:p>
@@ -601,7 +612,14 @@
                 <w:szCs w:val="20"/>
                 <w:lang w:val="en-US"/>
               </w:rPr>
-              <w:t>Assistant Vice President, SOFTEC</w:t>
+              <w:t>Assistant Vice President, SOFTE</w:t>
+            </w:r>
+            <w:r>
+              <w:rPr>
+                <w:szCs w:val="20"/>
+                <w:lang w:val="en-US"/>
+              </w:rPr>
+              <w:t>C</w:t>
             </w:r>
           </w:p>
           <w:p>
@@ -739,11 +757,11 @@
       </w:tr>
       <w:tr>
         <w:trPr>
-          <w:trHeight w:val="571"/>
+          <w:trHeight w:val="546"/>
         </w:trPr>
         <w:tc>
           <w:tcPr>
-            <w:tcW w:w="3091" w:type="dxa"/>
+            <w:tcW w:w="3090" w:type="dxa"/>
           </w:tcPr>
           <w:p>
             <w:pPr>
@@ -762,7 +780,7 @@
         </w:tc>
         <w:tc>
           <w:tcPr>
-            <w:tcW w:w="8107" w:type="dxa"/>
+            <w:tcW w:w="8104" w:type="dxa"/>
           </w:tcPr>
           <w:p>
             <w:pPr>
@@ -854,11 +872,11 @@
       </w:tr>
       <w:tr>
         <w:trPr>
-          <w:trHeight w:val="881"/>
+          <w:trHeight w:val="843"/>
         </w:trPr>
         <w:tc>
           <w:tcPr>
-            <w:tcW w:w="3091" w:type="dxa"/>
+            <w:tcW w:w="3090" w:type="dxa"/>
           </w:tcPr>
           <w:p>
             <w:pPr>
@@ -878,7 +896,7 @@
         </w:tc>
         <w:tc>
           <w:tcPr>
-            <w:tcW w:w="8107" w:type="dxa"/>
+            <w:tcW w:w="8104" w:type="dxa"/>
           </w:tcPr>
           <w:p>
             <w:pPr>
@@ -1010,585 +1028,727 @@
         <w:t>Projects</w:t>
       </w:r>
     </w:p>
-    <w:p>
-      <w:pPr>
-        <w:pStyle w:val="Heading2"/>
-        <w:spacing w:line="276" w:lineRule="auto"/>
-        <w:ind w:left="-5"/>
-        <w:rPr>
-          <w:b w:val="0"/>
-          <w:bCs/>
-          <w:sz w:val="16"/>
-          <w:szCs w:val="16"/>
-        </w:rPr>
-      </w:pPr>
-      <w:hyperlink r:id="rId12" w:history="1">
-        <w:r>
-          <w:rPr>
-            <w:rStyle w:val="Hyperlink"/>
-            <w:rFonts w:ascii="devicon" w:hAnsi="devicon"/>
-            <w:b w:val="0"/>
-            <w:bCs/>
-            <w:sz w:val="28"/>
-            <w:szCs w:val="28"/>
-            <w:u w:val="none"/>
-          </w:rPr>
-          <w:t></w:t>
-        </w:r>
-        <w:r>
-          <w:rPr>
-            <w:rStyle w:val="Hyperlink"/>
-            <w:rFonts w:ascii="devicon" w:hAnsi="devicon"/>
-            <w:b w:val="0"/>
-            <w:bCs/>
-            <w:sz w:val="28"/>
-            <w:szCs w:val="28"/>
-            <w:u w:val="none"/>
-            <w:lang w:val="en-US"/>
-          </w:rPr>
-          <w:t xml:space="preserve"> </w:t>
-        </w:r>
-        <w:r>
-          <w:rPr>
-            <w:rStyle w:val="Hyperlink"/>
-            <w:b w:val="0"/>
-            <w:bCs/>
-            <w:u w:val="none"/>
-            <w:lang w:val="en-US"/>
-          </w:rPr>
-          <w:t>Image OCR</w:t>
-        </w:r>
-      </w:hyperlink>
-      <w:r>
-        <w:rPr>
-          <w:b w:val="0"/>
-          <w:bCs/>
-          <w:lang w:val="en-US"/>
-        </w:rPr>
-        <w:t xml:space="preserve">     - </w:t>
-      </w:r>
-      <w:r>
-        <w:rPr>
-          <w:b w:val="0"/>
-          <w:bCs/>
-          <w:sz w:val="16"/>
-          <w:szCs w:val="16"/>
-        </w:rPr>
-        <w:t xml:space="preserve">Tkinter and Pytesseract - </w:t>
-      </w:r>
-      <w:r>
-        <w:rPr>
-          <w:b w:val="0"/>
-          <w:bCs/>
-          <w:sz w:val="16"/>
-          <w:szCs w:val="16"/>
-          <w:lang w:val="en-US"/>
-        </w:rPr>
-        <w:t>Create</w:t>
-      </w:r>
-      <w:r>
-        <w:rPr>
-          <w:b w:val="0"/>
-          <w:bCs/>
-          <w:sz w:val="16"/>
-          <w:szCs w:val="16"/>
-        </w:rPr>
-        <w:t xml:space="preserve"> snapshot,</w:t>
-      </w:r>
-      <w:r>
-        <w:rPr>
-          <w:b w:val="0"/>
-          <w:bCs/>
-          <w:sz w:val="16"/>
-          <w:szCs w:val="16"/>
-          <w:lang w:val="en-US"/>
-        </w:rPr>
-        <w:t xml:space="preserve"> highlight words,</w:t>
-      </w:r>
-      <w:r>
-        <w:rPr>
-          <w:b w:val="0"/>
-          <w:bCs/>
-          <w:sz w:val="16"/>
-          <w:szCs w:val="16"/>
-        </w:rPr>
-        <w:t xml:space="preserve"> export</w:t>
-      </w:r>
-      <w:r>
-        <w:rPr>
-          <w:b w:val="0"/>
-          <w:bCs/>
-          <w:sz w:val="16"/>
-          <w:szCs w:val="16"/>
-          <w:lang w:val="en-US"/>
-        </w:rPr>
-        <w:t xml:space="preserve"> </w:t>
-      </w:r>
-      <w:r>
-        <w:rPr>
-          <w:b w:val="0"/>
-          <w:bCs/>
-          <w:sz w:val="16"/>
-          <w:szCs w:val="16"/>
-          <w:lang w:val="en-US"/>
-        </w:rPr>
-        <w:t xml:space="preserve">textual </w:t>
-      </w:r>
-      <w:r>
-        <w:rPr>
-          <w:b w:val="0"/>
-          <w:bCs/>
-          <w:sz w:val="16"/>
-          <w:szCs w:val="16"/>
-        </w:rPr>
-        <w:t>transcript</w:t>
-      </w:r>
-    </w:p>
-    <w:p>
-      <w:pPr>
-        <w:rPr>
-          <w:sz w:val="18"/>
-          <w:szCs w:val="22"/>
-          <w:lang w:val="en-PK" w:eastAsia="en-PK"/>
-        </w:rPr>
-      </w:pPr>
-    </w:p>
-    <w:p>
-      <w:pPr>
-        <w:pStyle w:val="Heading2"/>
-        <w:spacing w:line="276" w:lineRule="auto"/>
-        <w:ind w:left="-5"/>
-        <w:rPr>
-          <w:b w:val="0"/>
-          <w:bCs/>
-          <w:sz w:val="26"/>
-          <w:szCs w:val="26"/>
-          <w:lang w:val="en-US"/>
-        </w:rPr>
-      </w:pPr>
-      <w:hyperlink r:id="rId13" w:history="1">
-        <w:r>
-          <w:rPr>
-            <w:rStyle w:val="Hyperlink"/>
-            <w:rFonts w:ascii="devicon" w:hAnsi="devicon"/>
-            <w:b w:val="0"/>
-            <w:bCs/>
-            <w:sz w:val="28"/>
-            <w:szCs w:val="28"/>
-            <w:u w:val="none"/>
-          </w:rPr>
-          <w:t></w:t>
-        </w:r>
-        <w:r>
-          <w:rPr>
-            <w:rStyle w:val="Hyperlink"/>
-            <w:rFonts w:ascii="Font Awesome 6 Brands Regular" w:hAnsi="Font Awesome 6 Brands Regular"/>
-            <w:b w:val="0"/>
-            <w:bCs/>
-            <w:u w:val="none"/>
-            <w:lang w:val="en-US"/>
-          </w:rPr>
-          <w:t xml:space="preserve"> </w:t>
-        </w:r>
-        <w:r>
-          <w:rPr>
-            <w:rStyle w:val="Hyperlink"/>
-            <w:b w:val="0"/>
-            <w:bCs/>
-            <w:u w:val="none"/>
-            <w:lang w:val="en-US"/>
-          </w:rPr>
-          <w:t>Linear Model Solver</w:t>
-        </w:r>
-      </w:hyperlink>
-      <w:r>
-        <w:rPr>
-          <w:b w:val="0"/>
-          <w:bCs/>
-          <w:sz w:val="20"/>
-        </w:rPr>
-        <w:t xml:space="preserve"> </w:t>
-      </w:r>
-      <w:r>
-        <w:rPr>
-          <w:b w:val="0"/>
-          <w:bCs/>
-          <w:sz w:val="20"/>
-          <w:lang w:val="en-US"/>
-        </w:rPr>
-        <w:t xml:space="preserve">– </w:t>
-      </w:r>
-      <w:r>
-        <w:rPr>
-          <w:b w:val="0"/>
-          <w:bCs/>
-          <w:sz w:val="16"/>
-          <w:szCs w:val="16"/>
-          <w:lang w:val="en-US"/>
-        </w:rPr>
-        <w:t>CustomTkinter and PuLP – Find optimal values, Slack, Shadow Prices</w:t>
-      </w:r>
-    </w:p>
-    <w:p>
-      <w:pPr>
-        <w:spacing w:line="276" w:lineRule="auto"/>
-        <w:rPr>
-          <w:sz w:val="16"/>
-          <w:szCs w:val="20"/>
-          <w:lang w:val="en-PK" w:eastAsia="en-PK"/>
-        </w:rPr>
-      </w:pPr>
-    </w:p>
-    <w:p>
-      <w:pPr>
-        <w:pStyle w:val="Heading2"/>
-        <w:spacing w:line="276" w:lineRule="auto"/>
-        <w:ind w:left="-5"/>
-        <w:rPr>
-          <w:sz w:val="20"/>
-          <w:szCs w:val="20"/>
-          <w:lang w:val="en-US"/>
-        </w:rPr>
-      </w:pPr>
-      <w:hyperlink r:id="rId14" w:history="1">
-        <w:r>
-          <w:rPr>
-            <w:rStyle w:val="Hyperlink"/>
-            <w:rFonts w:ascii="devicon" w:hAnsi="devicon"/>
-            <w:b w:val="0"/>
-            <w:bCs/>
-            <w:sz w:val="28"/>
-            <w:szCs w:val="28"/>
-            <w:u w:val="none"/>
-          </w:rPr>
-          <w:t></w:t>
-        </w:r>
-        <w:r>
-          <w:rPr>
-            <w:rStyle w:val="Hyperlink"/>
-            <w:b w:val="0"/>
-            <w:bCs/>
-            <w:u w:val="none"/>
-            <w:lang w:val="en-US"/>
-          </w:rPr>
-          <w:t xml:space="preserve"> </w:t>
-        </w:r>
-        <w:r>
-          <w:rPr>
-            <w:rStyle w:val="Hyperlink"/>
-            <w:b w:val="0"/>
-            <w:bCs/>
-            <w:u w:val="none"/>
-          </w:rPr>
-          <w:t>Bill Manager</w:t>
-        </w:r>
-      </w:hyperlink>
-      <w:r>
-        <w:rPr>
-          <w:b w:val="0"/>
-          <w:bCs/>
-          <w:sz w:val="20"/>
-        </w:rPr>
-        <w:t xml:space="preserve"> </w:t>
-      </w:r>
-      <w:r>
-        <w:rPr>
-          <w:b w:val="0"/>
-          <w:bCs/>
-          <w:sz w:val="20"/>
-          <w:lang w:val="en-US"/>
-        </w:rPr>
-        <w:t xml:space="preserve">    </w:t>
-      </w:r>
-      <w:r>
-        <w:rPr>
-          <w:b w:val="0"/>
-          <w:bCs/>
-          <w:lang w:val="en-US"/>
-        </w:rPr>
-        <w:t xml:space="preserve">- </w:t>
-      </w:r>
-      <w:r>
-        <w:rPr>
-          <w:b w:val="0"/>
-          <w:bCs/>
-          <w:sz w:val="16"/>
-          <w:szCs w:val="16"/>
-        </w:rPr>
-        <w:t>Separate GUI for Manager and Customer</w:t>
-      </w:r>
-      <w:r>
-        <w:rPr>
-          <w:b w:val="0"/>
-          <w:bCs/>
-          <w:sz w:val="16"/>
-          <w:szCs w:val="16"/>
-          <w:lang w:val="en-US"/>
-        </w:rPr>
-        <w:t>, Persistent data using Text Files</w:t>
-      </w:r>
-    </w:p>
-    <w:p>
-      <w:pPr>
-        <w:pStyle w:val="ListParagraph"/>
-        <w:spacing w:line="276" w:lineRule="auto"/>
-        <w:ind w:left="1440" w:right="9"/>
-        <w:rPr>
-          <w:sz w:val="16"/>
-          <w:szCs w:val="20"/>
-        </w:rPr>
-      </w:pPr>
-    </w:p>
-    <w:p>
-      <w:pPr>
-        <w:pStyle w:val="Heading2"/>
-        <w:spacing w:line="276" w:lineRule="auto"/>
-        <w:ind w:left="-5"/>
-        <w:rPr>
-          <w:b w:val="0"/>
-          <w:bCs/>
-          <w:sz w:val="16"/>
-          <w:szCs w:val="16"/>
-        </w:rPr>
-      </w:pPr>
-      <w:hyperlink r:id="rId15" w:history="1">
-        <w:r>
-          <w:rPr>
-            <w:rStyle w:val="Hyperlink"/>
-            <w:rFonts w:ascii="devicon" w:hAnsi="devicon"/>
-            <w:b w:val="0"/>
-            <w:bCs/>
-            <w:sz w:val="28"/>
-            <w:szCs w:val="28"/>
-            <w:u w:val="none"/>
-          </w:rPr>
-          <w:t></w:t>
-        </w:r>
-        <w:r>
-          <w:rPr>
-            <w:rStyle w:val="Hyperlink"/>
-            <w:rFonts w:ascii="devicon" w:hAnsi="devicon"/>
-            <w:b w:val="0"/>
-            <w:bCs/>
-            <w:u w:val="none"/>
-            <w:lang w:val="en-US"/>
-          </w:rPr>
-          <w:t xml:space="preserve"> </w:t>
-        </w:r>
-        <w:r>
-          <w:rPr>
-            <w:rStyle w:val="Hyperlink"/>
-            <w:b w:val="0"/>
-            <w:bCs/>
-            <w:u w:val="none"/>
-          </w:rPr>
-          <w:t>Image Editor</w:t>
-        </w:r>
-      </w:hyperlink>
-      <w:r>
-        <w:rPr>
-          <w:b w:val="0"/>
-          <w:bCs/>
-        </w:rPr>
-        <w:t xml:space="preserve"> </w:t>
-      </w:r>
-      <w:r>
-        <w:rPr>
-          <w:b w:val="0"/>
-          <w:bCs/>
-          <w:lang w:val="en-US"/>
-        </w:rPr>
-        <w:t xml:space="preserve">  - </w:t>
-      </w:r>
-      <w:r>
-        <w:rPr>
-          <w:b w:val="0"/>
-          <w:bCs/>
-          <w:sz w:val="16"/>
-          <w:szCs w:val="16"/>
-        </w:rPr>
-        <w:t>Mean/Median, Translate, Scale, Transform, Quantization</w:t>
-      </w:r>
-      <w:r>
-        <w:rPr>
-          <w:b w:val="0"/>
-          <w:bCs/>
-          <w:sz w:val="16"/>
-          <w:szCs w:val="16"/>
-          <w:lang w:val="en-US"/>
-        </w:rPr>
-        <w:t>,</w:t>
-      </w:r>
-      <w:r>
-        <w:rPr>
-          <w:b w:val="0"/>
-          <w:bCs/>
-          <w:sz w:val="16"/>
-          <w:szCs w:val="16"/>
-        </w:rPr>
-        <w:t xml:space="preserve"> Derivation</w:t>
-      </w:r>
-    </w:p>
-    <w:p>
-      <w:pPr>
-        <w:spacing w:after="4" w:line="276" w:lineRule="auto"/>
-        <w:ind w:left="4680" w:right="933"/>
-        <w:rPr>
-          <w:sz w:val="16"/>
-          <w:szCs w:val="20"/>
-        </w:rPr>
-      </w:pPr>
-    </w:p>
-    <w:p>
-      <w:pPr>
-        <w:pStyle w:val="Heading2"/>
-        <w:spacing w:line="276" w:lineRule="auto"/>
-        <w:ind w:left="-5"/>
-        <w:rPr>
-          <w:b w:val="0"/>
-          <w:bCs/>
-          <w:sz w:val="18"/>
-          <w:szCs w:val="18"/>
-        </w:rPr>
-      </w:pPr>
-      <w:hyperlink r:id="rId16" w:history="1">
-        <w:r>
-          <w:rPr>
-            <w:rStyle w:val="Hyperlink"/>
-            <w:rFonts w:ascii="devicon" w:hAnsi="devicon"/>
-            <w:b w:val="0"/>
-            <w:bCs/>
-            <w:sz w:val="28"/>
-            <w:szCs w:val="28"/>
-            <w:u w:val="none"/>
-          </w:rPr>
-          <w:t></w:t>
-        </w:r>
-        <w:r>
-          <w:rPr>
-            <w:rStyle w:val="Hyperlink"/>
-            <w:rFonts w:ascii="devicon" w:hAnsi="devicon"/>
-            <w:b w:val="0"/>
-            <w:bCs/>
-            <w:u w:val="none"/>
-            <w:lang w:val="en-US"/>
-          </w:rPr>
-          <w:t xml:space="preserve"> </w:t>
-        </w:r>
-        <w:r>
-          <w:rPr>
-            <w:rStyle w:val="Hyperlink"/>
-            <w:b w:val="0"/>
-            <w:bCs/>
-            <w:u w:val="none"/>
-            <w:lang w:val="en-US"/>
-          </w:rPr>
-          <w:t>Weather App</w:t>
-        </w:r>
-      </w:hyperlink>
-      <w:r>
-        <w:rPr>
-          <w:b w:val="0"/>
-          <w:bCs/>
-          <w:lang w:val="en-US"/>
-        </w:rPr>
-        <w:t xml:space="preserve">   - </w:t>
-      </w:r>
-      <w:r>
-        <w:rPr>
-          <w:b w:val="0"/>
-          <w:bCs/>
-          <w:sz w:val="16"/>
-          <w:szCs w:val="16"/>
-        </w:rPr>
-        <w:t>Tkinter and OpenWeatherMap API, Display Temps, Sunrise, Windspeed</w:t>
-      </w:r>
-    </w:p>
-    <w:p>
-      <w:pPr>
-        <w:spacing w:after="4" w:line="276" w:lineRule="auto"/>
-        <w:ind w:left="4680" w:right="933"/>
-        <w:rPr>
-          <w:sz w:val="16"/>
-          <w:szCs w:val="20"/>
-        </w:rPr>
-      </w:pPr>
-    </w:p>
-    <w:p>
-      <w:pPr>
-        <w:pStyle w:val="Heading2"/>
-        <w:spacing w:line="276" w:lineRule="auto"/>
-        <w:ind w:left="-5"/>
-        <w:rPr>
-          <w:b w:val="0"/>
-          <w:bCs/>
-          <w:sz w:val="16"/>
-          <w:szCs w:val="16"/>
-        </w:rPr>
-      </w:pPr>
-      <w:hyperlink r:id="rId17" w:history="1">
-        <w:r>
-          <w:rPr>
-            <w:rStyle w:val="Hyperlink"/>
-            <w:rFonts w:ascii="devicon" w:hAnsi="devicon"/>
-            <w:b w:val="0"/>
-            <w:bCs/>
-            <w:sz w:val="28"/>
-            <w:szCs w:val="28"/>
-            <w:u w:val="none"/>
-            <w:lang w:val="en-US"/>
-          </w:rPr>
-          <w:t></w:t>
-        </w:r>
-        <w:r>
-          <w:rPr>
-            <w:rStyle w:val="Hyperlink"/>
-            <w:rFonts w:ascii="devicon" w:hAnsi="devicon"/>
-            <w:b w:val="0"/>
-            <w:bCs/>
-            <w:u w:val="none"/>
-            <w:lang w:val="en-US"/>
-          </w:rPr>
-          <w:t xml:space="preserve"> </w:t>
-        </w:r>
-        <w:r>
-          <w:rPr>
-            <w:rStyle w:val="Hyperlink"/>
-            <w:b w:val="0"/>
-            <w:bCs/>
-            <w:u w:val="none"/>
-            <w:lang w:val="en-US"/>
-          </w:rPr>
-          <w:t>Notepad App</w:t>
-        </w:r>
-      </w:hyperlink>
-      <w:r>
-        <w:rPr>
-          <w:b w:val="0"/>
-          <w:bCs/>
-          <w:lang w:val="en-US"/>
-        </w:rPr>
-        <w:t xml:space="preserve">   - </w:t>
-      </w:r>
-      <w:r>
-        <w:rPr>
-          <w:b w:val="0"/>
-          <w:bCs/>
-          <w:sz w:val="16"/>
-          <w:szCs w:val="16"/>
-        </w:rPr>
-        <w:t>Swing toolkit, Load/Create/Save text files</w:t>
-      </w:r>
-    </w:p>
-    <w:p>
-      <w:pPr>
-        <w:rPr>
-          <w:sz w:val="8"/>
-          <w:szCs w:val="12"/>
-          <w:lang w:val="en-PK" w:eastAsia="en-PK"/>
-        </w:rPr>
-      </w:pPr>
-    </w:p>
+    <w:tbl>
+      <w:tblPr>
+        <w:tblStyle w:val="TableGrid"/>
+        <w:tblW w:w="11136" w:type="dxa"/>
+        <w:tblBorders>
+          <w:top w:val="none" w:sz="0" w:space="0" w:color="auto"/>
+          <w:left w:val="none" w:sz="0" w:space="0" w:color="auto"/>
+          <w:bottom w:val="none" w:sz="0" w:space="0" w:color="auto"/>
+          <w:right w:val="none" w:sz="0" w:space="0" w:color="auto"/>
+          <w:insideH w:val="none" w:sz="0" w:space="0" w:color="auto"/>
+          <w:insideV w:val="none" w:sz="0" w:space="0" w:color="auto"/>
+        </w:tblBorders>
+        <w:tblLook w:val="04A0" w:firstRow="1" w:lastRow="0" w:firstColumn="1" w:lastColumn="0" w:noHBand="0" w:noVBand="1"/>
+      </w:tblPr>
+      <w:tblGrid>
+        <w:gridCol w:w="3109"/>
+        <w:gridCol w:w="8027"/>
+      </w:tblGrid>
+      <w:tr>
+        <w:trPr>
+          <w:trHeight w:val="496"/>
+        </w:trPr>
+        <w:tc>
+          <w:tcPr>
+            <w:tcW w:w="3109" w:type="dxa"/>
+          </w:tcPr>
+          <w:p>
+            <w:pPr>
+              <w:rPr>
+                <w:lang w:val="en-PK" w:eastAsia="en-PK"/>
+              </w:rPr>
+            </w:pPr>
+            <w:hyperlink r:id="rId12" w:history="1">
+              <w:r>
+                <w:rPr>
+                  <w:rStyle w:val="Hyperlink"/>
+                  <w:rFonts w:ascii="devicon" w:hAnsi="devicon"/>
+                  <w:bCs/>
+                  <w:sz w:val="30"/>
+                  <w:szCs w:val="34"/>
+                  <w:u w:val="none"/>
+                </w:rPr>
+                <w:t></w:t>
+              </w:r>
+              <w:r>
+                <w:rPr>
+                  <w:rStyle w:val="Hyperlink"/>
+                  <w:rFonts w:ascii="devicon" w:hAnsi="devicon"/>
+                  <w:bCs/>
+                  <w:sz w:val="24"/>
+                  <w:szCs w:val="28"/>
+                  <w:u w:val="none"/>
+                </w:rPr>
+                <w:t xml:space="preserve"> </w:t>
+              </w:r>
+              <w:r>
+                <w:rPr>
+                  <w:rStyle w:val="Hyperlink"/>
+                  <w:bCs/>
+                  <w:sz w:val="24"/>
+                  <w:szCs w:val="28"/>
+                  <w:u w:val="none"/>
+                </w:rPr>
+                <w:t>Image OCR</w:t>
+              </w:r>
+            </w:hyperlink>
+          </w:p>
+        </w:tc>
+        <w:tc>
+          <w:tcPr>
+            <w:tcW w:w="8027" w:type="dxa"/>
+          </w:tcPr>
+          <w:p>
+            <w:pPr>
+              <w:pStyle w:val="Heading2"/>
+              <w:spacing w:line="276" w:lineRule="auto"/>
+              <w:ind w:left="-5"/>
+              <w:rPr>
+                <w:b w:val="0"/>
+                <w:bCs/>
+                <w:sz w:val="20"/>
+                <w:szCs w:val="24"/>
+                <w:lang w:val="en-US"/>
+              </w:rPr>
+            </w:pPr>
+            <w:r>
+              <w:rPr>
+                <w:b w:val="0"/>
+                <w:bCs/>
+                <w:sz w:val="20"/>
+                <w:szCs w:val="24"/>
+                <w:lang w:val="en-US"/>
+              </w:rPr>
+              <w:t xml:space="preserve">Using </w:t>
+            </w:r>
+            <w:r>
+              <w:rPr>
+                <w:b w:val="0"/>
+                <w:bCs/>
+                <w:sz w:val="20"/>
+                <w:szCs w:val="24"/>
+              </w:rPr>
+              <w:t xml:space="preserve">Tkinter and Pytesseract </w:t>
+            </w:r>
+            <w:r>
+              <w:rPr>
+                <w:b w:val="0"/>
+                <w:bCs/>
+                <w:sz w:val="20"/>
+                <w:szCs w:val="24"/>
+                <w:lang w:val="en-US"/>
+              </w:rPr>
+              <w:t>to c</w:t>
+            </w:r>
+            <w:r>
+              <w:rPr>
+                <w:b w:val="0"/>
+                <w:bCs/>
+                <w:sz w:val="20"/>
+                <w:szCs w:val="24"/>
+                <w:lang w:val="en-US"/>
+              </w:rPr>
+              <w:t>reate</w:t>
+            </w:r>
+            <w:r>
+              <w:rPr>
+                <w:b w:val="0"/>
+                <w:bCs/>
+                <w:sz w:val="20"/>
+                <w:szCs w:val="24"/>
+              </w:rPr>
+              <w:t xml:space="preserve"> snapshot</w:t>
+            </w:r>
+            <w:r>
+              <w:rPr>
+                <w:b w:val="0"/>
+                <w:bCs/>
+                <w:sz w:val="20"/>
+                <w:szCs w:val="24"/>
+                <w:lang w:val="en-US"/>
+              </w:rPr>
+              <w:t>s and</w:t>
+            </w:r>
+            <w:r>
+              <w:rPr>
+                <w:b w:val="0"/>
+                <w:bCs/>
+                <w:sz w:val="20"/>
+                <w:szCs w:val="24"/>
+              </w:rPr>
+              <w:t xml:space="preserve"> export</w:t>
+            </w:r>
+            <w:r>
+              <w:rPr>
+                <w:b w:val="0"/>
+                <w:bCs/>
+                <w:sz w:val="20"/>
+                <w:szCs w:val="24"/>
+                <w:lang w:val="en-US"/>
+              </w:rPr>
+              <w:t xml:space="preserve"> </w:t>
+            </w:r>
+            <w:r>
+              <w:rPr>
+                <w:b w:val="0"/>
+                <w:bCs/>
+                <w:sz w:val="20"/>
+                <w:szCs w:val="24"/>
+              </w:rPr>
+              <w:t>transcript</w:t>
+            </w:r>
+            <w:r>
+              <w:rPr>
+                <w:b w:val="0"/>
+                <w:bCs/>
+                <w:sz w:val="20"/>
+                <w:szCs w:val="24"/>
+                <w:lang w:val="en-US"/>
+              </w:rPr>
+              <w:t>s</w:t>
+            </w:r>
+          </w:p>
+        </w:tc>
+      </w:tr>
+      <w:tr>
+        <w:trPr>
+          <w:trHeight w:val="477"/>
+        </w:trPr>
+        <w:tc>
+          <w:tcPr>
+            <w:tcW w:w="3109" w:type="dxa"/>
+          </w:tcPr>
+          <w:p>
+            <w:pPr>
+              <w:tabs>
+                <w:tab w:val="left" w:pos="1200"/>
+              </w:tabs>
+              <w:rPr>
+                <w:sz w:val="24"/>
+                <w:szCs w:val="28"/>
+                <w:lang w:val="en-PK" w:eastAsia="en-PK"/>
+              </w:rPr>
+            </w:pPr>
+            <w:hyperlink r:id="rId13" w:history="1">
+              <w:r>
+                <w:rPr>
+                  <w:rStyle w:val="Hyperlink"/>
+                  <w:rFonts w:ascii="devicon" w:hAnsi="devicon"/>
+                  <w:bCs/>
+                  <w:sz w:val="30"/>
+                  <w:szCs w:val="34"/>
+                  <w:u w:val="none"/>
+                </w:rPr>
+                <w:t></w:t>
+              </w:r>
+              <w:r>
+                <w:rPr>
+                  <w:rStyle w:val="Hyperlink"/>
+                  <w:rFonts w:ascii="Font Awesome 6 Brands Regular" w:hAnsi="Font Awesome 6 Brands Regular"/>
+                  <w:bCs/>
+                  <w:sz w:val="24"/>
+                  <w:szCs w:val="28"/>
+                  <w:u w:val="none"/>
+                </w:rPr>
+                <w:t xml:space="preserve"> </w:t>
+              </w:r>
+              <w:r>
+                <w:rPr>
+                  <w:rStyle w:val="Hyperlink"/>
+                  <w:bCs/>
+                  <w:sz w:val="24"/>
+                  <w:szCs w:val="28"/>
+                  <w:u w:val="none"/>
+                </w:rPr>
+                <w:t>Linear Model Solver</w:t>
+              </w:r>
+            </w:hyperlink>
+          </w:p>
+        </w:tc>
+        <w:tc>
+          <w:tcPr>
+            <w:tcW w:w="8027" w:type="dxa"/>
+          </w:tcPr>
+          <w:p>
+            <w:pPr>
+              <w:pStyle w:val="Heading2"/>
+              <w:spacing w:line="276" w:lineRule="auto"/>
+              <w:ind w:left="-5"/>
+              <w:rPr>
+                <w:b w:val="0"/>
+                <w:bCs/>
+                <w:sz w:val="20"/>
+                <w:szCs w:val="24"/>
+                <w:lang w:val="en-US"/>
+              </w:rPr>
+            </w:pPr>
+            <w:r>
+              <w:rPr>
+                <w:b w:val="0"/>
+                <w:bCs/>
+                <w:sz w:val="20"/>
+                <w:szCs w:val="24"/>
+                <w:lang w:val="en-US"/>
+              </w:rPr>
+              <w:t xml:space="preserve">Using </w:t>
+            </w:r>
+            <w:r>
+              <w:rPr>
+                <w:b w:val="0"/>
+                <w:bCs/>
+                <w:sz w:val="20"/>
+                <w:szCs w:val="24"/>
+                <w:lang w:val="en-US"/>
+              </w:rPr>
+              <w:t>CustomTkinter and PuLP</w:t>
+            </w:r>
+            <w:r>
+              <w:rPr>
+                <w:b w:val="0"/>
+                <w:bCs/>
+                <w:sz w:val="20"/>
+                <w:szCs w:val="24"/>
+                <w:lang w:val="en-US"/>
+              </w:rPr>
+              <w:t xml:space="preserve"> to f</w:t>
+            </w:r>
+            <w:r>
+              <w:rPr>
+                <w:b w:val="0"/>
+                <w:bCs/>
+                <w:sz w:val="20"/>
+                <w:szCs w:val="24"/>
+                <w:lang w:val="en-US"/>
+              </w:rPr>
+              <w:t>ind optimal values</w:t>
+            </w:r>
+            <w:r>
+              <w:rPr>
+                <w:b w:val="0"/>
+                <w:bCs/>
+                <w:sz w:val="20"/>
+                <w:szCs w:val="24"/>
+                <w:lang w:val="en-US"/>
+              </w:rPr>
+              <w:t xml:space="preserve"> and</w:t>
+            </w:r>
+            <w:r>
+              <w:rPr>
+                <w:b w:val="0"/>
+                <w:bCs/>
+                <w:sz w:val="20"/>
+                <w:szCs w:val="24"/>
+                <w:lang w:val="en-US"/>
+              </w:rPr>
+              <w:t xml:space="preserve"> </w:t>
+            </w:r>
+            <w:r>
+              <w:rPr>
+                <w:b w:val="0"/>
+                <w:bCs/>
+                <w:sz w:val="20"/>
+                <w:szCs w:val="24"/>
+                <w:lang w:val="en-US"/>
+              </w:rPr>
+              <w:t>s</w:t>
+            </w:r>
+            <w:r>
+              <w:rPr>
+                <w:b w:val="0"/>
+                <w:bCs/>
+                <w:sz w:val="20"/>
+                <w:szCs w:val="24"/>
+                <w:lang w:val="en-US"/>
+              </w:rPr>
+              <w:t>lack</w:t>
+            </w:r>
+          </w:p>
+        </w:tc>
+      </w:tr>
+      <w:tr>
+        <w:trPr>
+          <w:trHeight w:val="496"/>
+        </w:trPr>
+        <w:tc>
+          <w:tcPr>
+            <w:tcW w:w="3109" w:type="dxa"/>
+          </w:tcPr>
+          <w:p>
+            <w:pPr>
+              <w:rPr>
+                <w:lang w:val="en-PK" w:eastAsia="en-PK"/>
+              </w:rPr>
+            </w:pPr>
+            <w:hyperlink r:id="rId14" w:history="1">
+              <w:r>
+                <w:rPr>
+                  <w:rStyle w:val="Hyperlink"/>
+                  <w:rFonts w:ascii="devicon" w:hAnsi="devicon"/>
+                  <w:bCs/>
+                  <w:sz w:val="30"/>
+                  <w:szCs w:val="34"/>
+                  <w:u w:val="none"/>
+                </w:rPr>
+                <w:t></w:t>
+              </w:r>
+              <w:r>
+                <w:rPr>
+                  <w:rStyle w:val="Hyperlink"/>
+                  <w:rFonts w:ascii="devicon" w:hAnsi="devicon"/>
+                  <w:bCs/>
+                  <w:sz w:val="24"/>
+                  <w:szCs w:val="28"/>
+                  <w:u w:val="none"/>
+                </w:rPr>
+                <w:t xml:space="preserve"> </w:t>
+              </w:r>
+              <w:r>
+                <w:rPr>
+                  <w:rStyle w:val="Hyperlink"/>
+                  <w:bCs/>
+                  <w:sz w:val="24"/>
+                  <w:szCs w:val="28"/>
+                  <w:u w:val="none"/>
+                </w:rPr>
+                <w:t>Image Editor</w:t>
+              </w:r>
+            </w:hyperlink>
+          </w:p>
+        </w:tc>
+        <w:tc>
+          <w:tcPr>
+            <w:tcW w:w="8027" w:type="dxa"/>
+          </w:tcPr>
+          <w:p>
+            <w:pPr>
+              <w:pStyle w:val="Heading2"/>
+              <w:spacing w:line="276" w:lineRule="auto"/>
+              <w:ind w:left="-5"/>
+              <w:rPr>
+                <w:b w:val="0"/>
+                <w:bCs/>
+                <w:sz w:val="20"/>
+                <w:szCs w:val="24"/>
+              </w:rPr>
+            </w:pPr>
+            <w:r>
+              <w:rPr>
+                <w:b w:val="0"/>
+                <w:bCs/>
+                <w:sz w:val="20"/>
+                <w:szCs w:val="24"/>
+              </w:rPr>
+              <w:t>Mean/Median, Translate, Scale, Transform, Quantization</w:t>
+            </w:r>
+            <w:r>
+              <w:rPr>
+                <w:b w:val="0"/>
+                <w:bCs/>
+                <w:sz w:val="20"/>
+                <w:szCs w:val="24"/>
+                <w:lang w:val="en-US"/>
+              </w:rPr>
+              <w:t>,</w:t>
+            </w:r>
+            <w:r>
+              <w:rPr>
+                <w:b w:val="0"/>
+                <w:bCs/>
+                <w:sz w:val="20"/>
+                <w:szCs w:val="24"/>
+              </w:rPr>
+              <w:t xml:space="preserve"> Derivation</w:t>
+            </w:r>
+          </w:p>
+        </w:tc>
+      </w:tr>
+      <w:tr>
+        <w:trPr>
+          <w:trHeight w:val="458"/>
+        </w:trPr>
+        <w:tc>
+          <w:tcPr>
+            <w:tcW w:w="3109" w:type="dxa"/>
+          </w:tcPr>
+          <w:p>
+            <w:pPr>
+              <w:rPr>
+                <w:sz w:val="24"/>
+                <w:szCs w:val="28"/>
+                <w:lang w:val="en-PK" w:eastAsia="en-PK"/>
+              </w:rPr>
+            </w:pPr>
+            <w:hyperlink r:id="rId15" w:history="1">
+              <w:r>
+                <w:rPr>
+                  <w:rStyle w:val="Hyperlink"/>
+                  <w:rFonts w:ascii="devicon" w:hAnsi="devicon"/>
+                  <w:bCs/>
+                  <w:sz w:val="30"/>
+                  <w:szCs w:val="34"/>
+                  <w:u w:val="none"/>
+                </w:rPr>
+                <w:t></w:t>
+              </w:r>
+              <w:r>
+                <w:rPr>
+                  <w:rStyle w:val="Hyperlink"/>
+                  <w:rFonts w:ascii="devicon" w:hAnsi="devicon"/>
+                  <w:bCs/>
+                  <w:sz w:val="24"/>
+                  <w:szCs w:val="28"/>
+                  <w:u w:val="none"/>
+                </w:rPr>
+                <w:t xml:space="preserve"> </w:t>
+              </w:r>
+              <w:r>
+                <w:rPr>
+                  <w:rStyle w:val="Hyperlink"/>
+                  <w:bCs/>
+                  <w:sz w:val="24"/>
+                  <w:szCs w:val="28"/>
+                  <w:u w:val="none"/>
+                </w:rPr>
+                <w:t>Weather App</w:t>
+              </w:r>
+            </w:hyperlink>
+          </w:p>
+        </w:tc>
+        <w:tc>
+          <w:tcPr>
+            <w:tcW w:w="8027" w:type="dxa"/>
+          </w:tcPr>
+          <w:p>
+            <w:pPr>
+              <w:pStyle w:val="Heading2"/>
+              <w:spacing w:line="276" w:lineRule="auto"/>
+              <w:ind w:left="-5"/>
+              <w:rPr>
+                <w:b w:val="0"/>
+                <w:bCs/>
+                <w:sz w:val="20"/>
+                <w:szCs w:val="24"/>
+              </w:rPr>
+            </w:pPr>
+            <w:r>
+              <w:rPr>
+                <w:b w:val="0"/>
+                <w:bCs/>
+                <w:sz w:val="20"/>
+                <w:szCs w:val="24"/>
+                <w:lang w:val="en-US"/>
+              </w:rPr>
+              <w:t xml:space="preserve">Using </w:t>
+            </w:r>
+            <w:r>
+              <w:rPr>
+                <w:b w:val="0"/>
+                <w:bCs/>
+                <w:sz w:val="20"/>
+                <w:szCs w:val="24"/>
+              </w:rPr>
+              <w:t>Tkinter and O</w:t>
+            </w:r>
+            <w:r>
+              <w:rPr>
+                <w:b w:val="0"/>
+                <w:bCs/>
+                <w:sz w:val="20"/>
+                <w:szCs w:val="24"/>
+                <w:lang w:val="en-US"/>
+              </w:rPr>
+              <w:t>WM</w:t>
+            </w:r>
+            <w:r>
+              <w:rPr>
+                <w:b w:val="0"/>
+                <w:bCs/>
+                <w:sz w:val="20"/>
+                <w:szCs w:val="24"/>
+              </w:rPr>
+              <w:t xml:space="preserve"> API</w:t>
+            </w:r>
+            <w:r>
+              <w:rPr>
+                <w:b w:val="0"/>
+                <w:bCs/>
+                <w:sz w:val="20"/>
+                <w:szCs w:val="24"/>
+                <w:lang w:val="en-US"/>
+              </w:rPr>
+              <w:t xml:space="preserve"> to </w:t>
+            </w:r>
+            <w:r>
+              <w:rPr>
+                <w:b w:val="0"/>
+                <w:bCs/>
+                <w:sz w:val="20"/>
+                <w:szCs w:val="24"/>
+                <w:lang w:val="en-US"/>
+              </w:rPr>
+              <w:t>display</w:t>
+            </w:r>
+            <w:r>
+              <w:rPr>
+                <w:b w:val="0"/>
+                <w:bCs/>
+                <w:sz w:val="20"/>
+                <w:szCs w:val="24"/>
+              </w:rPr>
+              <w:t xml:space="preserve"> </w:t>
+            </w:r>
+            <w:r>
+              <w:rPr>
+                <w:b w:val="0"/>
+                <w:bCs/>
+                <w:sz w:val="20"/>
+                <w:szCs w:val="24"/>
+                <w:lang w:val="en-US"/>
+              </w:rPr>
+              <w:t>t</w:t>
+            </w:r>
+            <w:r>
+              <w:rPr>
+                <w:b w:val="0"/>
+                <w:bCs/>
+                <w:sz w:val="20"/>
+                <w:szCs w:val="24"/>
+                <w:lang w:val="en-US"/>
+              </w:rPr>
+              <w:t>emperatures</w:t>
+            </w:r>
+            <w:r>
+              <w:rPr>
+                <w:b w:val="0"/>
+                <w:bCs/>
+                <w:sz w:val="20"/>
+                <w:szCs w:val="24"/>
+              </w:rPr>
+              <w:t>, Sunrise, Windspeed</w:t>
+            </w:r>
+          </w:p>
+        </w:tc>
+      </w:tr>
+      <w:tr>
+        <w:trPr>
+          <w:trHeight w:val="477"/>
+        </w:trPr>
+        <w:tc>
+          <w:tcPr>
+            <w:tcW w:w="3109" w:type="dxa"/>
+          </w:tcPr>
+          <w:p>
+            <w:pPr>
+              <w:rPr>
+                <w:sz w:val="24"/>
+                <w:szCs w:val="28"/>
+                <w:lang w:val="en-PK" w:eastAsia="en-PK"/>
+              </w:rPr>
+            </w:pPr>
+            <w:hyperlink r:id="rId16" w:history="1">
+              <w:r>
+                <w:rPr>
+                  <w:rStyle w:val="Hyperlink"/>
+                  <w:rFonts w:ascii="devicon" w:hAnsi="devicon"/>
+                  <w:bCs/>
+                  <w:sz w:val="30"/>
+                  <w:szCs w:val="34"/>
+                  <w:u w:val="none"/>
+                </w:rPr>
+                <w:t></w:t>
+              </w:r>
+              <w:r>
+                <w:rPr>
+                  <w:rStyle w:val="Hyperlink"/>
+                  <w:rFonts w:ascii="devicon" w:hAnsi="devicon"/>
+                  <w:bCs/>
+                  <w:sz w:val="24"/>
+                  <w:szCs w:val="28"/>
+                  <w:u w:val="none"/>
+                </w:rPr>
+                <w:t xml:space="preserve"> </w:t>
+              </w:r>
+              <w:r>
+                <w:rPr>
+                  <w:rStyle w:val="Hyperlink"/>
+                  <w:bCs/>
+                  <w:sz w:val="24"/>
+                  <w:szCs w:val="28"/>
+                  <w:u w:val="none"/>
+                </w:rPr>
+                <w:t>Notepad App</w:t>
+              </w:r>
+            </w:hyperlink>
+            <w:r>
+              <w:rPr>
+                <w:bCs/>
+                <w:sz w:val="24"/>
+                <w:szCs w:val="28"/>
+              </w:rPr>
+              <w:t xml:space="preserve">   </w:t>
+            </w:r>
+          </w:p>
+        </w:tc>
+        <w:tc>
+          <w:tcPr>
+            <w:tcW w:w="8027" w:type="dxa"/>
+          </w:tcPr>
+          <w:p>
+            <w:pPr>
+              <w:pStyle w:val="Heading2"/>
+              <w:spacing w:line="276" w:lineRule="auto"/>
+              <w:ind w:left="-5"/>
+              <w:rPr>
+                <w:b w:val="0"/>
+                <w:bCs/>
+                <w:sz w:val="20"/>
+                <w:szCs w:val="24"/>
+              </w:rPr>
+            </w:pPr>
+            <w:r>
+              <w:rPr>
+                <w:b w:val="0"/>
+                <w:bCs/>
+                <w:sz w:val="20"/>
+                <w:szCs w:val="24"/>
+                <w:lang w:val="en-US"/>
+              </w:rPr>
+              <w:t xml:space="preserve">Using </w:t>
+            </w:r>
+            <w:r>
+              <w:rPr>
+                <w:b w:val="0"/>
+                <w:bCs/>
+                <w:sz w:val="20"/>
+                <w:szCs w:val="24"/>
+              </w:rPr>
+              <w:t>Swing toolkit</w:t>
+            </w:r>
+            <w:r>
+              <w:rPr>
+                <w:b w:val="0"/>
+                <w:bCs/>
+                <w:sz w:val="20"/>
+                <w:szCs w:val="24"/>
+                <w:lang w:val="en-US"/>
+              </w:rPr>
+              <w:t xml:space="preserve"> to</w:t>
+            </w:r>
+            <w:r>
+              <w:rPr>
+                <w:b w:val="0"/>
+                <w:bCs/>
+                <w:sz w:val="20"/>
+                <w:szCs w:val="24"/>
+              </w:rPr>
+              <w:t xml:space="preserve"> Load/Create/Save text files</w:t>
+            </w:r>
+          </w:p>
+        </w:tc>
+      </w:tr>
+    </w:tbl>
     <w:p>
       <w:pPr>
         <w:pBdr>
@@ -1613,7 +1773,7 @@
     <w:tbl>
       <w:tblPr>
         <w:tblStyle w:val="TableGrid"/>
-        <w:tblW w:w="10663" w:type="dxa"/>
+        <w:tblW w:w="10478" w:type="dxa"/>
         <w:tblBorders>
           <w:top w:val="none" w:sz="0" w:space="0" w:color="auto"/>
           <w:left w:val="none" w:sz="0" w:space="0" w:color="auto"/>
@@ -1629,17 +1789,17 @@
         <w:tblLook w:val="04A0" w:firstRow="1" w:lastRow="0" w:firstColumn="1" w:lastColumn="0" w:noHBand="0" w:noVBand="1"/>
       </w:tblPr>
       <w:tblGrid>
-        <w:gridCol w:w="3567"/>
-        <w:gridCol w:w="3548"/>
-        <w:gridCol w:w="3548"/>
+        <w:gridCol w:w="3504"/>
+        <w:gridCol w:w="3487"/>
+        <w:gridCol w:w="3487"/>
       </w:tblGrid>
       <w:tr>
         <w:trPr>
-          <w:trHeight w:val="510"/>
+          <w:trHeight w:val="181"/>
         </w:trPr>
         <w:tc>
           <w:tcPr>
-            <w:tcW w:w="3567" w:type="dxa"/>
+            <w:tcW w:w="3504" w:type="dxa"/>
           </w:tcPr>
           <w:p>
             <w:pPr>
@@ -1684,10 +1844,14 @@
               <w:spacing w:line="276" w:lineRule="auto"/>
               <w:ind w:left="360" w:firstLine="360"/>
               <w:rPr>
-                <w:szCs w:val="20"/>
+                <w:rStyle w:val="Hyperlink"/>
+                <w:sz w:val="18"/>
+                <w:szCs w:val="22"/>
+                <w:u w:val="none"/>
+                <w:shd w:val="clear" w:color="auto" w:fill="FFFFFF"/>
               </w:rPr>
             </w:pPr>
-            <w:hyperlink r:id="rId18" w:history="1">
+            <w:hyperlink r:id="rId17" w:history="1">
               <w:r>
                 <w:rPr>
                   <w:rStyle w:val="Hyperlink"/>
@@ -1700,10 +1864,19 @@
               </w:r>
             </w:hyperlink>
           </w:p>
+          <w:p>
+            <w:pPr>
+              <w:spacing w:line="276" w:lineRule="auto"/>
+              <w:ind w:left="360" w:firstLine="360"/>
+              <w:rPr>
+                <w:szCs w:val="20"/>
+              </w:rPr>
+            </w:pPr>
+          </w:p>
         </w:tc>
         <w:tc>
           <w:tcPr>
-            <w:tcW w:w="3548" w:type="dxa"/>
+            <w:tcW w:w="3487" w:type="dxa"/>
           </w:tcPr>
           <w:p>
             <w:pPr>
@@ -1748,10 +1921,14 @@
               <w:spacing w:line="276" w:lineRule="auto"/>
               <w:ind w:left="360" w:firstLine="390"/>
               <w:rPr>
-                <w:szCs w:val="20"/>
+                <w:rStyle w:val="Hyperlink"/>
+                <w:sz w:val="18"/>
+                <w:szCs w:val="22"/>
+                <w:u w:val="none"/>
+                <w:shd w:val="clear" w:color="auto" w:fill="FFFFFF"/>
               </w:rPr>
             </w:pPr>
-            <w:hyperlink r:id="rId19" w:history="1">
+            <w:hyperlink r:id="rId18" w:history="1">
               <w:r>
                 <w:rPr>
                   <w:rStyle w:val="Hyperlink"/>
@@ -1764,10 +1941,19 @@
               </w:r>
             </w:hyperlink>
           </w:p>
+          <w:p>
+            <w:pPr>
+              <w:spacing w:line="276" w:lineRule="auto"/>
+              <w:ind w:left="360" w:firstLine="390"/>
+              <w:rPr>
+                <w:szCs w:val="20"/>
+              </w:rPr>
+            </w:pPr>
+          </w:p>
         </w:tc>
         <w:tc>
           <w:tcPr>
-            <w:tcW w:w="3548" w:type="dxa"/>
+            <w:tcW w:w="3487" w:type="dxa"/>
           </w:tcPr>
           <w:p>
             <w:pPr>
@@ -1815,7 +2001,7 @@
                 <w:szCs w:val="20"/>
               </w:rPr>
             </w:pPr>
-            <w:hyperlink r:id="rId20" w:history="1">
+            <w:hyperlink r:id="rId19" w:history="1">
               <w:r>
                 <w:rPr>
                   <w:rStyle w:val="Hyperlink"/>
@@ -7930,6 +8116,7 @@
   <w:style w:type="character" w:default="1" w:styleId="DefaultParagraphFont">
     <w:name w:val="Default Paragraph Font"/>
     <w:uiPriority w:val="1"/>
+    <w:semiHidden/>
     <w:unhideWhenUsed/>
   </w:style>
   <w:style w:type="table" w:default="1" w:styleId="TableNormal">

--- a/MS Word Files/Muhammad Hassan Raza.docx
+++ b/MS Word Files/Muhammad Hassan Raza.docx
@@ -1,6 +1,6 @@
 
 <file path=word/document.xml><?xml version="1.0" encoding="utf-8"?>
-<w:document xmlns:wpc="http://schemas.microsoft.com/office/word/2010/wordprocessingCanvas" xmlns:cx="http://schemas.microsoft.com/office/drawing/2014/chartex" xmlns:cx1="http://schemas.microsoft.com/office/drawing/2015/9/8/chartex" xmlns:cx2="http://schemas.microsoft.com/office/drawing/2015/10/21/chartex" xmlns:cx3="http://schemas.microsoft.com/office/drawing/2016/5/9/chartex" xmlns:cx4="http://schemas.microsoft.com/office/drawing/2016/5/10/chartex" xmlns:cx5="http://schemas.microsoft.com/office/drawing/2016/5/11/chartex" xmlns:cx6="http://schemas.microsoft.com/office/drawing/2016/5/12/chartex" xmlns:cx7="http://schemas.microsoft.com/office/drawing/2016/5/13/chartex" xmlns:cx8="http://schemas.microsoft.com/office/drawing/2016/5/14/chartex" xmlns:mc="http://schemas.openxmlformats.org/markup-compatibility/2006" xmlns:aink="http://schemas.microsoft.com/office/drawing/2016/ink" xmlns:am3d="http://schemas.microsoft.com/office/drawing/2017/model3d" xmlns:o="urn:schemas-microsoft-com:office:office" xmlns:oel="http://schemas.microsoft.com/office/2019/extlst" xmlns:r="http://schemas.openxmlformats.org/officeDocument/2006/relationships" xmlns:m="http://schemas.openxmlformats.org/officeDocument/2006/math" xmlns:v="urn:schemas-microsoft-com:vml" xmlns:wp14="http://schemas.microsoft.com/office/word/2010/wordprocessingDrawing" xmlns:wp="http://schemas.openxmlformats.org/drawingml/2006/wordprocessingDrawing" xmlns:w10="urn:schemas-microsoft-com:office:word" xmlns:w="http://schemas.openxmlformats.org/wordprocessingml/2006/main" xmlns:w14="http://schemas.microsoft.com/office/word/2010/wordml" xmlns:w15="http://schemas.microsoft.com/office/word/2012/wordml" xmlns:w16cex="http://schemas.microsoft.com/office/word/2018/wordml/cex" xmlns:w16cid="http://schemas.microsoft.com/office/word/2016/wordml/cid" xmlns:w16="http://schemas.microsoft.com/office/word/2018/wordml" xmlns:w16sdtdh="http://schemas.microsoft.com/office/word/2020/wordml/sdtdatahash" xmlns:w16se="http://schemas.microsoft.com/office/word/2015/wordml/symex" xmlns:wpg="http://schemas.microsoft.com/office/word/2010/wordprocessingGroup" xmlns:wpi="http://schemas.microsoft.com/office/word/2010/wordprocessingInk" xmlns:wne="http://schemas.microsoft.com/office/word/2006/wordml" xmlns:wps="http://schemas.microsoft.com/office/word/2010/wordprocessingShape" mc:Ignorable="w14 w15 w16se w16cid w16 w16cex w16sdtdh wp14">
+<w:document xmlns:wpc="http://schemas.microsoft.com/office/word/2010/wordprocessingCanvas" xmlns:cx="http://schemas.microsoft.com/office/drawing/2014/chartex" xmlns:cx1="http://schemas.microsoft.com/office/drawing/2015/9/8/chartex" xmlns:cx2="http://schemas.microsoft.com/office/drawing/2015/10/21/chartex" xmlns:cx3="http://schemas.microsoft.com/office/drawing/2016/5/9/chartex" xmlns:cx4="http://schemas.microsoft.com/office/drawing/2016/5/10/chartex" xmlns:cx5="http://schemas.microsoft.com/office/drawing/2016/5/11/chartex" xmlns:cx6="http://schemas.microsoft.com/office/drawing/2016/5/12/chartex" xmlns:cx7="http://schemas.microsoft.com/office/drawing/2016/5/13/chartex" xmlns:cx8="http://schemas.microsoft.com/office/drawing/2016/5/14/chartex" xmlns:mc="http://schemas.openxmlformats.org/markup-compatibility/2006" xmlns:aink="http://schemas.microsoft.com/office/drawing/2016/ink" xmlns:am3d="http://schemas.microsoft.com/office/drawing/2017/model3d" xmlns:o="urn:schemas-microsoft-com:office:office" xmlns:oel="http://schemas.microsoft.com/office/2019/extlst" xmlns:r="http://schemas.openxmlformats.org/officeDocument/2006/relationships" xmlns:m="http://schemas.openxmlformats.org/officeDocument/2006/math" xmlns:v="urn:schemas-microsoft-com:vml" xmlns:wp14="http://schemas.microsoft.com/office/word/2010/wordprocessingDrawing" xmlns:wp="http://schemas.openxmlformats.org/drawingml/2006/wordprocessingDrawing" xmlns:w10="urn:schemas-microsoft-com:office:word" xmlns:w="http://schemas.openxmlformats.org/wordprocessingml/2006/main" xmlns:w14="http://schemas.microsoft.com/office/word/2010/wordml" xmlns:w15="http://schemas.microsoft.com/office/word/2012/wordml" xmlns:w16cex="http://schemas.microsoft.com/office/word/2018/wordml/cex" xmlns:w16cid="http://schemas.microsoft.com/office/word/2016/wordml/cid" xmlns:w16="http://schemas.microsoft.com/office/word/2018/wordml" xmlns:w16du="http://schemas.microsoft.com/office/word/2023/wordml/word16du" xmlns:w16sdtdh="http://schemas.microsoft.com/office/word/2020/wordml/sdtdatahash" xmlns:w16se="http://schemas.microsoft.com/office/word/2015/wordml/symex" xmlns:wpg="http://schemas.microsoft.com/office/word/2010/wordprocessingGroup" xmlns:wpi="http://schemas.microsoft.com/office/word/2010/wordprocessingInk" xmlns:wne="http://schemas.microsoft.com/office/word/2006/wordml" xmlns:wps="http://schemas.microsoft.com/office/word/2010/wordprocessingShape" mc:Ignorable="w14 w15 w16se w16cid w16 w16cex w16sdtdh wp14">
   <w:body>
     <w:tbl>
       <w:tblPr>
@@ -82,11 +82,7 @@
               <w:t xml:space="preserve">                          </w:t>
             </w:r>
             <w:r>
-              <w:t xml:space="preserve">+92 335 </w:t>
-            </w:r>
-            <w:proofErr w:type="gramStart"/>
-            <w:r>
-              <w:t>0706014</w:t>
+              <w:t>+92 335 0706014</w:t>
             </w:r>
             <w:r>
               <w:t xml:space="preserve"> </w:t>
@@ -100,7 +96,6 @@
               </w:rPr>
               <w:t></w:t>
             </w:r>
-            <w:proofErr w:type="gramEnd"/>
           </w:p>
           <w:p>
             <w:pPr>
@@ -267,11 +262,7 @@
               <w:t xml:space="preserve">                            </w:t>
             </w:r>
             <w:r>
-              <w:t xml:space="preserve">Lahore, </w:t>
-            </w:r>
-            <w:proofErr w:type="gramStart"/>
-            <w:r>
-              <w:t xml:space="preserve">Pakistan </w:t>
+              <w:t xml:space="preserve">Lahore, Pakistan </w:t>
             </w:r>
             <w:r>
               <w:t xml:space="preserve"> </w:t>
@@ -282,7 +273,6 @@
               </w:rPr>
               <w:t></w:t>
             </w:r>
-            <w:proofErr w:type="gramEnd"/>
           </w:p>
           <w:p>
             <w:pPr>
@@ -674,6 +664,48 @@
                 <w:szCs w:val="20"/>
                 <w:lang w:val="en-US"/>
               </w:rPr>
+              <w:t>4</w:t>
+            </w:r>
+            <w:r>
+              <w:rPr>
+                <w:szCs w:val="20"/>
+                <w:vertAlign w:val="superscript"/>
+                <w:lang w:val="en-US"/>
+              </w:rPr>
+              <w:t>th</w:t>
+            </w:r>
+            <w:r>
+              <w:rPr>
+                <w:szCs w:val="20"/>
+                <w:lang w:val="en-US"/>
+              </w:rPr>
+              <w:t xml:space="preserve"> Place at NaSCon’23 UI/UX Competitio</w:t>
+            </w:r>
+            <w:r>
+              <w:rPr>
+                <w:szCs w:val="20"/>
+                <w:lang w:val="en-US"/>
+              </w:rPr>
+              <w:t>n</w:t>
+            </w:r>
+          </w:p>
+          <w:p>
+            <w:pPr>
+              <w:numPr>
+                <w:ilvl w:val="0"/>
+                <w:numId w:val="30"/>
+              </w:numPr>
+              <w:spacing w:line="276" w:lineRule="auto"/>
+              <w:ind w:hanging="360"/>
+              <w:rPr>
+                <w:szCs w:val="20"/>
+              </w:rPr>
+            </w:pPr>
+            <w:r>
+              <w:rPr>
+                <w:szCs w:val="20"/>
+                <w:lang w:val="en-US"/>
+              </w:rPr>
               <w:t>Teaching Assistant</w:t>
             </w:r>
             <w:r>
@@ -1030,34 +1062,28 @@
     </w:p>
     <w:tbl>
       <w:tblPr>
-        <w:tblStyle w:val="TableGrid"/>
-        <w:tblW w:w="11136" w:type="dxa"/>
-        <w:tblBorders>
-          <w:top w:val="none" w:sz="0" w:space="0" w:color="auto"/>
-          <w:left w:val="none" w:sz="0" w:space="0" w:color="auto"/>
-          <w:bottom w:val="none" w:sz="0" w:space="0" w:color="auto"/>
-          <w:right w:val="none" w:sz="0" w:space="0" w:color="auto"/>
-          <w:insideH w:val="none" w:sz="0" w:space="0" w:color="auto"/>
-          <w:insideV w:val="none" w:sz="0" w:space="0" w:color="auto"/>
-        </w:tblBorders>
+        <w:tblStyle w:val="TableGrid0"/>
+        <w:tblW w:w="10972" w:type="dxa"/>
+        <w:tblInd w:w="5" w:type="dxa"/>
         <w:tblLook w:val="04A0" w:firstRow="1" w:lastRow="0" w:firstColumn="1" w:lastColumn="0" w:noHBand="0" w:noVBand="1"/>
       </w:tblPr>
       <w:tblGrid>
-        <w:gridCol w:w="3109"/>
-        <w:gridCol w:w="8027"/>
+        <w:gridCol w:w="3063"/>
+        <w:gridCol w:w="7909"/>
       </w:tblGrid>
       <w:tr>
         <w:trPr>
-          <w:trHeight w:val="496"/>
+          <w:trHeight w:hRule="exact" w:val="375"/>
         </w:trPr>
         <w:tc>
           <w:tcPr>
-            <w:tcW w:w="3109" w:type="dxa"/>
+            <w:tcW w:w="3063" w:type="dxa"/>
           </w:tcPr>
           <w:p>
             <w:pPr>
               <w:rPr>
-                <w:lang w:val="en-PK" w:eastAsia="en-PK"/>
+                <w:sz w:val="18"/>
+                <w:szCs w:val="18"/>
               </w:rPr>
             </w:pPr>
             <w:hyperlink r:id="rId12" w:history="1">
@@ -1066,29 +1092,98 @@
                   <w:rStyle w:val="Hyperlink"/>
                   <w:rFonts w:ascii="devicon" w:hAnsi="devicon"/>
                   <w:bCs/>
-                  <w:sz w:val="30"/>
-                  <w:szCs w:val="34"/>
+                  <w:sz w:val="18"/>
+                  <w:szCs w:val="18"/>
                   <w:u w:val="none"/>
                 </w:rPr>
-                <w:t></w:t>
+                <w:t></w:t>
               </w:r>
+              <w:r>
+                <w:rPr>
+                  <w:rStyle w:val="Hyperlink"/>
+                  <w:bCs/>
+                  <w:sz w:val="18"/>
+                  <w:szCs w:val="18"/>
+                  <w:u w:val="none"/>
+                </w:rPr>
+                <w:t xml:space="preserve"> Chat Application</w:t>
+              </w:r>
+            </w:hyperlink>
+          </w:p>
+        </w:tc>
+        <w:tc>
+          <w:tcPr>
+            <w:tcW w:w="7909" w:type="dxa"/>
+          </w:tcPr>
+          <w:p>
+            <w:pPr>
+              <w:pStyle w:val="Heading2"/>
+              <w:spacing w:line="276" w:lineRule="auto"/>
+              <w:ind w:left="-5"/>
+              <w:rPr>
+                <w:b w:val="0"/>
+                <w:bCs/>
+                <w:sz w:val="18"/>
+                <w:szCs w:val="18"/>
+                <w:lang w:val="en-US"/>
+              </w:rPr>
+            </w:pPr>
+            <w:r>
+              <w:rPr>
+                <w:b w:val="0"/>
+                <w:bCs/>
+                <w:sz w:val="18"/>
+                <w:szCs w:val="18"/>
+                <w:lang w:val="en-US"/>
+              </w:rPr>
+              <w:t xml:space="preserve"> </w:t>
+            </w:r>
+            <w:r>
+              <w:rPr>
+                <w:b w:val="0"/>
+                <w:bCs/>
+                <w:sz w:val="18"/>
+                <w:szCs w:val="18"/>
+                <w:lang w:val="en-US"/>
+              </w:rPr>
+              <w:t>Using MongoDB (Mongoose), ExpressJS, ReactJS, and NodeJS</w:t>
+            </w:r>
+          </w:p>
+        </w:tc>
+      </w:tr>
+      <w:tr>
+        <w:trPr>
+          <w:trHeight w:hRule="exact" w:val="375"/>
+        </w:trPr>
+        <w:tc>
+          <w:tcPr>
+            <w:tcW w:w="3063" w:type="dxa"/>
+          </w:tcPr>
+          <w:p>
+            <w:pPr>
+              <w:rPr>
+                <w:sz w:val="18"/>
+                <w:szCs w:val="18"/>
+              </w:rPr>
+            </w:pPr>
+            <w:hyperlink r:id="rId13" w:history="1">
               <w:r>
                 <w:rPr>
                   <w:rStyle w:val="Hyperlink"/>
                   <w:rFonts w:ascii="devicon" w:hAnsi="devicon"/>
                   <w:bCs/>
-                  <w:sz w:val="24"/>
-                  <w:szCs w:val="28"/>
+                  <w:sz w:val="18"/>
+                  <w:szCs w:val="18"/>
                   <w:u w:val="none"/>
                 </w:rPr>
-                <w:t xml:space="preserve"> </w:t>
+                <w:t xml:space="preserve"> </w:t>
               </w:r>
               <w:r>
                 <w:rPr>
                   <w:rStyle w:val="Hyperlink"/>
                   <w:bCs/>
-                  <w:sz w:val="24"/>
-                  <w:szCs w:val="28"/>
+                  <w:sz w:val="18"/>
+                  <w:szCs w:val="18"/>
                   <w:u w:val="none"/>
                 </w:rPr>
                 <w:t>Image OCR</w:t>
@@ -1098,7 +1193,7 @@
         </w:tc>
         <w:tc>
           <w:tcPr>
-            <w:tcW w:w="8027" w:type="dxa"/>
+            <w:tcW w:w="7909" w:type="dxa"/>
           </w:tcPr>
           <w:p>
             <w:pPr>
@@ -1108,8 +1203,8 @@
               <w:rPr>
                 <w:b w:val="0"/>
                 <w:bCs/>
-                <w:sz w:val="20"/>
-                <w:szCs w:val="24"/>
+                <w:sz w:val="18"/>
+                <w:szCs w:val="18"/>
                 <w:lang w:val="en-US"/>
               </w:rPr>
             </w:pPr>
@@ -1117,47 +1212,47 @@
               <w:rPr>
                 <w:b w:val="0"/>
                 <w:bCs/>
-                <w:sz w:val="20"/>
-                <w:szCs w:val="24"/>
+                <w:sz w:val="18"/>
+                <w:szCs w:val="18"/>
                 <w:lang w:val="en-US"/>
               </w:rPr>
-              <w:t xml:space="preserve">Using </w:t>
+              <w:t xml:space="preserve"> </w:t>
             </w:r>
             <w:r>
               <w:rPr>
                 <w:b w:val="0"/>
                 <w:bCs/>
-                <w:sz w:val="20"/>
-                <w:szCs w:val="24"/>
-              </w:rPr>
-              <w:t xml:space="preserve">Tkinter and Pytesseract </w:t>
+                <w:sz w:val="18"/>
+                <w:szCs w:val="18"/>
+                <w:lang w:val="en-US"/>
+              </w:rPr>
+              <w:t xml:space="preserve">Using </w:t>
             </w:r>
             <w:r>
               <w:rPr>
                 <w:b w:val="0"/>
                 <w:bCs/>
-                <w:sz w:val="20"/>
-                <w:szCs w:val="24"/>
-                <w:lang w:val="en-US"/>
-              </w:rPr>
-              <w:t>to c</w:t>
+                <w:sz w:val="18"/>
+                <w:szCs w:val="18"/>
+              </w:rPr>
+              <w:t xml:space="preserve">Tkinter and Pytesseract </w:t>
             </w:r>
             <w:r>
               <w:rPr>
                 <w:b w:val="0"/>
                 <w:bCs/>
-                <w:sz w:val="20"/>
-                <w:szCs w:val="24"/>
+                <w:sz w:val="18"/>
+                <w:szCs w:val="18"/>
                 <w:lang w:val="en-US"/>
               </w:rPr>
-              <w:t>reate</w:t>
+              <w:t>to create</w:t>
             </w:r>
             <w:r>
               <w:rPr>
                 <w:b w:val="0"/>
                 <w:bCs/>
-                <w:sz w:val="20"/>
-                <w:szCs w:val="24"/>
+                <w:sz w:val="18"/>
+                <w:szCs w:val="18"/>
               </w:rPr>
               <w:t xml:space="preserve"> snapshot</w:t>
             </w:r>
@@ -1165,8 +1260,8 @@
               <w:rPr>
                 <w:b w:val="0"/>
                 <w:bCs/>
-                <w:sz w:val="20"/>
-                <w:szCs w:val="24"/>
+                <w:sz w:val="18"/>
+                <w:szCs w:val="18"/>
                 <w:lang w:val="en-US"/>
               </w:rPr>
               <w:t>s and</w:t>
@@ -1175,8 +1270,8 @@
               <w:rPr>
                 <w:b w:val="0"/>
                 <w:bCs/>
-                <w:sz w:val="20"/>
-                <w:szCs w:val="24"/>
+                <w:sz w:val="18"/>
+                <w:szCs w:val="18"/>
               </w:rPr>
               <w:t xml:space="preserve"> export</w:t>
             </w:r>
@@ -1184,8 +1279,8 @@
               <w:rPr>
                 <w:b w:val="0"/>
                 <w:bCs/>
-                <w:sz w:val="20"/>
-                <w:szCs w:val="24"/>
+                <w:sz w:val="18"/>
+                <w:szCs w:val="18"/>
                 <w:lang w:val="en-US"/>
               </w:rPr>
               <w:t xml:space="preserve"> </w:t>
@@ -1194,8 +1289,8 @@
               <w:rPr>
                 <w:b w:val="0"/>
                 <w:bCs/>
-                <w:sz w:val="20"/>
-                <w:szCs w:val="24"/>
+                <w:sz w:val="18"/>
+                <w:szCs w:val="18"/>
               </w:rPr>
               <w:t>transcript</w:t>
             </w:r>
@@ -1203,8 +1298,8 @@
               <w:rPr>
                 <w:b w:val="0"/>
                 <w:bCs/>
-                <w:sz w:val="20"/>
-                <w:szCs w:val="24"/>
+                <w:sz w:val="18"/>
+                <w:szCs w:val="18"/>
                 <w:lang w:val="en-US"/>
               </w:rPr>
               <w:t>s</w:t>
@@ -1214,11 +1309,11 @@
       </w:tr>
       <w:tr>
         <w:trPr>
-          <w:trHeight w:val="477"/>
+          <w:trHeight w:hRule="exact" w:val="375"/>
         </w:trPr>
         <w:tc>
           <w:tcPr>
-            <w:tcW w:w="3109" w:type="dxa"/>
+            <w:tcW w:w="3063" w:type="dxa"/>
           </w:tcPr>
           <w:p>
             <w:pPr>
@@ -1226,19 +1321,19 @@
                 <w:tab w:val="left" w:pos="1200"/>
               </w:tabs>
               <w:rPr>
-                <w:sz w:val="24"/>
-                <w:szCs w:val="28"/>
-                <w:lang w:val="en-PK" w:eastAsia="en-PK"/>
+                <w:sz w:val="18"/>
+                <w:szCs w:val="18"/>
+                <w:lang w:val="en-US"/>
               </w:rPr>
             </w:pPr>
-            <w:hyperlink r:id="rId13" w:history="1">
+            <w:hyperlink r:id="rId14" w:history="1">
               <w:r>
                 <w:rPr>
                   <w:rStyle w:val="Hyperlink"/>
                   <w:rFonts w:ascii="devicon" w:hAnsi="devicon"/>
                   <w:bCs/>
-                  <w:sz w:val="30"/>
-                  <w:szCs w:val="34"/>
+                  <w:sz w:val="18"/>
+                  <w:szCs w:val="18"/>
                   <w:u w:val="none"/>
                 </w:rPr>
                 <w:t></w:t>
@@ -1248,8 +1343,8 @@
                   <w:rStyle w:val="Hyperlink"/>
                   <w:rFonts w:ascii="Font Awesome 6 Brands Regular" w:hAnsi="Font Awesome 6 Brands Regular"/>
                   <w:bCs/>
-                  <w:sz w:val="24"/>
-                  <w:szCs w:val="28"/>
+                  <w:sz w:val="18"/>
+                  <w:szCs w:val="18"/>
                   <w:u w:val="none"/>
                 </w:rPr>
                 <w:t xml:space="preserve"> </w:t>
@@ -1258,18 +1353,29 @@
                 <w:rPr>
                   <w:rStyle w:val="Hyperlink"/>
                   <w:bCs/>
-                  <w:sz w:val="24"/>
-                  <w:szCs w:val="28"/>
+                  <w:sz w:val="18"/>
+                  <w:szCs w:val="18"/>
                   <w:u w:val="none"/>
                 </w:rPr>
                 <w:t>Linear Model Solver</w:t>
               </w:r>
             </w:hyperlink>
+            <w:r>
+              <w:rPr>
+                <w:rStyle w:val="Hyperlink"/>
+                <w:bCs/>
+                <w:sz w:val="18"/>
+                <w:szCs w:val="18"/>
+                <w:u w:val="none"/>
+                <w:lang w:val="en-US"/>
+              </w:rPr>
+              <w:t xml:space="preserve"> </w:t>
+            </w:r>
           </w:p>
         </w:tc>
         <w:tc>
           <w:tcPr>
-            <w:tcW w:w="8027" w:type="dxa"/>
+            <w:tcW w:w="7909" w:type="dxa"/>
           </w:tcPr>
           <w:p>
             <w:pPr>
@@ -1279,8 +1385,8 @@
               <w:rPr>
                 <w:b w:val="0"/>
                 <w:bCs/>
-                <w:sz w:val="20"/>
-                <w:szCs w:val="24"/>
+                <w:sz w:val="18"/>
+                <w:szCs w:val="18"/>
                 <w:lang w:val="en-US"/>
               </w:rPr>
             </w:pPr>
@@ -1288,128 +1394,58 @@
               <w:rPr>
                 <w:b w:val="0"/>
                 <w:bCs/>
-                <w:sz w:val="20"/>
-                <w:szCs w:val="24"/>
+                <w:sz w:val="18"/>
+                <w:szCs w:val="18"/>
                 <w:lang w:val="en-US"/>
               </w:rPr>
-              <w:t xml:space="preserve">Using </w:t>
+              <w:t xml:space="preserve"> </w:t>
             </w:r>
             <w:r>
               <w:rPr>
                 <w:b w:val="0"/>
                 <w:bCs/>
-                <w:sz w:val="20"/>
-                <w:szCs w:val="24"/>
+                <w:sz w:val="18"/>
+                <w:szCs w:val="18"/>
                 <w:lang w:val="en-US"/>
               </w:rPr>
-              <w:t>CustomTkinter and PuLP</w:t>
-            </w:r>
-            <w:r>
-              <w:rPr>
-                <w:b w:val="0"/>
-                <w:bCs/>
-                <w:sz w:val="20"/>
-                <w:szCs w:val="24"/>
-                <w:lang w:val="en-US"/>
-              </w:rPr>
-              <w:t xml:space="preserve"> to f</w:t>
-            </w:r>
-            <w:r>
-              <w:rPr>
-                <w:b w:val="0"/>
-                <w:bCs/>
-                <w:sz w:val="20"/>
-                <w:szCs w:val="24"/>
-                <w:lang w:val="en-US"/>
-              </w:rPr>
-              <w:t>ind optimal values</w:t>
-            </w:r>
-            <w:r>
-              <w:rPr>
-                <w:b w:val="0"/>
-                <w:bCs/>
-                <w:sz w:val="20"/>
-                <w:szCs w:val="24"/>
-                <w:lang w:val="en-US"/>
-              </w:rPr>
-              <w:t xml:space="preserve"> and</w:t>
-            </w:r>
-            <w:r>
-              <w:rPr>
-                <w:b w:val="0"/>
-                <w:bCs/>
-                <w:sz w:val="20"/>
-                <w:szCs w:val="24"/>
-                <w:lang w:val="en-US"/>
-              </w:rPr>
-              <w:t xml:space="preserve"> </w:t>
-            </w:r>
-            <w:r>
-              <w:rPr>
-                <w:b w:val="0"/>
-                <w:bCs/>
-                <w:sz w:val="20"/>
-                <w:szCs w:val="24"/>
-                <w:lang w:val="en-US"/>
-              </w:rPr>
-              <w:t>s</w:t>
-            </w:r>
-            <w:r>
-              <w:rPr>
-                <w:b w:val="0"/>
-                <w:bCs/>
-                <w:sz w:val="20"/>
-                <w:szCs w:val="24"/>
-                <w:lang w:val="en-US"/>
-              </w:rPr>
-              <w:t>lack</w:t>
+              <w:t>Using CustomTkinter and PuLP to find optimal values and slack</w:t>
             </w:r>
           </w:p>
         </w:tc>
       </w:tr>
       <w:tr>
         <w:trPr>
-          <w:trHeight w:val="496"/>
+          <w:trHeight w:hRule="exact" w:val="375"/>
         </w:trPr>
         <w:tc>
           <w:tcPr>
-            <w:tcW w:w="3109" w:type="dxa"/>
+            <w:tcW w:w="3063" w:type="dxa"/>
           </w:tcPr>
           <w:p>
             <w:pPr>
               <w:rPr>
-                <w:lang w:val="en-PK" w:eastAsia="en-PK"/>
+                <w:sz w:val="18"/>
+                <w:szCs w:val="18"/>
               </w:rPr>
             </w:pPr>
-            <w:hyperlink r:id="rId14" w:history="1">
+            <w:hyperlink r:id="rId15" w:history="1">
               <w:r>
                 <w:rPr>
                   <w:rStyle w:val="Hyperlink"/>
                   <w:rFonts w:ascii="devicon" w:hAnsi="devicon"/>
                   <w:bCs/>
-                  <w:sz w:val="30"/>
-                  <w:szCs w:val="34"/>
+                  <w:sz w:val="18"/>
+                  <w:szCs w:val="18"/>
                   <w:u w:val="none"/>
                 </w:rPr>
-                <w:t></w:t>
-              </w:r>
-              <w:r>
-                <w:rPr>
-                  <w:rStyle w:val="Hyperlink"/>
-                  <w:rFonts w:ascii="devicon" w:hAnsi="devicon"/>
-                  <w:bCs/>
-                  <w:sz w:val="24"/>
-                  <w:szCs w:val="28"/>
-                  <w:u w:val="none"/>
-                </w:rPr>
-                <w:t xml:space="preserve"> </w:t>
+                <w:t xml:space="preserve"> </w:t>
               </w:r>
               <w:r>
                 <w:rPr>
                   <w:rStyle w:val="Hyperlink"/>
                   <w:bCs/>
-                  <w:sz w:val="24"/>
-                  <w:szCs w:val="28"/>
+                  <w:sz w:val="18"/>
+                  <w:szCs w:val="18"/>
                   <w:u w:val="none"/>
                 </w:rPr>
                 <w:t>Image Editor</w:t>
@@ -1419,7 +1455,7 @@
         </w:tc>
         <w:tc>
           <w:tcPr>
-            <w:tcW w:w="8027" w:type="dxa"/>
+            <w:tcW w:w="7909" w:type="dxa"/>
           </w:tcPr>
           <w:p>
             <w:pPr>
@@ -1429,35 +1465,45 @@
               <w:rPr>
                 <w:b w:val="0"/>
                 <w:bCs/>
-                <w:sz w:val="20"/>
-                <w:szCs w:val="24"/>
+                <w:sz w:val="18"/>
+                <w:szCs w:val="18"/>
               </w:rPr>
             </w:pPr>
             <w:r>
               <w:rPr>
                 <w:b w:val="0"/>
                 <w:bCs/>
-                <w:sz w:val="20"/>
-                <w:szCs w:val="24"/>
-              </w:rPr>
-              <w:t>Mean/Median, Translate, Scale, Transform, Quantization</w:t>
+                <w:sz w:val="18"/>
+                <w:szCs w:val="18"/>
+                <w:lang w:val="en-US"/>
+              </w:rPr>
+              <w:t xml:space="preserve"> </w:t>
             </w:r>
             <w:r>
               <w:rPr>
                 <w:b w:val="0"/>
                 <w:bCs/>
-                <w:sz w:val="20"/>
-                <w:szCs w:val="24"/>
-                <w:lang w:val="en-US"/>
-              </w:rPr>
-              <w:t>,</w:t>
+                <w:sz w:val="18"/>
+                <w:szCs w:val="18"/>
+              </w:rPr>
+              <w:t>Mean/Median, Translate, Scale, Transform, Quantization</w:t>
             </w:r>
             <w:r>
               <w:rPr>
                 <w:b w:val="0"/>
                 <w:bCs/>
-                <w:sz w:val="20"/>
-                <w:szCs w:val="24"/>
+                <w:sz w:val="18"/>
+                <w:szCs w:val="18"/>
+                <w:lang w:val="en-US"/>
+              </w:rPr>
+              <w:t>,</w:t>
+            </w:r>
+            <w:r>
+              <w:rPr>
+                <w:b w:val="0"/>
+                <w:bCs/>
+                <w:sz w:val="18"/>
+                <w:szCs w:val="18"/>
               </w:rPr>
               <w:t xml:space="preserve"> Derivation</w:t>
             </w:r>
@@ -1466,49 +1512,37 @@
       </w:tr>
       <w:tr>
         <w:trPr>
-          <w:trHeight w:val="458"/>
+          <w:trHeight w:hRule="exact" w:val="375"/>
         </w:trPr>
         <w:tc>
           <w:tcPr>
-            <w:tcW w:w="3109" w:type="dxa"/>
+            <w:tcW w:w="3063" w:type="dxa"/>
           </w:tcPr>
           <w:p>
             <w:pPr>
               <w:rPr>
-                <w:sz w:val="24"/>
-                <w:szCs w:val="28"/>
-                <w:lang w:val="en-PK" w:eastAsia="en-PK"/>
+                <w:sz w:val="18"/>
+                <w:szCs w:val="18"/>
               </w:rPr>
             </w:pPr>
-            <w:hyperlink r:id="rId15" w:history="1">
+            <w:hyperlink r:id="rId16" w:history="1">
               <w:r>
                 <w:rPr>
                   <w:rStyle w:val="Hyperlink"/>
                   <w:rFonts w:ascii="devicon" w:hAnsi="devicon"/>
                   <w:bCs/>
-                  <w:sz w:val="30"/>
-                  <w:szCs w:val="34"/>
+                  <w:sz w:val="18"/>
+                  <w:szCs w:val="18"/>
                   <w:u w:val="none"/>
                 </w:rPr>
-                <w:t></w:t>
-              </w:r>
-              <w:r>
-                <w:rPr>
-                  <w:rStyle w:val="Hyperlink"/>
-                  <w:rFonts w:ascii="devicon" w:hAnsi="devicon"/>
-                  <w:bCs/>
-                  <w:sz w:val="24"/>
-                  <w:szCs w:val="28"/>
-                  <w:u w:val="none"/>
-                </w:rPr>
-                <w:t xml:space="preserve"> </w:t>
+                <w:t xml:space="preserve"> </w:t>
               </w:r>
               <w:r>
                 <w:rPr>
                   <w:rStyle w:val="Hyperlink"/>
                   <w:bCs/>
-                  <w:sz w:val="24"/>
-                  <w:szCs w:val="28"/>
+                  <w:sz w:val="18"/>
+                  <w:szCs w:val="18"/>
                   <w:u w:val="none"/>
                 </w:rPr>
                 <w:t>Weather App</w:t>
@@ -1518,7 +1552,7 @@
         </w:tc>
         <w:tc>
           <w:tcPr>
-            <w:tcW w:w="8027" w:type="dxa"/>
+            <w:tcW w:w="7909" w:type="dxa"/>
           </w:tcPr>
           <w:p>
             <w:pPr>
@@ -1528,74 +1562,74 @@
               <w:rPr>
                 <w:b w:val="0"/>
                 <w:bCs/>
-                <w:sz w:val="20"/>
-                <w:szCs w:val="24"/>
+                <w:sz w:val="18"/>
+                <w:szCs w:val="18"/>
               </w:rPr>
             </w:pPr>
             <w:r>
               <w:rPr>
                 <w:b w:val="0"/>
                 <w:bCs/>
-                <w:sz w:val="20"/>
-                <w:szCs w:val="24"/>
+                <w:sz w:val="18"/>
+                <w:szCs w:val="18"/>
                 <w:lang w:val="en-US"/>
               </w:rPr>
-              <w:t xml:space="preserve">Using </w:t>
+              <w:t xml:space="preserve"> </w:t>
             </w:r>
             <w:r>
               <w:rPr>
                 <w:b w:val="0"/>
                 <w:bCs/>
-                <w:sz w:val="20"/>
-                <w:szCs w:val="24"/>
-              </w:rPr>
-              <w:t>Tkinter and O</w:t>
+                <w:sz w:val="18"/>
+                <w:szCs w:val="18"/>
+                <w:lang w:val="en-US"/>
+              </w:rPr>
+              <w:t xml:space="preserve">Using </w:t>
             </w:r>
             <w:r>
               <w:rPr>
                 <w:b w:val="0"/>
                 <w:bCs/>
-                <w:sz w:val="20"/>
-                <w:szCs w:val="24"/>
-                <w:lang w:val="en-US"/>
-              </w:rPr>
-              <w:t>WM</w:t>
+                <w:sz w:val="18"/>
+                <w:szCs w:val="18"/>
+              </w:rPr>
+              <w:t>Tkinter and O</w:t>
             </w:r>
             <w:r>
               <w:rPr>
                 <w:b w:val="0"/>
                 <w:bCs/>
-                <w:sz w:val="20"/>
-                <w:szCs w:val="24"/>
-              </w:rPr>
-              <w:t xml:space="preserve"> API</w:t>
+                <w:sz w:val="18"/>
+                <w:szCs w:val="18"/>
+                <w:lang w:val="en-US"/>
+              </w:rPr>
+              <w:t>WM</w:t>
             </w:r>
             <w:r>
               <w:rPr>
                 <w:b w:val="0"/>
                 <w:bCs/>
-                <w:sz w:val="20"/>
-                <w:szCs w:val="24"/>
-                <w:lang w:val="en-US"/>
-              </w:rPr>
-              <w:t xml:space="preserve"> to </w:t>
+                <w:sz w:val="18"/>
+                <w:szCs w:val="18"/>
+              </w:rPr>
+              <w:t xml:space="preserve"> API</w:t>
             </w:r>
             <w:r>
               <w:rPr>
                 <w:b w:val="0"/>
                 <w:bCs/>
-                <w:sz w:val="20"/>
-                <w:szCs w:val="24"/>
+                <w:sz w:val="18"/>
+                <w:szCs w:val="18"/>
                 <w:lang w:val="en-US"/>
               </w:rPr>
-              <w:t>display</w:t>
+              <w:t xml:space="preserve"> to display</w:t>
             </w:r>
             <w:r>
               <w:rPr>
                 <w:b w:val="0"/>
                 <w:bCs/>
-                <w:sz w:val="20"/>
-                <w:szCs w:val="24"/>
+                <w:sz w:val="18"/>
+                <w:szCs w:val="18"/>
               </w:rPr>
               <w:t xml:space="preserve"> </w:t>
             </w:r>
@@ -1603,28 +1637,18 @@
               <w:rPr>
                 <w:b w:val="0"/>
                 <w:bCs/>
-                <w:sz w:val="20"/>
-                <w:szCs w:val="24"/>
+                <w:sz w:val="18"/>
+                <w:szCs w:val="18"/>
                 <w:lang w:val="en-US"/>
               </w:rPr>
-              <w:t>t</w:t>
+              <w:t>temperatures</w:t>
             </w:r>
             <w:r>
               <w:rPr>
                 <w:b w:val="0"/>
                 <w:bCs/>
-                <w:sz w:val="20"/>
-                <w:szCs w:val="24"/>
-                <w:lang w:val="en-US"/>
-              </w:rPr>
-              <w:t>emperatures</w:t>
-            </w:r>
-            <w:r>
-              <w:rPr>
-                <w:b w:val="0"/>
-                <w:bCs/>
-                <w:sz w:val="20"/>
-                <w:szCs w:val="24"/>
+                <w:sz w:val="18"/>
+                <w:szCs w:val="18"/>
               </w:rPr>
               <w:t>, Sunrise, Windspeed</w:t>
             </w:r>
@@ -1633,49 +1657,37 @@
       </w:tr>
       <w:tr>
         <w:trPr>
-          <w:trHeight w:val="477"/>
+          <w:trHeight w:hRule="exact" w:val="375"/>
         </w:trPr>
         <w:tc>
           <w:tcPr>
-            <w:tcW w:w="3109" w:type="dxa"/>
+            <w:tcW w:w="3063" w:type="dxa"/>
           </w:tcPr>
           <w:p>
             <w:pPr>
               <w:rPr>
-                <w:sz w:val="24"/>
-                <w:szCs w:val="28"/>
-                <w:lang w:val="en-PK" w:eastAsia="en-PK"/>
+                <w:sz w:val="18"/>
+                <w:szCs w:val="18"/>
               </w:rPr>
             </w:pPr>
-            <w:hyperlink r:id="rId16" w:history="1">
+            <w:hyperlink r:id="rId17" w:history="1">
               <w:r>
                 <w:rPr>
                   <w:rStyle w:val="Hyperlink"/>
                   <w:rFonts w:ascii="devicon" w:hAnsi="devicon"/>
                   <w:bCs/>
-                  <w:sz w:val="30"/>
-                  <w:szCs w:val="34"/>
+                  <w:sz w:val="18"/>
+                  <w:szCs w:val="18"/>
                   <w:u w:val="none"/>
                 </w:rPr>
-                <w:t></w:t>
-              </w:r>
-              <w:r>
-                <w:rPr>
-                  <w:rStyle w:val="Hyperlink"/>
-                  <w:rFonts w:ascii="devicon" w:hAnsi="devicon"/>
-                  <w:bCs/>
-                  <w:sz w:val="24"/>
-                  <w:szCs w:val="28"/>
-                  <w:u w:val="none"/>
-                </w:rPr>
-                <w:t xml:space="preserve"> </w:t>
+                <w:t xml:space="preserve"> </w:t>
               </w:r>
               <w:r>
                 <w:rPr>
                   <w:rStyle w:val="Hyperlink"/>
                   <w:bCs/>
-                  <w:sz w:val="24"/>
-                  <w:szCs w:val="28"/>
+                  <w:sz w:val="18"/>
+                  <w:szCs w:val="18"/>
                   <w:u w:val="none"/>
                 </w:rPr>
                 <w:t>Notepad App</w:t>
@@ -1684,8 +1696,8 @@
             <w:r>
               <w:rPr>
                 <w:bCs/>
-                <w:sz w:val="24"/>
-                <w:szCs w:val="28"/>
+                <w:sz w:val="18"/>
+                <w:szCs w:val="18"/>
               </w:rPr>
               <w:t xml:space="preserve">   </w:t>
             </w:r>
@@ -1693,7 +1705,7 @@
         </w:tc>
         <w:tc>
           <w:tcPr>
-            <w:tcW w:w="8027" w:type="dxa"/>
+            <w:tcW w:w="7909" w:type="dxa"/>
           </w:tcPr>
           <w:p>
             <w:pPr>
@@ -1703,48 +1715,66 @@
               <w:rPr>
                 <w:b w:val="0"/>
                 <w:bCs/>
-                <w:sz w:val="20"/>
-                <w:szCs w:val="24"/>
+                <w:sz w:val="18"/>
+                <w:szCs w:val="18"/>
               </w:rPr>
             </w:pPr>
             <w:r>
               <w:rPr>
                 <w:b w:val="0"/>
                 <w:bCs/>
-                <w:sz w:val="20"/>
-                <w:szCs w:val="24"/>
+                <w:sz w:val="18"/>
+                <w:szCs w:val="18"/>
                 <w:lang w:val="en-US"/>
               </w:rPr>
-              <w:t xml:space="preserve">Using </w:t>
+              <w:t xml:space="preserve"> </w:t>
             </w:r>
             <w:r>
               <w:rPr>
                 <w:b w:val="0"/>
                 <w:bCs/>
-                <w:sz w:val="20"/>
-                <w:szCs w:val="24"/>
-              </w:rPr>
-              <w:t>Swing toolkit</w:t>
+                <w:sz w:val="18"/>
+                <w:szCs w:val="18"/>
+                <w:lang w:val="en-US"/>
+              </w:rPr>
+              <w:t xml:space="preserve">Using </w:t>
             </w:r>
             <w:r>
               <w:rPr>
                 <w:b w:val="0"/>
                 <w:bCs/>
-                <w:sz w:val="20"/>
-                <w:szCs w:val="24"/>
-                <w:lang w:val="en-US"/>
-              </w:rPr>
-              <w:t xml:space="preserve"> to</w:t>
+                <w:sz w:val="18"/>
+                <w:szCs w:val="18"/>
+              </w:rPr>
+              <w:t>Swing toolkit</w:t>
             </w:r>
             <w:r>
               <w:rPr>
                 <w:b w:val="0"/>
                 <w:bCs/>
-                <w:sz w:val="20"/>
-                <w:szCs w:val="24"/>
+                <w:sz w:val="18"/>
+                <w:szCs w:val="18"/>
+                <w:lang w:val="en-US"/>
+              </w:rPr>
+              <w:t xml:space="preserve"> to</w:t>
+            </w:r>
+            <w:r>
+              <w:rPr>
+                <w:b w:val="0"/>
+                <w:bCs/>
+                <w:sz w:val="18"/>
+                <w:szCs w:val="18"/>
               </w:rPr>
               <w:t xml:space="preserve"> Load/Create/Save text files</w:t>
             </w:r>
+          </w:p>
+          <w:p>
+            <w:pPr>
+              <w:rPr>
+                <w:sz w:val="18"/>
+                <w:szCs w:val="18"/>
+              </w:rPr>
+            </w:pPr>
           </w:p>
         </w:tc>
       </w:tr>
@@ -1773,7 +1803,7 @@
     <w:tbl>
       <w:tblPr>
         <w:tblStyle w:val="TableGrid"/>
-        <w:tblW w:w="10478" w:type="dxa"/>
+        <w:tblW w:w="10170" w:type="dxa"/>
         <w:tblBorders>
           <w:top w:val="none" w:sz="0" w:space="0" w:color="auto"/>
           <w:left w:val="none" w:sz="0" w:space="0" w:color="auto"/>
@@ -1791,7 +1821,7 @@
       <w:tblGrid>
         <w:gridCol w:w="3504"/>
         <w:gridCol w:w="3487"/>
-        <w:gridCol w:w="3487"/>
+        <w:gridCol w:w="3179"/>
       </w:tblGrid>
       <w:tr>
         <w:trPr>
@@ -1851,7 +1881,7 @@
                 <w:shd w:val="clear" w:color="auto" w:fill="FFFFFF"/>
               </w:rPr>
             </w:pPr>
-            <w:hyperlink r:id="rId17" w:history="1">
+            <w:hyperlink r:id="rId18" w:history="1">
               <w:r>
                 <w:rPr>
                   <w:rStyle w:val="Hyperlink"/>
@@ -1928,7 +1958,7 @@
                 <w:shd w:val="clear" w:color="auto" w:fill="FFFFFF"/>
               </w:rPr>
             </w:pPr>
-            <w:hyperlink r:id="rId18" w:history="1">
+            <w:hyperlink r:id="rId19" w:history="1">
               <w:r>
                 <w:rPr>
                   <w:rStyle w:val="Hyperlink"/>
@@ -1953,7 +1983,7 @@
         </w:tc>
         <w:tc>
           <w:tcPr>
-            <w:tcW w:w="3487" w:type="dxa"/>
+            <w:tcW w:w="3179" w:type="dxa"/>
           </w:tcPr>
           <w:p>
             <w:pPr>
@@ -2001,7 +2031,7 @@
                 <w:szCs w:val="20"/>
               </w:rPr>
             </w:pPr>
-            <w:hyperlink r:id="rId19" w:history="1">
+            <w:hyperlink r:id="rId20" w:history="1">
               <w:r>
                 <w:rPr>
                   <w:rStyle w:val="Hyperlink"/>
@@ -2035,7 +2065,7 @@
 </file>
 
 <file path=word/endnotes.xml><?xml version="1.0" encoding="utf-8"?>
-<w:endnotes xmlns:wpc="http://schemas.microsoft.com/office/word/2010/wordprocessingCanvas" xmlns:cx="http://schemas.microsoft.com/office/drawing/2014/chartex" xmlns:cx1="http://schemas.microsoft.com/office/drawing/2015/9/8/chartex" xmlns:cx2="http://schemas.microsoft.com/office/drawing/2015/10/21/chartex" xmlns:cx3="http://schemas.microsoft.com/office/drawing/2016/5/9/chartex" xmlns:cx4="http://schemas.microsoft.com/office/drawing/2016/5/10/chartex" xmlns:cx5="http://schemas.microsoft.com/office/drawing/2016/5/11/chartex" xmlns:cx6="http://schemas.microsoft.com/office/drawing/2016/5/12/chartex" xmlns:cx7="http://schemas.microsoft.com/office/drawing/2016/5/13/chartex" xmlns:cx8="http://schemas.microsoft.com/office/drawing/2016/5/14/chartex" xmlns:mc="http://schemas.openxmlformats.org/markup-compatibility/2006" xmlns:aink="http://schemas.microsoft.com/office/drawing/2016/ink" xmlns:am3d="http://schemas.microsoft.com/office/drawing/2017/model3d" xmlns:o="urn:schemas-microsoft-com:office:office" xmlns:oel="http://schemas.microsoft.com/office/2019/extlst" xmlns:r="http://schemas.openxmlformats.org/officeDocument/2006/relationships" xmlns:m="http://schemas.openxmlformats.org/officeDocument/2006/math" xmlns:v="urn:schemas-microsoft-com:vml" xmlns:wp14="http://schemas.microsoft.com/office/word/2010/wordprocessingDrawing" xmlns:wp="http://schemas.openxmlformats.org/drawingml/2006/wordprocessingDrawing" xmlns:w10="urn:schemas-microsoft-com:office:word" xmlns:w="http://schemas.openxmlformats.org/wordprocessingml/2006/main" xmlns:w14="http://schemas.microsoft.com/office/word/2010/wordml" xmlns:w15="http://schemas.microsoft.com/office/word/2012/wordml" xmlns:w16cex="http://schemas.microsoft.com/office/word/2018/wordml/cex" xmlns:w16cid="http://schemas.microsoft.com/office/word/2016/wordml/cid" xmlns:w16="http://schemas.microsoft.com/office/word/2018/wordml" xmlns:w16sdtdh="http://schemas.microsoft.com/office/word/2020/wordml/sdtdatahash" xmlns:w16se="http://schemas.microsoft.com/office/word/2015/wordml/symex" xmlns:wpg="http://schemas.microsoft.com/office/word/2010/wordprocessingGroup" xmlns:wpi="http://schemas.microsoft.com/office/word/2010/wordprocessingInk" xmlns:wne="http://schemas.microsoft.com/office/word/2006/wordml" xmlns:wps="http://schemas.microsoft.com/office/word/2010/wordprocessingShape" mc:Ignorable="w14 w15 w16se w16cid w16 w16cex w16sdtdh wp14">
+<w:endnotes xmlns:wpc="http://schemas.microsoft.com/office/word/2010/wordprocessingCanvas" xmlns:cx="http://schemas.microsoft.com/office/drawing/2014/chartex" xmlns:cx1="http://schemas.microsoft.com/office/drawing/2015/9/8/chartex" xmlns:cx2="http://schemas.microsoft.com/office/drawing/2015/10/21/chartex" xmlns:cx3="http://schemas.microsoft.com/office/drawing/2016/5/9/chartex" xmlns:cx4="http://schemas.microsoft.com/office/drawing/2016/5/10/chartex" xmlns:cx5="http://schemas.microsoft.com/office/drawing/2016/5/11/chartex" xmlns:cx6="http://schemas.microsoft.com/office/drawing/2016/5/12/chartex" xmlns:cx7="http://schemas.microsoft.com/office/drawing/2016/5/13/chartex" xmlns:cx8="http://schemas.microsoft.com/office/drawing/2016/5/14/chartex" xmlns:mc="http://schemas.openxmlformats.org/markup-compatibility/2006" xmlns:aink="http://schemas.microsoft.com/office/drawing/2016/ink" xmlns:am3d="http://schemas.microsoft.com/office/drawing/2017/model3d" xmlns:o="urn:schemas-microsoft-com:office:office" xmlns:oel="http://schemas.microsoft.com/office/2019/extlst" xmlns:r="http://schemas.openxmlformats.org/officeDocument/2006/relationships" xmlns:m="http://schemas.openxmlformats.org/officeDocument/2006/math" xmlns:v="urn:schemas-microsoft-com:vml" xmlns:wp14="http://schemas.microsoft.com/office/word/2010/wordprocessingDrawing" xmlns:wp="http://schemas.openxmlformats.org/drawingml/2006/wordprocessingDrawing" xmlns:w10="urn:schemas-microsoft-com:office:word" xmlns:w="http://schemas.openxmlformats.org/wordprocessingml/2006/main" xmlns:w14="http://schemas.microsoft.com/office/word/2010/wordml" xmlns:w15="http://schemas.microsoft.com/office/word/2012/wordml" xmlns:w16cex="http://schemas.microsoft.com/office/word/2018/wordml/cex" xmlns:w16cid="http://schemas.microsoft.com/office/word/2016/wordml/cid" xmlns:w16="http://schemas.microsoft.com/office/word/2018/wordml" xmlns:w16du="http://schemas.microsoft.com/office/word/2023/wordml/word16du" xmlns:w16sdtdh="http://schemas.microsoft.com/office/word/2020/wordml/sdtdatahash" xmlns:w16se="http://schemas.microsoft.com/office/word/2015/wordml/symex" xmlns:wpg="http://schemas.microsoft.com/office/word/2010/wordprocessingGroup" xmlns:wpi="http://schemas.microsoft.com/office/word/2010/wordprocessingInk" xmlns:wne="http://schemas.microsoft.com/office/word/2006/wordml" xmlns:wps="http://schemas.microsoft.com/office/word/2010/wordprocessingShape" mc:Ignorable="w14 w15 w16se w16cid w16 w16cex w16sdtdh wp14">
   <w:endnote w:type="separator" w:id="-1">
     <w:p>
       <w:r>
@@ -2054,7 +2084,7 @@
 </file>
 
 <file path=word/footnotes.xml><?xml version="1.0" encoding="utf-8"?>
-<w:footnotes xmlns:wpc="http://schemas.microsoft.com/office/word/2010/wordprocessingCanvas" xmlns:cx="http://schemas.microsoft.com/office/drawing/2014/chartex" xmlns:cx1="http://schemas.microsoft.com/office/drawing/2015/9/8/chartex" xmlns:cx2="http://schemas.microsoft.com/office/drawing/2015/10/21/chartex" xmlns:cx3="http://schemas.microsoft.com/office/drawing/2016/5/9/chartex" xmlns:cx4="http://schemas.microsoft.com/office/drawing/2016/5/10/chartex" xmlns:cx5="http://schemas.microsoft.com/office/drawing/2016/5/11/chartex" xmlns:cx6="http://schemas.microsoft.com/office/drawing/2016/5/12/chartex" xmlns:cx7="http://schemas.microsoft.com/office/drawing/2016/5/13/chartex" xmlns:cx8="http://schemas.microsoft.com/office/drawing/2016/5/14/chartex" xmlns:mc="http://schemas.openxmlformats.org/markup-compatibility/2006" xmlns:aink="http://schemas.microsoft.com/office/drawing/2016/ink" xmlns:am3d="http://schemas.microsoft.com/office/drawing/2017/model3d" xmlns:o="urn:schemas-microsoft-com:office:office" xmlns:oel="http://schemas.microsoft.com/office/2019/extlst" xmlns:r="http://schemas.openxmlformats.org/officeDocument/2006/relationships" xmlns:m="http://schemas.openxmlformats.org/officeDocument/2006/math" xmlns:v="urn:schemas-microsoft-com:vml" xmlns:wp14="http://schemas.microsoft.com/office/word/2010/wordprocessingDrawing" xmlns:wp="http://schemas.openxmlformats.org/drawingml/2006/wordprocessingDrawing" xmlns:w10="urn:schemas-microsoft-com:office:word" xmlns:w="http://schemas.openxmlformats.org/wordprocessingml/2006/main" xmlns:w14="http://schemas.microsoft.com/office/word/2010/wordml" xmlns:w15="http://schemas.microsoft.com/office/word/2012/wordml" xmlns:w16cex="http://schemas.microsoft.com/office/word/2018/wordml/cex" xmlns:w16cid="http://schemas.microsoft.com/office/word/2016/wordml/cid" xmlns:w16="http://schemas.microsoft.com/office/word/2018/wordml" xmlns:w16sdtdh="http://schemas.microsoft.com/office/word/2020/wordml/sdtdatahash" xmlns:w16se="http://schemas.microsoft.com/office/word/2015/wordml/symex" xmlns:wpg="http://schemas.microsoft.com/office/word/2010/wordprocessingGroup" xmlns:wpi="http://schemas.microsoft.com/office/word/2010/wordprocessingInk" xmlns:wne="http://schemas.microsoft.com/office/word/2006/wordml" xmlns:wps="http://schemas.microsoft.com/office/word/2010/wordprocessingShape" mc:Ignorable="w14 w15 w16se w16cid w16 w16cex w16sdtdh wp14">
+<w:footnotes xmlns:wpc="http://schemas.microsoft.com/office/word/2010/wordprocessingCanvas" xmlns:cx="http://schemas.microsoft.com/office/drawing/2014/chartex" xmlns:cx1="http://schemas.microsoft.com/office/drawing/2015/9/8/chartex" xmlns:cx2="http://schemas.microsoft.com/office/drawing/2015/10/21/chartex" xmlns:cx3="http://schemas.microsoft.com/office/drawing/2016/5/9/chartex" xmlns:cx4="http://schemas.microsoft.com/office/drawing/2016/5/10/chartex" xmlns:cx5="http://schemas.microsoft.com/office/drawing/2016/5/11/chartex" xmlns:cx6="http://schemas.microsoft.com/office/drawing/2016/5/12/chartex" xmlns:cx7="http://schemas.microsoft.com/office/drawing/2016/5/13/chartex" xmlns:cx8="http://schemas.microsoft.com/office/drawing/2016/5/14/chartex" xmlns:mc="http://schemas.openxmlformats.org/markup-compatibility/2006" xmlns:aink="http://schemas.microsoft.com/office/drawing/2016/ink" xmlns:am3d="http://schemas.microsoft.com/office/drawing/2017/model3d" xmlns:o="urn:schemas-microsoft-com:office:office" xmlns:oel="http://schemas.microsoft.com/office/2019/extlst" xmlns:r="http://schemas.openxmlformats.org/officeDocument/2006/relationships" xmlns:m="http://schemas.openxmlformats.org/officeDocument/2006/math" xmlns:v="urn:schemas-microsoft-com:vml" xmlns:wp14="http://schemas.microsoft.com/office/word/2010/wordprocessingDrawing" xmlns:wp="http://schemas.openxmlformats.org/drawingml/2006/wordprocessingDrawing" xmlns:w10="urn:schemas-microsoft-com:office:word" xmlns:w="http://schemas.openxmlformats.org/wordprocessingml/2006/main" xmlns:w14="http://schemas.microsoft.com/office/word/2010/wordml" xmlns:w15="http://schemas.microsoft.com/office/word/2012/wordml" xmlns:w16cex="http://schemas.microsoft.com/office/word/2018/wordml/cex" xmlns:w16cid="http://schemas.microsoft.com/office/word/2016/wordml/cid" xmlns:w16="http://schemas.microsoft.com/office/word/2018/wordml" xmlns:w16du="http://schemas.microsoft.com/office/word/2023/wordml/word16du" xmlns:w16sdtdh="http://schemas.microsoft.com/office/word/2020/wordml/sdtdatahash" xmlns:w16se="http://schemas.microsoft.com/office/word/2015/wordml/symex" xmlns:wpg="http://schemas.microsoft.com/office/word/2010/wordprocessingGroup" xmlns:wpi="http://schemas.microsoft.com/office/word/2010/wordprocessingInk" xmlns:wne="http://schemas.microsoft.com/office/word/2006/wordml" xmlns:wps="http://schemas.microsoft.com/office/word/2010/wordprocessingShape" mc:Ignorable="w14 w15 w16se w16cid w16 w16cex w16sdtdh wp14">
   <w:footnote w:type="separator" w:id="-1">
     <w:p>
       <w:r>
@@ -2073,7 +2103,7 @@
 </file>
 
 <file path=word/numbering.xml><?xml version="1.0" encoding="utf-8"?>
-<w:numbering xmlns:wpc="http://schemas.microsoft.com/office/word/2010/wordprocessingCanvas" xmlns:cx="http://schemas.microsoft.com/office/drawing/2014/chartex" xmlns:cx1="http://schemas.microsoft.com/office/drawing/2015/9/8/chartex" xmlns:cx2="http://schemas.microsoft.com/office/drawing/2015/10/21/chartex" xmlns:cx3="http://schemas.microsoft.com/office/drawing/2016/5/9/chartex" xmlns:cx4="http://schemas.microsoft.com/office/drawing/2016/5/10/chartex" xmlns:cx5="http://schemas.microsoft.com/office/drawing/2016/5/11/chartex" xmlns:cx6="http://schemas.microsoft.com/office/drawing/2016/5/12/chartex" xmlns:cx7="http://schemas.microsoft.com/office/drawing/2016/5/13/chartex" xmlns:cx8="http://schemas.microsoft.com/office/drawing/2016/5/14/chartex" xmlns:mc="http://schemas.openxmlformats.org/markup-compatibility/2006" xmlns:aink="http://schemas.microsoft.com/office/drawing/2016/ink" xmlns:am3d="http://schemas.microsoft.com/office/drawing/2017/model3d" xmlns:o="urn:schemas-microsoft-com:office:office" xmlns:oel="http://schemas.microsoft.com/office/2019/extlst" xmlns:r="http://schemas.openxmlformats.org/officeDocument/2006/relationships" xmlns:m="http://schemas.openxmlformats.org/officeDocument/2006/math" xmlns:v="urn:schemas-microsoft-com:vml" xmlns:wp14="http://schemas.microsoft.com/office/word/2010/wordprocessingDrawing" xmlns:wp="http://schemas.openxmlformats.org/drawingml/2006/wordprocessingDrawing" xmlns:w10="urn:schemas-microsoft-com:office:word" xmlns:w="http://schemas.openxmlformats.org/wordprocessingml/2006/main" xmlns:w14="http://schemas.microsoft.com/office/word/2010/wordml" xmlns:w15="http://schemas.microsoft.com/office/word/2012/wordml" xmlns:w16cex="http://schemas.microsoft.com/office/word/2018/wordml/cex" xmlns:w16cid="http://schemas.microsoft.com/office/word/2016/wordml/cid" xmlns:w16="http://schemas.microsoft.com/office/word/2018/wordml" xmlns:w16sdtdh="http://schemas.microsoft.com/office/word/2020/wordml/sdtdatahash" xmlns:w16se="http://schemas.microsoft.com/office/word/2015/wordml/symex" xmlns:wpg="http://schemas.microsoft.com/office/word/2010/wordprocessingGroup" xmlns:wpi="http://schemas.microsoft.com/office/word/2010/wordprocessingInk" xmlns:wne="http://schemas.microsoft.com/office/word/2006/wordml" xmlns:wps="http://schemas.microsoft.com/office/word/2010/wordprocessingShape" mc:Ignorable="w14 w15 w16se w16cid w16 w16cex w16sdtdh wp14">
+<w:numbering xmlns:wpc="http://schemas.microsoft.com/office/word/2010/wordprocessingCanvas" xmlns:cx="http://schemas.microsoft.com/office/drawing/2014/chartex" xmlns:cx1="http://schemas.microsoft.com/office/drawing/2015/9/8/chartex" xmlns:cx2="http://schemas.microsoft.com/office/drawing/2015/10/21/chartex" xmlns:cx3="http://schemas.microsoft.com/office/drawing/2016/5/9/chartex" xmlns:cx4="http://schemas.microsoft.com/office/drawing/2016/5/10/chartex" xmlns:cx5="http://schemas.microsoft.com/office/drawing/2016/5/11/chartex" xmlns:cx6="http://schemas.microsoft.com/office/drawing/2016/5/12/chartex" xmlns:cx7="http://schemas.microsoft.com/office/drawing/2016/5/13/chartex" xmlns:cx8="http://schemas.microsoft.com/office/drawing/2016/5/14/chartex" xmlns:mc="http://schemas.openxmlformats.org/markup-compatibility/2006" xmlns:aink="http://schemas.microsoft.com/office/drawing/2016/ink" xmlns:am3d="http://schemas.microsoft.com/office/drawing/2017/model3d" xmlns:o="urn:schemas-microsoft-com:office:office" xmlns:oel="http://schemas.microsoft.com/office/2019/extlst" xmlns:r="http://schemas.openxmlformats.org/officeDocument/2006/relationships" xmlns:m="http://schemas.openxmlformats.org/officeDocument/2006/math" xmlns:v="urn:schemas-microsoft-com:vml" xmlns:wp14="http://schemas.microsoft.com/office/word/2010/wordprocessingDrawing" xmlns:wp="http://schemas.openxmlformats.org/drawingml/2006/wordprocessingDrawing" xmlns:w10="urn:schemas-microsoft-com:office:word" xmlns:w="http://schemas.openxmlformats.org/wordprocessingml/2006/main" xmlns:w14="http://schemas.microsoft.com/office/word/2010/wordml" xmlns:w15="http://schemas.microsoft.com/office/word/2012/wordml" xmlns:w16cex="http://schemas.microsoft.com/office/word/2018/wordml/cex" xmlns:w16cid="http://schemas.microsoft.com/office/word/2016/wordml/cid" xmlns:w16="http://schemas.microsoft.com/office/word/2018/wordml" xmlns:w16du="http://schemas.microsoft.com/office/word/2023/wordml/word16du" xmlns:w16sdtdh="http://schemas.microsoft.com/office/word/2020/wordml/sdtdatahash" xmlns:w16se="http://schemas.microsoft.com/office/word/2015/wordml/symex" xmlns:wpg="http://schemas.microsoft.com/office/word/2010/wordprocessingGroup" xmlns:wpi="http://schemas.microsoft.com/office/word/2010/wordprocessingInk" xmlns:wne="http://schemas.microsoft.com/office/word/2006/wordml" xmlns:wps="http://schemas.microsoft.com/office/word/2010/wordprocessingShape" mc:Ignorable="w14 w15 w16se w16cid w16 w16cex w16sdtdh wp14">
   <w:abstractNum w:abstractNumId="0" w15:restartNumberingAfterBreak="0">
     <w:nsid w:val="04723890"/>
     <w:multiLevelType w:val="hybridMultilevel"/>

--- a/MS Word Files/Muhammad Hassan Raza.docx
+++ b/MS Word Files/Muhammad Hassan Raza.docx
@@ -1,6 +1,6 @@
 
 <file path=word/document.xml><?xml version="1.0" encoding="utf-8"?>
-<w:document xmlns:wpc="http://schemas.microsoft.com/office/word/2010/wordprocessingCanvas" xmlns:cx="http://schemas.microsoft.com/office/drawing/2014/chartex" xmlns:cx1="http://schemas.microsoft.com/office/drawing/2015/9/8/chartex" xmlns:cx2="http://schemas.microsoft.com/office/drawing/2015/10/21/chartex" xmlns:cx3="http://schemas.microsoft.com/office/drawing/2016/5/9/chartex" xmlns:cx4="http://schemas.microsoft.com/office/drawing/2016/5/10/chartex" xmlns:cx5="http://schemas.microsoft.com/office/drawing/2016/5/11/chartex" xmlns:cx6="http://schemas.microsoft.com/office/drawing/2016/5/12/chartex" xmlns:cx7="http://schemas.microsoft.com/office/drawing/2016/5/13/chartex" xmlns:cx8="http://schemas.microsoft.com/office/drawing/2016/5/14/chartex" xmlns:mc="http://schemas.openxmlformats.org/markup-compatibility/2006" xmlns:aink="http://schemas.microsoft.com/office/drawing/2016/ink" xmlns:am3d="http://schemas.microsoft.com/office/drawing/2017/model3d" xmlns:o="urn:schemas-microsoft-com:office:office" xmlns:oel="http://schemas.microsoft.com/office/2019/extlst" xmlns:r="http://schemas.openxmlformats.org/officeDocument/2006/relationships" xmlns:m="http://schemas.openxmlformats.org/officeDocument/2006/math" xmlns:v="urn:schemas-microsoft-com:vml" xmlns:wp14="http://schemas.microsoft.com/office/word/2010/wordprocessingDrawing" xmlns:wp="http://schemas.openxmlformats.org/drawingml/2006/wordprocessingDrawing" xmlns:w10="urn:schemas-microsoft-com:office:word" xmlns:w="http://schemas.openxmlformats.org/wordprocessingml/2006/main" xmlns:w14="http://schemas.microsoft.com/office/word/2010/wordml" xmlns:w15="http://schemas.microsoft.com/office/word/2012/wordml" xmlns:w16cex="http://schemas.microsoft.com/office/word/2018/wordml/cex" xmlns:w16cid="http://schemas.microsoft.com/office/word/2016/wordml/cid" xmlns:w16="http://schemas.microsoft.com/office/word/2018/wordml" xmlns:w16du="http://schemas.microsoft.com/office/word/2023/wordml/word16du" xmlns:w16sdtdh="http://schemas.microsoft.com/office/word/2020/wordml/sdtdatahash" xmlns:w16se="http://schemas.microsoft.com/office/word/2015/wordml/symex" xmlns:wpg="http://schemas.microsoft.com/office/word/2010/wordprocessingGroup" xmlns:wpi="http://schemas.microsoft.com/office/word/2010/wordprocessingInk" xmlns:wne="http://schemas.microsoft.com/office/word/2006/wordml" xmlns:wps="http://schemas.microsoft.com/office/word/2010/wordprocessingShape" mc:Ignorable="w14 w15 w16se w16cid w16 w16cex w16sdtdh wp14">
+<w:document xmlns:wpc="http://schemas.microsoft.com/office/word/2010/wordprocessingCanvas" xmlns:cx="http://schemas.microsoft.com/office/drawing/2014/chartex" xmlns:cx1="http://schemas.microsoft.com/office/drawing/2015/9/8/chartex" xmlns:cx2="http://schemas.microsoft.com/office/drawing/2015/10/21/chartex" xmlns:cx3="http://schemas.microsoft.com/office/drawing/2016/5/9/chartex" xmlns:cx4="http://schemas.microsoft.com/office/drawing/2016/5/10/chartex" xmlns:cx5="http://schemas.microsoft.com/office/drawing/2016/5/11/chartex" xmlns:cx6="http://schemas.microsoft.com/office/drawing/2016/5/12/chartex" xmlns:cx7="http://schemas.microsoft.com/office/drawing/2016/5/13/chartex" xmlns:cx8="http://schemas.microsoft.com/office/drawing/2016/5/14/chartex" xmlns:mc="http://schemas.openxmlformats.org/markup-compatibility/2006" xmlns:aink="http://schemas.microsoft.com/office/drawing/2016/ink" xmlns:am3d="http://schemas.microsoft.com/office/drawing/2017/model3d" xmlns:o="urn:schemas-microsoft-com:office:office" xmlns:oel="http://schemas.microsoft.com/office/2019/extlst" xmlns:r="http://schemas.openxmlformats.org/officeDocument/2006/relationships" xmlns:m="http://schemas.openxmlformats.org/officeDocument/2006/math" xmlns:v="urn:schemas-microsoft-com:vml" xmlns:wp14="http://schemas.microsoft.com/office/word/2010/wordprocessingDrawing" xmlns:wp="http://schemas.openxmlformats.org/drawingml/2006/wordprocessingDrawing" xmlns:w10="urn:schemas-microsoft-com:office:word" xmlns:w="http://schemas.openxmlformats.org/wordprocessingml/2006/main" xmlns:w14="http://schemas.microsoft.com/office/word/2010/wordml" xmlns:w15="http://schemas.microsoft.com/office/word/2012/wordml" xmlns:w16cex="http://schemas.microsoft.com/office/word/2018/wordml/cex" xmlns:w16cid="http://schemas.microsoft.com/office/word/2016/wordml/cid" xmlns:w16="http://schemas.microsoft.com/office/word/2018/wordml" xmlns:w16sdtdh="http://schemas.microsoft.com/office/word/2020/wordml/sdtdatahash" xmlns:w16se="http://schemas.microsoft.com/office/word/2015/wordml/symex" xmlns:wpg="http://schemas.microsoft.com/office/word/2010/wordprocessingGroup" xmlns:wpi="http://schemas.microsoft.com/office/word/2010/wordprocessingInk" xmlns:wne="http://schemas.microsoft.com/office/word/2006/wordml" xmlns:wps="http://schemas.microsoft.com/office/word/2010/wordprocessingShape" mc:Ignorable="w14 w15 w16se w16cid w16 w16cex w16sdtdh wp14">
   <w:body>
     <w:tbl>
       <w:tblPr>
@@ -359,7 +359,13 @@
               <w:rPr>
                 <w:szCs w:val="20"/>
               </w:rPr>
-              <w:t>Advanced C++</w:t>
+              <w:t xml:space="preserve">Advanced </w:t>
+            </w:r>
+            <w:r>
+              <w:rPr>
+                <w:szCs w:val="20"/>
+              </w:rPr>
+              <w:t>Java</w:t>
             </w:r>
           </w:p>
           <w:p>
@@ -378,7 +384,7 @@
               <w:rPr>
                 <w:szCs w:val="20"/>
               </w:rPr>
-              <w:t>Advanced Java</w:t>
+              <w:t>Intermediate GCP</w:t>
             </w:r>
           </w:p>
         </w:tc>
@@ -402,7 +408,7 @@
               <w:rPr>
                 <w:szCs w:val="20"/>
               </w:rPr>
-              <w:t>Advanced Git</w:t>
+              <w:t>Advanced Git &amp; GitHub</w:t>
             </w:r>
           </w:p>
           <w:p>
@@ -451,7 +457,7 @@
               <w:rPr>
                 <w:szCs w:val="20"/>
               </w:rPr>
-              <w:t>JavaScript</w:t>
+              <w:t>ReactJS</w:t>
             </w:r>
           </w:p>
           <w:p>
@@ -470,13 +476,7 @@
               <w:rPr>
                 <w:szCs w:val="20"/>
               </w:rPr>
-              <w:t xml:space="preserve">Beginner </w:t>
-            </w:r>
-            <w:r>
-              <w:rPr>
-                <w:szCs w:val="20"/>
-              </w:rPr>
-              <w:t>ReactJS</w:t>
+              <w:t>Intermediate Flask</w:t>
             </w:r>
           </w:p>
         </w:tc>
@@ -582,7 +582,7 @@
                 <w:szCs w:val="20"/>
                 <w:lang w:val="en-US"/>
               </w:rPr>
-              <w:t xml:space="preserve">                CGPA: 3.18</w:t>
+              <w:t xml:space="preserve">                CGPA: 3.14</w:t>
             </w:r>
           </w:p>
           <w:p>
@@ -602,14 +602,15 @@
                 <w:szCs w:val="20"/>
                 <w:lang w:val="en-US"/>
               </w:rPr>
-              <w:t>Assistant Vice President, SOFTE</w:t>
+              <w:t>SE Intern at Arrivy, Inc. Replaced Calamari with In-house</w:t>
             </w:r>
             <w:r>
               <w:rPr>
                 <w:szCs w:val="20"/>
                 <w:lang w:val="en-US"/>
               </w:rPr>
-              <w:t>C</w:t>
+              <w:br/>
+              <w:t>solution, saved ~150,000 PKR per month on subscription</w:t>
             </w:r>
           </w:p>
           <w:p>
@@ -629,22 +630,7 @@
                 <w:szCs w:val="20"/>
                 <w:lang w:val="en-US"/>
               </w:rPr>
-              <w:t>3</w:t>
-            </w:r>
-            <w:r>
-              <w:rPr>
-                <w:szCs w:val="20"/>
-                <w:vertAlign w:val="superscript"/>
-                <w:lang w:val="en-US"/>
-              </w:rPr>
-              <w:t>rd</w:t>
-            </w:r>
-            <w:r>
-              <w:rPr>
-                <w:szCs w:val="20"/>
-                <w:lang w:val="en-US"/>
-              </w:rPr>
-              <w:t xml:space="preserve"> Place at NaSCon’22 Code Studio Competition</w:t>
+              <w:t>Vice President, SOFTEC</w:t>
             </w:r>
           </w:p>
           <w:p>
@@ -664,7 +650,7 @@
                 <w:szCs w:val="20"/>
                 <w:lang w:val="en-US"/>
               </w:rPr>
-              <w:t>4</w:t>
+              <w:t>3</w:t>
             </w:r>
             <w:r>
               <w:rPr>
@@ -672,21 +658,49 @@
                 <w:vertAlign w:val="superscript"/>
                 <w:lang w:val="en-US"/>
               </w:rPr>
-              <w:t>th</w:t>
+              <w:t>rd</w:t>
             </w:r>
             <w:r>
               <w:rPr>
                 <w:szCs w:val="20"/>
                 <w:lang w:val="en-US"/>
               </w:rPr>
-              <w:t xml:space="preserve"> Place at NaSCon’23 UI/UX Competitio</w:t>
-            </w:r>
+              <w:t xml:space="preserve"> Place at NaSCon’22 Code Studio Competition</w:t>
+            </w:r>
+          </w:p>
+          <w:p>
+            <w:pPr>
+              <w:numPr>
+                <w:ilvl w:val="0"/>
+                <w:numId w:val="30"/>
+              </w:numPr>
+              <w:spacing w:line="276" w:lineRule="auto"/>
+              <w:ind w:hanging="360"/>
+              <w:rPr>
+                <w:szCs w:val="20"/>
+              </w:rPr>
+            </w:pPr>
             <w:r>
               <w:rPr>
                 <w:szCs w:val="20"/>
                 <w:lang w:val="en-US"/>
               </w:rPr>
-              <w:t>n</w:t>
+              <w:t>4</w:t>
+            </w:r>
+            <w:r>
+              <w:rPr>
+                <w:szCs w:val="20"/>
+                <w:vertAlign w:val="superscript"/>
+                <w:lang w:val="en-US"/>
+              </w:rPr>
+              <w:t>th</w:t>
+            </w:r>
+            <w:r>
+              <w:rPr>
+                <w:szCs w:val="20"/>
+                <w:lang w:val="en-US"/>
+              </w:rPr>
+              <w:t xml:space="preserve"> Place at NaSCon’23 UI/UX Competition</w:t>
             </w:r>
           </w:p>
           <w:p>
@@ -1063,21 +1077,22 @@
     <w:tbl>
       <w:tblPr>
         <w:tblStyle w:val="TableGrid0"/>
-        <w:tblW w:w="10972" w:type="dxa"/>
+        <w:tblW w:w="11192" w:type="dxa"/>
         <w:tblInd w:w="5" w:type="dxa"/>
         <w:tblLook w:val="04A0" w:firstRow="1" w:lastRow="0" w:firstColumn="1" w:lastColumn="0" w:noHBand="0" w:noVBand="1"/>
       </w:tblPr>
       <w:tblGrid>
-        <w:gridCol w:w="3063"/>
-        <w:gridCol w:w="7909"/>
+        <w:gridCol w:w="3124"/>
+        <w:gridCol w:w="8068"/>
       </w:tblGrid>
       <w:tr>
         <w:trPr>
-          <w:trHeight w:hRule="exact" w:val="375"/>
+          <w:trHeight w:hRule="exact" w:val="405"/>
         </w:trPr>
         <w:tc>
           <w:tcPr>
-            <w:tcW w:w="3063" w:type="dxa"/>
+            <w:tcW w:w="3124" w:type="dxa"/>
+            <w:vAlign w:val="center"/>
           </w:tcPr>
           <w:p>
             <w:pPr>
@@ -1113,7 +1128,8 @@
         </w:tc>
         <w:tc>
           <w:tcPr>
-            <w:tcW w:w="7909" w:type="dxa"/>
+            <w:tcW w:w="8068" w:type="dxa"/>
+            <w:vAlign w:val="center"/>
           </w:tcPr>
           <w:p>
             <w:pPr>
@@ -1153,11 +1169,12 @@
       </w:tr>
       <w:tr>
         <w:trPr>
-          <w:trHeight w:hRule="exact" w:val="375"/>
+          <w:trHeight w:hRule="exact" w:val="405"/>
         </w:trPr>
         <w:tc>
           <w:tcPr>
-            <w:tcW w:w="3063" w:type="dxa"/>
+            <w:tcW w:w="3124" w:type="dxa"/>
+            <w:vAlign w:val="center"/>
           </w:tcPr>
           <w:p>
             <w:pPr>
@@ -1193,7 +1210,8 @@
         </w:tc>
         <w:tc>
           <w:tcPr>
-            <w:tcW w:w="7909" w:type="dxa"/>
+            <w:tcW w:w="8068" w:type="dxa"/>
+            <w:vAlign w:val="center"/>
           </w:tcPr>
           <w:p>
             <w:pPr>
@@ -1309,11 +1327,12 @@
       </w:tr>
       <w:tr>
         <w:trPr>
-          <w:trHeight w:hRule="exact" w:val="375"/>
+          <w:trHeight w:hRule="exact" w:val="405"/>
         </w:trPr>
         <w:tc>
           <w:tcPr>
-            <w:tcW w:w="3063" w:type="dxa"/>
+            <w:tcW w:w="3124" w:type="dxa"/>
+            <w:vAlign w:val="center"/>
           </w:tcPr>
           <w:p>
             <w:pPr>
@@ -1375,7 +1394,8 @@
         </w:tc>
         <w:tc>
           <w:tcPr>
-            <w:tcW w:w="7909" w:type="dxa"/>
+            <w:tcW w:w="8068" w:type="dxa"/>
+            <w:vAlign w:val="center"/>
           </w:tcPr>
           <w:p>
             <w:pPr>
@@ -1415,11 +1435,12 @@
       </w:tr>
       <w:tr>
         <w:trPr>
-          <w:trHeight w:hRule="exact" w:val="375"/>
+          <w:trHeight w:hRule="exact" w:val="405"/>
         </w:trPr>
         <w:tc>
           <w:tcPr>
-            <w:tcW w:w="3063" w:type="dxa"/>
+            <w:tcW w:w="3124" w:type="dxa"/>
+            <w:vAlign w:val="center"/>
           </w:tcPr>
           <w:p>
             <w:pPr>
@@ -1455,7 +1476,8 @@
         </w:tc>
         <w:tc>
           <w:tcPr>
-            <w:tcW w:w="7909" w:type="dxa"/>
+            <w:tcW w:w="8068" w:type="dxa"/>
+            <w:vAlign w:val="center"/>
           </w:tcPr>
           <w:p>
             <w:pPr>
@@ -1512,11 +1534,12 @@
       </w:tr>
       <w:tr>
         <w:trPr>
-          <w:trHeight w:hRule="exact" w:val="375"/>
+          <w:trHeight w:hRule="exact" w:val="405"/>
         </w:trPr>
         <w:tc>
           <w:tcPr>
-            <w:tcW w:w="3063" w:type="dxa"/>
+            <w:tcW w:w="3124" w:type="dxa"/>
+            <w:vAlign w:val="center"/>
           </w:tcPr>
           <w:p>
             <w:pPr>
@@ -1525,34 +1548,57 @@
                 <w:szCs w:val="18"/>
               </w:rPr>
             </w:pPr>
-            <w:hyperlink r:id="rId16" w:history="1">
-              <w:r>
-                <w:rPr>
-                  <w:rStyle w:val="Hyperlink"/>
-                  <w:rFonts w:ascii="devicon" w:hAnsi="devicon"/>
-                  <w:bCs/>
-                  <w:sz w:val="18"/>
-                  <w:szCs w:val="18"/>
-                  <w:u w:val="none"/>
-                </w:rPr>
-                <w:t xml:space="preserve"> </w:t>
-              </w:r>
-              <w:r>
-                <w:rPr>
-                  <w:rStyle w:val="Hyperlink"/>
-                  <w:bCs/>
-                  <w:sz w:val="18"/>
-                  <w:szCs w:val="18"/>
-                  <w:u w:val="none"/>
-                </w:rPr>
-                <w:t>Weather App</w:t>
-              </w:r>
-            </w:hyperlink>
+            <w:r>
+              <w:rPr>
+                <w:rFonts w:ascii="devicon" w:hAnsi="devicon"/>
+                <w:bCs/>
+                <w:sz w:val="18"/>
+                <w:szCs w:val="18"/>
+                <w:lang w:val="en-US"/>
+              </w:rPr>
+              <w:t></w:t>
+            </w:r>
+            <w:r>
+              <w:rPr>
+                <w:rFonts w:ascii="devicon" w:hAnsi="devicon"/>
+                <w:bCs/>
+                <w:sz w:val="18"/>
+                <w:szCs w:val="18"/>
+              </w:rPr>
+              <w:t xml:space="preserve"> </w:t>
+            </w:r>
+            <w:r>
+              <w:rPr>
+                <w:bCs/>
+                <w:sz w:val="18"/>
+                <w:szCs w:val="18"/>
+                <w:lang w:val="en-US"/>
+              </w:rPr>
+              <w:t>Em</w:t>
+            </w:r>
+            <w:r>
+              <w:rPr>
+                <w:bCs/>
+                <w:sz w:val="18"/>
+                <w:szCs w:val="18"/>
+                <w:lang w:val="en-US"/>
+              </w:rPr>
+              <w:t>ployee Management</w:t>
+            </w:r>
+            <w:r>
+              <w:rPr>
+                <w:bCs/>
+                <w:sz w:val="18"/>
+                <w:szCs w:val="18"/>
+              </w:rPr>
+              <w:t xml:space="preserve">   </w:t>
+            </w:r>
           </w:p>
         </w:tc>
         <w:tc>
           <w:tcPr>
-            <w:tcW w:w="7909" w:type="dxa"/>
+            <w:tcW w:w="8068" w:type="dxa"/>
+            <w:vAlign w:val="center"/>
           </w:tcPr>
           <w:p>
             <w:pPr>
@@ -1562,8 +1608,9 @@
               <w:rPr>
                 <w:b w:val="0"/>
                 <w:bCs/>
-                <w:sz w:val="18"/>
-                <w:szCs w:val="18"/>
+                <w:sz w:val="6"/>
+                <w:szCs w:val="6"/>
+                <w:lang w:val="en-US"/>
               </w:rPr>
             </w:pPr>
             <w:r>
@@ -1576,7 +1623,12 @@
               </w:rPr>
               <w:t xml:space="preserve"> </w:t>
             </w:r>
-            <w:r>
+          </w:p>
+          <w:p>
+            <w:pPr>
+              <w:pStyle w:val="Heading2"/>
+              <w:spacing w:line="276" w:lineRule="auto"/>
+              <w:ind w:left="-5"/>
               <w:rPr>
                 <w:b w:val="0"/>
                 <w:bCs/>
@@ -1584,17 +1636,7 @@
                 <w:szCs w:val="18"/>
                 <w:lang w:val="en-US"/>
               </w:rPr>
-              <w:t xml:space="preserve">Using </w:t>
-            </w:r>
-            <w:r>
-              <w:rPr>
-                <w:b w:val="0"/>
-                <w:bCs/>
-                <w:sz w:val="18"/>
-                <w:szCs w:val="18"/>
-              </w:rPr>
-              <w:t>Tkinter and O</w:t>
-            </w:r>
+            </w:pPr>
             <w:r>
               <w:rPr>
                 <w:b w:val="0"/>
@@ -1603,16 +1645,7 @@
                 <w:szCs w:val="18"/>
                 <w:lang w:val="en-US"/>
               </w:rPr>
-              <w:t>WM</w:t>
-            </w:r>
-            <w:r>
-              <w:rPr>
-                <w:b w:val="0"/>
-                <w:bCs/>
-                <w:sz w:val="18"/>
-                <w:szCs w:val="18"/>
-              </w:rPr>
-              <w:t xml:space="preserve"> API</w:t>
+              <w:t xml:space="preserve"> </w:t>
             </w:r>
             <w:r>
               <w:rPr>
@@ -1622,16 +1655,7 @@
                 <w:szCs w:val="18"/>
                 <w:lang w:val="en-US"/>
               </w:rPr>
-              <w:t xml:space="preserve"> to display</w:t>
-            </w:r>
-            <w:r>
-              <w:rPr>
-                <w:b w:val="0"/>
-                <w:bCs/>
-                <w:sz w:val="18"/>
-                <w:szCs w:val="18"/>
-              </w:rPr>
-              <w:t xml:space="preserve"> </w:t>
+              <w:t xml:space="preserve">Using </w:t>
             </w:r>
             <w:r>
               <w:rPr>
@@ -1641,7 +1665,7 @@
                 <w:szCs w:val="18"/>
                 <w:lang w:val="en-US"/>
               </w:rPr>
-              <w:t>temperatures</w:t>
+              <w:t>Flask, GCP’s BigQuery, Cloud Run, Cloud Scheduler</w:t>
             </w:r>
             <w:r>
               <w:rPr>
@@ -1649,64 +1673,11 @@
                 <w:bCs/>
                 <w:sz w:val="18"/>
                 <w:szCs w:val="18"/>
-              </w:rPr>
-              <w:t>, Sunrise, Windspeed</w:t>
+                <w:lang w:val="en-US"/>
+              </w:rPr>
+              <w:t>, Cloud Functions</w:t>
             </w:r>
           </w:p>
-        </w:tc>
-      </w:tr>
-      <w:tr>
-        <w:trPr>
-          <w:trHeight w:hRule="exact" w:val="375"/>
-        </w:trPr>
-        <w:tc>
-          <w:tcPr>
-            <w:tcW w:w="3063" w:type="dxa"/>
-          </w:tcPr>
-          <w:p>
-            <w:pPr>
-              <w:rPr>
-                <w:sz w:val="18"/>
-                <w:szCs w:val="18"/>
-              </w:rPr>
-            </w:pPr>
-            <w:hyperlink r:id="rId17" w:history="1">
-              <w:r>
-                <w:rPr>
-                  <w:rStyle w:val="Hyperlink"/>
-                  <w:rFonts w:ascii="devicon" w:hAnsi="devicon"/>
-                  <w:bCs/>
-                  <w:sz w:val="18"/>
-                  <w:szCs w:val="18"/>
-                  <w:u w:val="none"/>
-                </w:rPr>
-                <w:t xml:space="preserve"> </w:t>
-              </w:r>
-              <w:r>
-                <w:rPr>
-                  <w:rStyle w:val="Hyperlink"/>
-                  <w:bCs/>
-                  <w:sz w:val="18"/>
-                  <w:szCs w:val="18"/>
-                  <w:u w:val="none"/>
-                </w:rPr>
-                <w:t>Notepad App</w:t>
-              </w:r>
-            </w:hyperlink>
-            <w:r>
-              <w:rPr>
-                <w:bCs/>
-                <w:sz w:val="18"/>
-                <w:szCs w:val="18"/>
-              </w:rPr>
-              <w:t xml:space="preserve">   </w:t>
-            </w:r>
-          </w:p>
-        </w:tc>
-        <w:tc>
-          <w:tcPr>
-            <w:tcW w:w="7909" w:type="dxa"/>
-          </w:tcPr>
           <w:p>
             <w:pPr>
               <w:pStyle w:val="Heading2"/>
@@ -1717,56 +1688,9 @@
                 <w:bCs/>
                 <w:sz w:val="18"/>
                 <w:szCs w:val="18"/>
+                <w:lang w:val="en-US"/>
               </w:rPr>
             </w:pPr>
-            <w:r>
-              <w:rPr>
-                <w:b w:val="0"/>
-                <w:bCs/>
-                <w:sz w:val="18"/>
-                <w:szCs w:val="18"/>
-                <w:lang w:val="en-US"/>
-              </w:rPr>
-              <w:t xml:space="preserve"> </w:t>
-            </w:r>
-            <w:r>
-              <w:rPr>
-                <w:b w:val="0"/>
-                <w:bCs/>
-                <w:sz w:val="18"/>
-                <w:szCs w:val="18"/>
-                <w:lang w:val="en-US"/>
-              </w:rPr>
-              <w:t xml:space="preserve">Using </w:t>
-            </w:r>
-            <w:r>
-              <w:rPr>
-                <w:b w:val="0"/>
-                <w:bCs/>
-                <w:sz w:val="18"/>
-                <w:szCs w:val="18"/>
-              </w:rPr>
-              <w:t>Swing toolkit</w:t>
-            </w:r>
-            <w:r>
-              <w:rPr>
-                <w:b w:val="0"/>
-                <w:bCs/>
-                <w:sz w:val="18"/>
-                <w:szCs w:val="18"/>
-                <w:lang w:val="en-US"/>
-              </w:rPr>
-              <w:t xml:space="preserve"> to</w:t>
-            </w:r>
-            <w:r>
-              <w:rPr>
-                <w:b w:val="0"/>
-                <w:bCs/>
-                <w:sz w:val="18"/>
-                <w:szCs w:val="18"/>
-              </w:rPr>
-              <w:t xml:space="preserve"> Load/Create/Save text files</w:t>
-            </w:r>
           </w:p>
           <w:p>
             <w:pPr>
@@ -1825,7 +1749,7 @@
       </w:tblGrid>
       <w:tr>
         <w:trPr>
-          <w:trHeight w:val="181"/>
+          <w:trHeight w:val="657"/>
         </w:trPr>
         <w:tc>
           <w:tcPr>
@@ -1881,7 +1805,7 @@
                 <w:shd w:val="clear" w:color="auto" w:fill="FFFFFF"/>
               </w:rPr>
             </w:pPr>
-            <w:hyperlink r:id="rId18" w:history="1">
+            <w:hyperlink r:id="rId16" w:history="1">
               <w:r>
                 <w:rPr>
                   <w:rStyle w:val="Hyperlink"/>
@@ -1926,6 +1850,7 @@
                 <w:sz w:val="22"/>
                 <w:szCs w:val="22"/>
               </w:rPr>
+              <w:lastRenderedPageBreak/>
               <w:t>Mr. Jawad Khalid</w:t>
             </w:r>
           </w:p>
@@ -1958,7 +1883,7 @@
                 <w:shd w:val="clear" w:color="auto" w:fill="FFFFFF"/>
               </w:rPr>
             </w:pPr>
-            <w:hyperlink r:id="rId19" w:history="1">
+            <w:hyperlink r:id="rId17" w:history="1">
               <w:r>
                 <w:rPr>
                   <w:rStyle w:val="Hyperlink"/>
@@ -2003,6 +1928,7 @@
                 <w:sz w:val="22"/>
                 <w:szCs w:val="22"/>
               </w:rPr>
+              <w:lastRenderedPageBreak/>
               <w:t>Mr. Saifullah Tanvir</w:t>
             </w:r>
           </w:p>
@@ -2031,7 +1957,7 @@
                 <w:szCs w:val="20"/>
               </w:rPr>
             </w:pPr>
-            <w:hyperlink r:id="rId20" w:history="1">
+            <w:hyperlink r:id="rId18" w:history="1">
               <w:r>
                 <w:rPr>
                   <w:rStyle w:val="Hyperlink"/>
@@ -2065,7 +1991,7 @@
 </file>
 
 <file path=word/endnotes.xml><?xml version="1.0" encoding="utf-8"?>
-<w:endnotes xmlns:wpc="http://schemas.microsoft.com/office/word/2010/wordprocessingCanvas" xmlns:cx="http://schemas.microsoft.com/office/drawing/2014/chartex" xmlns:cx1="http://schemas.microsoft.com/office/drawing/2015/9/8/chartex" xmlns:cx2="http://schemas.microsoft.com/office/drawing/2015/10/21/chartex" xmlns:cx3="http://schemas.microsoft.com/office/drawing/2016/5/9/chartex" xmlns:cx4="http://schemas.microsoft.com/office/drawing/2016/5/10/chartex" xmlns:cx5="http://schemas.microsoft.com/office/drawing/2016/5/11/chartex" xmlns:cx6="http://schemas.microsoft.com/office/drawing/2016/5/12/chartex" xmlns:cx7="http://schemas.microsoft.com/office/drawing/2016/5/13/chartex" xmlns:cx8="http://schemas.microsoft.com/office/drawing/2016/5/14/chartex" xmlns:mc="http://schemas.openxmlformats.org/markup-compatibility/2006" xmlns:aink="http://schemas.microsoft.com/office/drawing/2016/ink" xmlns:am3d="http://schemas.microsoft.com/office/drawing/2017/model3d" xmlns:o="urn:schemas-microsoft-com:office:office" xmlns:oel="http://schemas.microsoft.com/office/2019/extlst" xmlns:r="http://schemas.openxmlformats.org/officeDocument/2006/relationships" xmlns:m="http://schemas.openxmlformats.org/officeDocument/2006/math" xmlns:v="urn:schemas-microsoft-com:vml" xmlns:wp14="http://schemas.microsoft.com/office/word/2010/wordprocessingDrawing" xmlns:wp="http://schemas.openxmlformats.org/drawingml/2006/wordprocessingDrawing" xmlns:w10="urn:schemas-microsoft-com:office:word" xmlns:w="http://schemas.openxmlformats.org/wordprocessingml/2006/main" xmlns:w14="http://schemas.microsoft.com/office/word/2010/wordml" xmlns:w15="http://schemas.microsoft.com/office/word/2012/wordml" xmlns:w16cex="http://schemas.microsoft.com/office/word/2018/wordml/cex" xmlns:w16cid="http://schemas.microsoft.com/office/word/2016/wordml/cid" xmlns:w16="http://schemas.microsoft.com/office/word/2018/wordml" xmlns:w16du="http://schemas.microsoft.com/office/word/2023/wordml/word16du" xmlns:w16sdtdh="http://schemas.microsoft.com/office/word/2020/wordml/sdtdatahash" xmlns:w16se="http://schemas.microsoft.com/office/word/2015/wordml/symex" xmlns:wpg="http://schemas.microsoft.com/office/word/2010/wordprocessingGroup" xmlns:wpi="http://schemas.microsoft.com/office/word/2010/wordprocessingInk" xmlns:wne="http://schemas.microsoft.com/office/word/2006/wordml" xmlns:wps="http://schemas.microsoft.com/office/word/2010/wordprocessingShape" mc:Ignorable="w14 w15 w16se w16cid w16 w16cex w16sdtdh wp14">
+<w:endnotes xmlns:wpc="http://schemas.microsoft.com/office/word/2010/wordprocessingCanvas" xmlns:cx="http://schemas.microsoft.com/office/drawing/2014/chartex" xmlns:cx1="http://schemas.microsoft.com/office/drawing/2015/9/8/chartex" xmlns:cx2="http://schemas.microsoft.com/office/drawing/2015/10/21/chartex" xmlns:cx3="http://schemas.microsoft.com/office/drawing/2016/5/9/chartex" xmlns:cx4="http://schemas.microsoft.com/office/drawing/2016/5/10/chartex" xmlns:cx5="http://schemas.microsoft.com/office/drawing/2016/5/11/chartex" xmlns:cx6="http://schemas.microsoft.com/office/drawing/2016/5/12/chartex" xmlns:cx7="http://schemas.microsoft.com/office/drawing/2016/5/13/chartex" xmlns:cx8="http://schemas.microsoft.com/office/drawing/2016/5/14/chartex" xmlns:mc="http://schemas.openxmlformats.org/markup-compatibility/2006" xmlns:aink="http://schemas.microsoft.com/office/drawing/2016/ink" xmlns:am3d="http://schemas.microsoft.com/office/drawing/2017/model3d" xmlns:o="urn:schemas-microsoft-com:office:office" xmlns:oel="http://schemas.microsoft.com/office/2019/extlst" xmlns:r="http://schemas.openxmlformats.org/officeDocument/2006/relationships" xmlns:m="http://schemas.openxmlformats.org/officeDocument/2006/math" xmlns:v="urn:schemas-microsoft-com:vml" xmlns:wp14="http://schemas.microsoft.com/office/word/2010/wordprocessingDrawing" xmlns:wp="http://schemas.openxmlformats.org/drawingml/2006/wordprocessingDrawing" xmlns:w10="urn:schemas-microsoft-com:office:word" xmlns:w="http://schemas.openxmlformats.org/wordprocessingml/2006/main" xmlns:w14="http://schemas.microsoft.com/office/word/2010/wordml" xmlns:w15="http://schemas.microsoft.com/office/word/2012/wordml" xmlns:w16cex="http://schemas.microsoft.com/office/word/2018/wordml/cex" xmlns:w16cid="http://schemas.microsoft.com/office/word/2016/wordml/cid" xmlns:w16="http://schemas.microsoft.com/office/word/2018/wordml" xmlns:w16sdtdh="http://schemas.microsoft.com/office/word/2020/wordml/sdtdatahash" xmlns:w16se="http://schemas.microsoft.com/office/word/2015/wordml/symex" xmlns:wpg="http://schemas.microsoft.com/office/word/2010/wordprocessingGroup" xmlns:wpi="http://schemas.microsoft.com/office/word/2010/wordprocessingInk" xmlns:wne="http://schemas.microsoft.com/office/word/2006/wordml" xmlns:wps="http://schemas.microsoft.com/office/word/2010/wordprocessingShape" mc:Ignorable="w14 w15 w16se w16cid w16 w16cex w16sdtdh wp14">
   <w:endnote w:type="separator" w:id="-1">
     <w:p>
       <w:r>
@@ -2084,7 +2010,7 @@
 </file>
 
 <file path=word/footnotes.xml><?xml version="1.0" encoding="utf-8"?>
-<w:footnotes xmlns:wpc="http://schemas.microsoft.com/office/word/2010/wordprocessingCanvas" xmlns:cx="http://schemas.microsoft.com/office/drawing/2014/chartex" xmlns:cx1="http://schemas.microsoft.com/office/drawing/2015/9/8/chartex" xmlns:cx2="http://schemas.microsoft.com/office/drawing/2015/10/21/chartex" xmlns:cx3="http://schemas.microsoft.com/office/drawing/2016/5/9/chartex" xmlns:cx4="http://schemas.microsoft.com/office/drawing/2016/5/10/chartex" xmlns:cx5="http://schemas.microsoft.com/office/drawing/2016/5/11/chartex" xmlns:cx6="http://schemas.microsoft.com/office/drawing/2016/5/12/chartex" xmlns:cx7="http://schemas.microsoft.com/office/drawing/2016/5/13/chartex" xmlns:cx8="http://schemas.microsoft.com/office/drawing/2016/5/14/chartex" xmlns:mc="http://schemas.openxmlformats.org/markup-compatibility/2006" xmlns:aink="http://schemas.microsoft.com/office/drawing/2016/ink" xmlns:am3d="http://schemas.microsoft.com/office/drawing/2017/model3d" xmlns:o="urn:schemas-microsoft-com:office:office" xmlns:oel="http://schemas.microsoft.com/office/2019/extlst" xmlns:r="http://schemas.openxmlformats.org/officeDocument/2006/relationships" xmlns:m="http://schemas.openxmlformats.org/officeDocument/2006/math" xmlns:v="urn:schemas-microsoft-com:vml" xmlns:wp14="http://schemas.microsoft.com/office/word/2010/wordprocessingDrawing" xmlns:wp="http://schemas.openxmlformats.org/drawingml/2006/wordprocessingDrawing" xmlns:w10="urn:schemas-microsoft-com:office:word" xmlns:w="http://schemas.openxmlformats.org/wordprocessingml/2006/main" xmlns:w14="http://schemas.microsoft.com/office/word/2010/wordml" xmlns:w15="http://schemas.microsoft.com/office/word/2012/wordml" xmlns:w16cex="http://schemas.microsoft.com/office/word/2018/wordml/cex" xmlns:w16cid="http://schemas.microsoft.com/office/word/2016/wordml/cid" xmlns:w16="http://schemas.microsoft.com/office/word/2018/wordml" xmlns:w16du="http://schemas.microsoft.com/office/word/2023/wordml/word16du" xmlns:w16sdtdh="http://schemas.microsoft.com/office/word/2020/wordml/sdtdatahash" xmlns:w16se="http://schemas.microsoft.com/office/word/2015/wordml/symex" xmlns:wpg="http://schemas.microsoft.com/office/word/2010/wordprocessingGroup" xmlns:wpi="http://schemas.microsoft.com/office/word/2010/wordprocessingInk" xmlns:wne="http://schemas.microsoft.com/office/word/2006/wordml" xmlns:wps="http://schemas.microsoft.com/office/word/2010/wordprocessingShape" mc:Ignorable="w14 w15 w16se w16cid w16 w16cex w16sdtdh wp14">
+<w:footnotes xmlns:wpc="http://schemas.microsoft.com/office/word/2010/wordprocessingCanvas" xmlns:cx="http://schemas.microsoft.com/office/drawing/2014/chartex" xmlns:cx1="http://schemas.microsoft.com/office/drawing/2015/9/8/chartex" xmlns:cx2="http://schemas.microsoft.com/office/drawing/2015/10/21/chartex" xmlns:cx3="http://schemas.microsoft.com/office/drawing/2016/5/9/chartex" xmlns:cx4="http://schemas.microsoft.com/office/drawing/2016/5/10/chartex" xmlns:cx5="http://schemas.microsoft.com/office/drawing/2016/5/11/chartex" xmlns:cx6="http://schemas.microsoft.com/office/drawing/2016/5/12/chartex" xmlns:cx7="http://schemas.microsoft.com/office/drawing/2016/5/13/chartex" xmlns:cx8="http://schemas.microsoft.com/office/drawing/2016/5/14/chartex" xmlns:mc="http://schemas.openxmlformats.org/markup-compatibility/2006" xmlns:aink="http://schemas.microsoft.com/office/drawing/2016/ink" xmlns:am3d="http://schemas.microsoft.com/office/drawing/2017/model3d" xmlns:o="urn:schemas-microsoft-com:office:office" xmlns:oel="http://schemas.microsoft.com/office/2019/extlst" xmlns:r="http://schemas.openxmlformats.org/officeDocument/2006/relationships" xmlns:m="http://schemas.openxmlformats.org/officeDocument/2006/math" xmlns:v="urn:schemas-microsoft-com:vml" xmlns:wp14="http://schemas.microsoft.com/office/word/2010/wordprocessingDrawing" xmlns:wp="http://schemas.openxmlformats.org/drawingml/2006/wordprocessingDrawing" xmlns:w10="urn:schemas-microsoft-com:office:word" xmlns:w="http://schemas.openxmlformats.org/wordprocessingml/2006/main" xmlns:w14="http://schemas.microsoft.com/office/word/2010/wordml" xmlns:w15="http://schemas.microsoft.com/office/word/2012/wordml" xmlns:w16cex="http://schemas.microsoft.com/office/word/2018/wordml/cex" xmlns:w16cid="http://schemas.microsoft.com/office/word/2016/wordml/cid" xmlns:w16="http://schemas.microsoft.com/office/word/2018/wordml" xmlns:w16sdtdh="http://schemas.microsoft.com/office/word/2020/wordml/sdtdatahash" xmlns:w16se="http://schemas.microsoft.com/office/word/2015/wordml/symex" xmlns:wpg="http://schemas.microsoft.com/office/word/2010/wordprocessingGroup" xmlns:wpi="http://schemas.microsoft.com/office/word/2010/wordprocessingInk" xmlns:wne="http://schemas.microsoft.com/office/word/2006/wordml" xmlns:wps="http://schemas.microsoft.com/office/word/2010/wordprocessingShape" mc:Ignorable="w14 w15 w16se w16cid w16 w16cex w16sdtdh wp14">
   <w:footnote w:type="separator" w:id="-1">
     <w:p>
       <w:r>
@@ -2103,7 +2029,7 @@
 </file>
 
 <file path=word/numbering.xml><?xml version="1.0" encoding="utf-8"?>
-<w:numbering xmlns:wpc="http://schemas.microsoft.com/office/word/2010/wordprocessingCanvas" xmlns:cx="http://schemas.microsoft.com/office/drawing/2014/chartex" xmlns:cx1="http://schemas.microsoft.com/office/drawing/2015/9/8/chartex" xmlns:cx2="http://schemas.microsoft.com/office/drawing/2015/10/21/chartex" xmlns:cx3="http://schemas.microsoft.com/office/drawing/2016/5/9/chartex" xmlns:cx4="http://schemas.microsoft.com/office/drawing/2016/5/10/chartex" xmlns:cx5="http://schemas.microsoft.com/office/drawing/2016/5/11/chartex" xmlns:cx6="http://schemas.microsoft.com/office/drawing/2016/5/12/chartex" xmlns:cx7="http://schemas.microsoft.com/office/drawing/2016/5/13/chartex" xmlns:cx8="http://schemas.microsoft.com/office/drawing/2016/5/14/chartex" xmlns:mc="http://schemas.openxmlformats.org/markup-compatibility/2006" xmlns:aink="http://schemas.microsoft.com/office/drawing/2016/ink" xmlns:am3d="http://schemas.microsoft.com/office/drawing/2017/model3d" xmlns:o="urn:schemas-microsoft-com:office:office" xmlns:oel="http://schemas.microsoft.com/office/2019/extlst" xmlns:r="http://schemas.openxmlformats.org/officeDocument/2006/relationships" xmlns:m="http://schemas.openxmlformats.org/officeDocument/2006/math" xmlns:v="urn:schemas-microsoft-com:vml" xmlns:wp14="http://schemas.microsoft.com/office/word/2010/wordprocessingDrawing" xmlns:wp="http://schemas.openxmlformats.org/drawingml/2006/wordprocessingDrawing" xmlns:w10="urn:schemas-microsoft-com:office:word" xmlns:w="http://schemas.openxmlformats.org/wordprocessingml/2006/main" xmlns:w14="http://schemas.microsoft.com/office/word/2010/wordml" xmlns:w15="http://schemas.microsoft.com/office/word/2012/wordml" xmlns:w16cex="http://schemas.microsoft.com/office/word/2018/wordml/cex" xmlns:w16cid="http://schemas.microsoft.com/office/word/2016/wordml/cid" xmlns:w16="http://schemas.microsoft.com/office/word/2018/wordml" xmlns:w16du="http://schemas.microsoft.com/office/word/2023/wordml/word16du" xmlns:w16sdtdh="http://schemas.microsoft.com/office/word/2020/wordml/sdtdatahash" xmlns:w16se="http://schemas.microsoft.com/office/word/2015/wordml/symex" xmlns:wpg="http://schemas.microsoft.com/office/word/2010/wordprocessingGroup" xmlns:wpi="http://schemas.microsoft.com/office/word/2010/wordprocessingInk" xmlns:wne="http://schemas.microsoft.com/office/word/2006/wordml" xmlns:wps="http://schemas.microsoft.com/office/word/2010/wordprocessingShape" mc:Ignorable="w14 w15 w16se w16cid w16 w16cex w16sdtdh wp14">
+<w:numbering xmlns:wpc="http://schemas.microsoft.com/office/word/2010/wordprocessingCanvas" xmlns:cx="http://schemas.microsoft.com/office/drawing/2014/chartex" xmlns:cx1="http://schemas.microsoft.com/office/drawing/2015/9/8/chartex" xmlns:cx2="http://schemas.microsoft.com/office/drawing/2015/10/21/chartex" xmlns:cx3="http://schemas.microsoft.com/office/drawing/2016/5/9/chartex" xmlns:cx4="http://schemas.microsoft.com/office/drawing/2016/5/10/chartex" xmlns:cx5="http://schemas.microsoft.com/office/drawing/2016/5/11/chartex" xmlns:cx6="http://schemas.microsoft.com/office/drawing/2016/5/12/chartex" xmlns:cx7="http://schemas.microsoft.com/office/drawing/2016/5/13/chartex" xmlns:cx8="http://schemas.microsoft.com/office/drawing/2016/5/14/chartex" xmlns:mc="http://schemas.openxmlformats.org/markup-compatibility/2006" xmlns:aink="http://schemas.microsoft.com/office/drawing/2016/ink" xmlns:am3d="http://schemas.microsoft.com/office/drawing/2017/model3d" xmlns:o="urn:schemas-microsoft-com:office:office" xmlns:oel="http://schemas.microsoft.com/office/2019/extlst" xmlns:r="http://schemas.openxmlformats.org/officeDocument/2006/relationships" xmlns:m="http://schemas.openxmlformats.org/officeDocument/2006/math" xmlns:v="urn:schemas-microsoft-com:vml" xmlns:wp14="http://schemas.microsoft.com/office/word/2010/wordprocessingDrawing" xmlns:wp="http://schemas.openxmlformats.org/drawingml/2006/wordprocessingDrawing" xmlns:w10="urn:schemas-microsoft-com:office:word" xmlns:w="http://schemas.openxmlformats.org/wordprocessingml/2006/main" xmlns:w14="http://schemas.microsoft.com/office/word/2010/wordml" xmlns:w15="http://schemas.microsoft.com/office/word/2012/wordml" xmlns:w16cex="http://schemas.microsoft.com/office/word/2018/wordml/cex" xmlns:w16cid="http://schemas.microsoft.com/office/word/2016/wordml/cid" xmlns:w16="http://schemas.microsoft.com/office/word/2018/wordml" xmlns:w16sdtdh="http://schemas.microsoft.com/office/word/2020/wordml/sdtdatahash" xmlns:w16se="http://schemas.microsoft.com/office/word/2015/wordml/symex" xmlns:wpg="http://schemas.microsoft.com/office/word/2010/wordprocessingGroup" xmlns:wpi="http://schemas.microsoft.com/office/word/2010/wordprocessingInk" xmlns:wne="http://schemas.microsoft.com/office/word/2006/wordml" xmlns:wps="http://schemas.microsoft.com/office/word/2010/wordprocessingShape" mc:Ignorable="w14 w15 w16se w16cid w16 w16cex w16sdtdh wp14">
   <w:abstractNum w:abstractNumId="0" w15:restartNumberingAfterBreak="0">
     <w:nsid w:val="04723890"/>
     <w:multiLevelType w:val="hybridMultilevel"/>
